--- a/项目管理课程/项目范围管理/范围管理计划_初稿.docx
+++ b/项目管理课程/项目范围管理/范围管理计划_初稿.docx
@@ -1,6 +1,6 @@
 
 <file path=word/document.xml><?xml version="1.0" encoding="utf-8"?>
-<w:document xmlns:wpc="http://schemas.microsoft.com/office/word/2010/wordprocessingCanvas" xmlns:mo="http://schemas.microsoft.com/office/mac/office/2008/main" xmlns:mc="http://schemas.openxmlformats.org/markup-compatibility/2006" xmlns:mv="urn:schemas-microsoft-com:mac:vml" xmlns:o="urn:schemas-microsoft-com:office:office" xmlns:r="http://schemas.openxmlformats.org/officeDocument/2006/relationships" xmlns:m="http://schemas.openxmlformats.org/officeDocument/2006/math" xmlns:v="urn:schemas-microsoft-com:vml" xmlns:wp14="http://schemas.microsoft.com/office/word/2010/wordprocessingDrawing" xmlns:wp="http://schemas.openxmlformats.org/drawingml/2006/wordprocessingDrawing" xmlns:w10="urn:schemas-microsoft-com:office:word" xmlns:w="http://schemas.openxmlformats.org/wordprocessingml/2006/main" xmlns:w14="http://schemas.microsoft.com/office/word/2010/wordml" xmlns:wpg="http://schemas.microsoft.com/office/word/2010/wordprocessingGroup" xmlns:wpi="http://schemas.microsoft.com/office/word/2010/wordprocessingInk" xmlns:wne="http://schemas.microsoft.com/office/word/2006/wordml" xmlns:wps="http://schemas.microsoft.com/office/word/2010/wordprocessingShape" mc:Ignorable="w14 wp14">
+<w:document xmlns:wpc="http://schemas.microsoft.com/office/word/2010/wordprocessingCanvas" xmlns:mc="http://schemas.openxmlformats.org/markup-compatibility/2006" xmlns:o="urn:schemas-microsoft-com:office:office" xmlns:r="http://schemas.openxmlformats.org/officeDocument/2006/relationships" xmlns:m="http://schemas.openxmlformats.org/officeDocument/2006/math" xmlns:v="urn:schemas-microsoft-com:vml" xmlns:wp14="http://schemas.microsoft.com/office/word/2010/wordprocessingDrawing" xmlns:wp="http://schemas.openxmlformats.org/drawingml/2006/wordprocessingDrawing" xmlns:w10="urn:schemas-microsoft-com:office:word" xmlns:w="http://schemas.openxmlformats.org/wordprocessingml/2006/main" xmlns:w14="http://schemas.microsoft.com/office/word/2010/wordml" xmlns:wpg="http://schemas.microsoft.com/office/word/2010/wordprocessingGroup" xmlns:wpi="http://schemas.microsoft.com/office/word/2010/wordprocessingInk" xmlns:wne="http://schemas.microsoft.com/office/word/2006/wordml" xmlns:wps="http://schemas.microsoft.com/office/word/2010/wordprocessingShape" mc:Ignorable="w14 wp14">
   <w:body>
     <w:p>
       <w:pPr>
@@ -120,7 +120,7 @@
         <w:pStyle w:val="NormalIndent"/>
         <w:spacing w:line="300" w:lineRule="auto"/>
         <w:rPr>
-          <w:rFonts w:ascii="宋体" w:hAnsi="宋体" w:hint="eastAsia"/>
+          <w:rFonts w:ascii="宋体" w:hAnsi="宋体"/>
           <w:szCs w:val="21"/>
         </w:rPr>
       </w:pPr>
@@ -197,7 +197,7 @@
         <w:spacing w:line="300" w:lineRule="auto"/>
         <w:ind w:firstLine="560"/>
         <w:rPr>
-          <w:rFonts w:ascii="宋体" w:hAnsi="宋体" w:hint="eastAsia"/>
+          <w:rFonts w:ascii="宋体" w:hAnsi="宋体"/>
           <w:sz w:val="28"/>
           <w:szCs w:val="28"/>
         </w:rPr>
@@ -208,7 +208,6 @@
           <w:noProof/>
           <w:sz w:val="28"/>
           <w:szCs w:val="28"/>
-          <w:lang w:eastAsia="en-US"/>
         </w:rPr>
         <w:drawing>
           <wp:inline distT="0" distB="0" distL="0" distR="0" wp14:anchorId="2A823ACA" wp14:editId="137AF30F">
@@ -267,7 +266,7 @@
         <w:ind w:firstLine="560"/>
         <w:jc w:val="center"/>
         <w:rPr>
-          <w:rFonts w:ascii="宋体" w:hAnsi="宋体" w:hint="eastAsia"/>
+          <w:rFonts w:ascii="宋体" w:hAnsi="宋体"/>
           <w:sz w:val="28"/>
           <w:szCs w:val="28"/>
         </w:rPr>
@@ -351,9 +350,6 @@
     <w:p>
       <w:pPr>
         <w:pStyle w:val="Heading4"/>
-        <w:rPr>
-          <w:rFonts w:hint="eastAsia"/>
-        </w:rPr>
       </w:pPr>
       <w:r>
         <w:rPr>
@@ -365,9 +361,6 @@
     <w:p>
       <w:pPr>
         <w:pStyle w:val="NormalIndent"/>
-        <w:rPr>
-          <w:rFonts w:hint="eastAsia"/>
-        </w:rPr>
       </w:pPr>
       <w:r>
         <w:rPr>
@@ -424,9 +417,6 @@
     <w:p>
       <w:pPr>
         <w:pStyle w:val="Heading4"/>
-        <w:rPr>
-          <w:rFonts w:hint="eastAsia"/>
-        </w:rPr>
       </w:pPr>
       <w:r>
         <w:rPr>
@@ -485,9 +475,6 @@
     <w:p>
       <w:pPr>
         <w:pStyle w:val="Heading4"/>
-        <w:rPr>
-          <w:rFonts w:hint="eastAsia"/>
-        </w:rPr>
       </w:pPr>
       <w:r>
         <w:rPr>
@@ -499,9 +486,6 @@
     <w:p>
       <w:pPr>
         <w:pStyle w:val="NormalIndent"/>
-        <w:rPr>
-          <w:rFonts w:hint="eastAsia"/>
-        </w:rPr>
       </w:pPr>
       <w:r>
         <w:rPr>
@@ -513,9 +497,6 @@
     <w:p>
       <w:pPr>
         <w:pStyle w:val="Heading4"/>
-        <w:rPr>
-          <w:rFonts w:hint="eastAsia"/>
-        </w:rPr>
       </w:pPr>
       <w:r>
         <w:rPr>
@@ -527,9 +508,6 @@
     <w:p>
       <w:pPr>
         <w:pStyle w:val="NormalIndent"/>
-        <w:rPr>
-          <w:rFonts w:hint="eastAsia"/>
-        </w:rPr>
       </w:pPr>
       <w:r>
         <w:rPr>
@@ -559,9 +537,6 @@
     <w:p>
       <w:pPr>
         <w:pStyle w:val="Heading3"/>
-        <w:rPr>
-          <w:rFonts w:hint="eastAsia"/>
-        </w:rPr>
       </w:pPr>
       <w:r>
         <w:rPr>
@@ -573,9 +548,6 @@
     <w:p>
       <w:pPr>
         <w:pStyle w:val="Heading4"/>
-        <w:rPr>
-          <w:rFonts w:hint="eastAsia"/>
-        </w:rPr>
       </w:pPr>
       <w:r>
         <w:rPr>
@@ -593,9 +565,6 @@
     <w:p>
       <w:pPr>
         <w:pStyle w:val="NormalIndent"/>
-        <w:rPr>
-          <w:rFonts w:hint="eastAsia"/>
-        </w:rPr>
       </w:pPr>
       <w:r>
         <w:rPr>
@@ -607,9 +576,6 @@
     <w:p>
       <w:pPr>
         <w:pStyle w:val="Heading4"/>
-        <w:rPr>
-          <w:rFonts w:hint="eastAsia"/>
-        </w:rPr>
       </w:pPr>
       <w:r>
         <w:rPr>
@@ -621,9 +587,6 @@
     <w:p>
       <w:pPr>
         <w:pStyle w:val="NormalIndent"/>
-        <w:rPr>
-          <w:rFonts w:hint="eastAsia"/>
-        </w:rPr>
       </w:pPr>
       <w:r>
         <w:rPr>
@@ -635,9 +598,6 @@
     <w:p>
       <w:pPr>
         <w:pStyle w:val="Heading3"/>
-        <w:rPr>
-          <w:rFonts w:hint="eastAsia"/>
-        </w:rPr>
       </w:pPr>
       <w:r>
         <w:rPr>
@@ -649,9 +609,6 @@
     <w:p>
       <w:pPr>
         <w:pStyle w:val="Heading4"/>
-        <w:rPr>
-          <w:rFonts w:hint="eastAsia"/>
-        </w:rPr>
       </w:pPr>
       <w:r>
         <w:rPr>
@@ -664,9 +621,6 @@
       <w:pPr>
         <w:pStyle w:val="NormalIndent"/>
         <w:ind w:firstLineChars="0" w:firstLine="720"/>
-        <w:rPr>
-          <w:rFonts w:hint="eastAsia"/>
-        </w:rPr>
       </w:pPr>
       <w:r>
         <w:rPr>
@@ -702,9 +656,6 @@
     <w:p>
       <w:pPr>
         <w:pStyle w:val="Heading4"/>
-        <w:rPr>
-          <w:rFonts w:hint="eastAsia"/>
-        </w:rPr>
       </w:pPr>
       <w:r>
         <w:rPr>
@@ -717,9 +668,6 @@
       <w:pPr>
         <w:pStyle w:val="NormalIndent"/>
         <w:ind w:firstLineChars="0" w:firstLine="720"/>
-        <w:rPr>
-          <w:rFonts w:hint="eastAsia"/>
-        </w:rPr>
       </w:pPr>
       <w:r>
         <w:rPr>
@@ -803,9 +751,6 @@
     <w:p>
       <w:pPr>
         <w:pStyle w:val="Heading4"/>
-        <w:rPr>
-          <w:rFonts w:hint="eastAsia"/>
-        </w:rPr>
       </w:pPr>
       <w:r>
         <w:rPr>
@@ -818,9 +763,6 @@
       <w:pPr>
         <w:pStyle w:val="NormalIndent"/>
         <w:ind w:firstLineChars="0" w:firstLine="576"/>
-        <w:rPr>
-          <w:rFonts w:hint="eastAsia"/>
-        </w:rPr>
       </w:pPr>
       <w:r>
         <w:rPr>
@@ -863,6 +805,7 @@
           <w:rFonts w:hint="eastAsia"/>
           <w:lang w:eastAsia="zh-CN"/>
         </w:rPr>
+        <w:lastRenderedPageBreak/>
         <w:t>项目</w:t>
       </w:r>
       <w:r>
@@ -876,9 +819,6 @@
     <w:p>
       <w:pPr>
         <w:pStyle w:val="Heading3"/>
-        <w:rPr>
-          <w:rFonts w:hint="eastAsia"/>
-        </w:rPr>
       </w:pPr>
       <w:bookmarkStart w:id="7" w:name="_Toc201129862"/>
       <w:r>
@@ -892,16 +832,11 @@
       <w:pPr>
         <w:pStyle w:val="NormalIndent"/>
       </w:pPr>
-      <w:bookmarkStart w:id="8" w:name="_GoBack"/>
-      <w:bookmarkEnd w:id="8"/>
     </w:p>
     <w:bookmarkEnd w:id="7"/>
     <w:p>
       <w:pPr>
         <w:pStyle w:val="Heading3"/>
-        <w:rPr>
-          <w:rFonts w:hint="eastAsia"/>
-        </w:rPr>
       </w:pPr>
       <w:r>
         <w:rPr>
@@ -913,9 +848,6 @@
     <w:p>
       <w:pPr>
         <w:pStyle w:val="Heading4"/>
-        <w:rPr>
-          <w:rFonts w:hint="eastAsia"/>
-        </w:rPr>
       </w:pPr>
       <w:r>
         <w:rPr>
@@ -933,9 +865,6 @@
     <w:p>
       <w:pPr>
         <w:pStyle w:val="Heading4"/>
-        <w:rPr>
-          <w:rFonts w:hint="eastAsia"/>
-        </w:rPr>
       </w:pPr>
       <w:r>
         <w:rPr>
@@ -959,9 +888,6 @@
     <w:p>
       <w:pPr>
         <w:pStyle w:val="Heading4"/>
-        <w:rPr>
-          <w:rFonts w:hint="eastAsia"/>
-        </w:rPr>
       </w:pPr>
       <w:r>
         <w:rPr>
@@ -983,7 +909,7 @@
           <w:lang w:val="x-none" w:eastAsia="x-none"/>
         </w:rPr>
       </w:pPr>
-      <w:bookmarkStart w:id="9" w:name="_Toc354403474"/>
+      <w:bookmarkStart w:id="8" w:name="_Toc354403474"/>
       <w:r>
         <w:rPr>
           <w:rFonts w:hint="eastAsia"/>
@@ -1005,7 +931,7 @@
       <w:bookmarkEnd w:id="4"/>
       <w:bookmarkEnd w:id="5"/>
       <w:bookmarkEnd w:id="6"/>
-      <w:bookmarkEnd w:id="9"/>
+      <w:bookmarkEnd w:id="8"/>
       <w:r>
         <w:rPr>
           <w:rFonts w:ascii="黑体" w:hAnsi="黑体" w:cs="黑体" w:hint="eastAsia"/>
@@ -1651,25 +1577,25 @@
       <w:pPr>
         <w:pStyle w:val="Heading3"/>
       </w:pPr>
-      <w:bookmarkStart w:id="10" w:name="_Toc354403475"/>
-      <w:bookmarkStart w:id="11" w:name="_Toc194477622"/>
-      <w:bookmarkStart w:id="12" w:name="_Toc342754668"/>
-      <w:r>
-        <w:rPr>
-          <w:rFonts w:hint="eastAsia"/>
-        </w:rPr>
+      <w:bookmarkStart w:id="9" w:name="_Toc354403475"/>
+      <w:bookmarkStart w:id="10" w:name="_Toc194477622"/>
+      <w:bookmarkStart w:id="11" w:name="_Toc342754668"/>
+      <w:r>
+        <w:rPr>
+          <w:rFonts w:hint="eastAsia"/>
+        </w:rPr>
+        <w:lastRenderedPageBreak/>
         <w:t>项目</w:t>
       </w:r>
       <w:r>
         <w:t>的除外责任</w:t>
       </w:r>
-      <w:bookmarkEnd w:id="10"/>
+      <w:bookmarkEnd w:id="9"/>
     </w:p>
     <w:p>
       <w:pPr>
         <w:pStyle w:val="NormalIndent"/>
         <w:rPr>
-          <w:rFonts w:hint="eastAsia"/>
           <w:lang w:val="x-none"/>
         </w:rPr>
       </w:pPr>
@@ -1688,7 +1614,7 @@
           <w:lang w:val="x-none" w:eastAsia="x-none"/>
         </w:rPr>
       </w:pPr>
-      <w:bookmarkStart w:id="13" w:name="_Toc354403476"/>
+      <w:bookmarkStart w:id="12" w:name="_Toc354403476"/>
       <w:r>
         <w:rPr>
           <w:rFonts w:hint="eastAsia"/>
@@ -1698,7 +1624,7 @@
       <w:r>
         <w:t>的制约因素</w:t>
       </w:r>
-      <w:bookmarkEnd w:id="13"/>
+      <w:bookmarkEnd w:id="12"/>
     </w:p>
     <w:p>
       <w:pPr>
@@ -1722,20 +1648,26 @@
           <w:rFonts w:hint="eastAsia"/>
           <w:szCs w:val="21"/>
         </w:rPr>
-        <w:t>201X</w:t>
-      </w:r>
-      <w:r>
-        <w:rPr>
-          <w:rFonts w:hint="eastAsia"/>
+        <w:t>20</w:t>
+      </w:r>
+      <w:r>
+        <w:rPr>
           <w:szCs w:val="21"/>
         </w:rPr>
+        <w:t>13</w:t>
+      </w:r>
+      <w:r>
+        <w:rPr>
+          <w:rFonts w:hint="eastAsia"/>
+          <w:szCs w:val="21"/>
+        </w:rPr>
         <w:t>年</w:t>
       </w:r>
       <w:r>
         <w:rPr>
           <w:szCs w:val="21"/>
         </w:rPr>
-        <w:t>X</w:t>
+        <w:t>11</w:t>
       </w:r>
       <w:r>
         <w:rPr>
@@ -1748,7 +1680,7 @@
         <w:rPr>
           <w:szCs w:val="21"/>
         </w:rPr>
-        <w:t>X</w:t>
+        <w:t>16</w:t>
       </w:r>
       <w:r>
         <w:rPr>
@@ -1768,7 +1700,7 @@
         <w:rPr>
           <w:szCs w:val="21"/>
         </w:rPr>
-        <w:t>X</w:t>
+        <w:t>4</w:t>
       </w:r>
       <w:r>
         <w:rPr>
@@ -1781,7 +1713,7 @@
         <w:rPr>
           <w:szCs w:val="21"/>
         </w:rPr>
-        <w:t>X</w:t>
+        <w:t>5</w:t>
       </w:r>
       <w:r>
         <w:rPr>
@@ -1792,10 +1724,9 @@
       </w:r>
       <w:r>
         <w:rPr>
-          <w:rFonts w:hint="eastAsia"/>
           <w:szCs w:val="21"/>
         </w:rPr>
-        <w:t>X</w:t>
+        <w:t>31</w:t>
       </w:r>
       <w:r>
         <w:rPr>
@@ -1817,14 +1748,13 @@
           <w:rFonts w:hint="eastAsia"/>
           <w:szCs w:val="21"/>
         </w:rPr>
-        <w:t>项目预算为人民币</w:t>
-      </w:r>
-      <w:r>
-        <w:rPr>
-          <w:rFonts w:hint="eastAsia"/>
+        <w:t>项目预算为人民</w:t>
+      </w:r>
+      <w:r>
+        <w:rPr>
           <w:szCs w:val="21"/>
         </w:rPr>
-        <w:t>X</w:t>
+        <w:t xml:space="preserve"> 15</w:t>
       </w:r>
       <w:r>
         <w:rPr>
@@ -1839,8 +1769,8 @@
         <w:pStyle w:val="NormalIndent"/>
       </w:pPr>
     </w:p>
+    <w:bookmarkEnd w:id="10"/>
     <w:bookmarkEnd w:id="11"/>
-    <w:bookmarkEnd w:id="12"/>
     <w:p>
       <w:pPr>
         <w:ind w:leftChars="200" w:left="420"/>
@@ -1861,7 +1791,7 @@
       <w:pPr>
         <w:pStyle w:val="Heading2"/>
       </w:pPr>
-      <w:bookmarkStart w:id="14" w:name="_Toc354403478"/>
+      <w:bookmarkStart w:id="13" w:name="_Toc354403478"/>
       <w:r>
         <w:rPr>
           <w:rFonts w:hint="eastAsia"/>
@@ -1873,23 +1803,9 @@
           <w:rFonts w:hint="eastAsia"/>
           <w:lang w:eastAsia="zh-CN"/>
         </w:rPr>
-        <w:t xml:space="preserve"> (</w:t>
-      </w:r>
-      <w:r>
-        <w:rPr>
-          <w:rFonts w:hint="eastAsia"/>
-          <w:lang w:eastAsia="zh-CN"/>
-        </w:rPr>
-        <w:t>例</w:t>
-      </w:r>
-      <w:r>
-        <w:rPr>
-          <w:rFonts w:hint="eastAsia"/>
-          <w:lang w:eastAsia="zh-CN"/>
-        </w:rPr>
-        <w:t>1)</w:t>
-      </w:r>
-      <w:bookmarkEnd w:id="14"/>
+        <w:t xml:space="preserve"> </w:t>
+      </w:r>
+      <w:bookmarkEnd w:id="13"/>
     </w:p>
     <w:tbl>
       <w:tblPr>
@@ -1907,14 +1823,14 @@
         <w:tblLook w:val="0000" w:firstRow="0" w:lastRow="0" w:firstColumn="0" w:lastColumn="0" w:noHBand="0" w:noVBand="0"/>
       </w:tblPr>
       <w:tblGrid>
-        <w:gridCol w:w="993"/>
-        <w:gridCol w:w="1701"/>
-        <w:gridCol w:w="1526"/>
-        <w:gridCol w:w="1064"/>
-        <w:gridCol w:w="1064"/>
-        <w:gridCol w:w="1064"/>
-        <w:gridCol w:w="1065"/>
-        <w:gridCol w:w="1065"/>
+        <w:gridCol w:w="644"/>
+        <w:gridCol w:w="1417"/>
+        <w:gridCol w:w="1620"/>
+        <w:gridCol w:w="2340"/>
+        <w:gridCol w:w="1080"/>
+        <w:gridCol w:w="720"/>
+        <w:gridCol w:w="810"/>
+        <w:gridCol w:w="911"/>
       </w:tblGrid>
       <w:tr>
         <w:trPr>
@@ -1922,7 +1838,7 @@
         </w:trPr>
         <w:tc>
           <w:tcPr>
-            <w:tcW w:w="992" w:type="dxa"/>
+            <w:tcW w:w="644" w:type="dxa"/>
             <w:vAlign w:val="center"/>
           </w:tcPr>
           <w:p>
@@ -1952,7 +1868,7 @@
         </w:tc>
         <w:tc>
           <w:tcPr>
-            <w:tcW w:w="1702" w:type="dxa"/>
+            <w:tcW w:w="1417" w:type="dxa"/>
             <w:vAlign w:val="center"/>
           </w:tcPr>
           <w:p>
@@ -1975,7 +1891,7 @@
         </w:tc>
         <w:tc>
           <w:tcPr>
-            <w:tcW w:w="1527" w:type="dxa"/>
+            <w:tcW w:w="1620" w:type="dxa"/>
             <w:vAlign w:val="center"/>
           </w:tcPr>
           <w:p>
@@ -1998,7 +1914,7 @@
         </w:tc>
         <w:tc>
           <w:tcPr>
-            <w:tcW w:w="1065" w:type="dxa"/>
+            <w:tcW w:w="2340" w:type="dxa"/>
             <w:vAlign w:val="center"/>
           </w:tcPr>
           <w:p>
@@ -2021,7 +1937,7 @@
         </w:tc>
         <w:tc>
           <w:tcPr>
-            <w:tcW w:w="1065" w:type="dxa"/>
+            <w:tcW w:w="1080" w:type="dxa"/>
             <w:vAlign w:val="center"/>
           </w:tcPr>
           <w:p>
@@ -2044,13 +1960,36 @@
         </w:tc>
         <w:tc>
           <w:tcPr>
-            <w:tcW w:w="1065" w:type="dxa"/>
+            <w:tcW w:w="720" w:type="dxa"/>
             <w:vAlign w:val="center"/>
           </w:tcPr>
           <w:p>
             <w:pPr>
               <w:pStyle w:val="BodyTextIndent"/>
               <w:ind w:firstLine="0"/>
+              <w:jc w:val="left"/>
+              <w:rPr>
+                <w:sz w:val="18"/>
+              </w:rPr>
+            </w:pPr>
+            <w:r>
+              <w:rPr>
+                <w:rFonts w:hint="eastAsia"/>
+                <w:sz w:val="18"/>
+              </w:rPr>
+              <w:t>工作量</w:t>
+            </w:r>
+          </w:p>
+        </w:tc>
+        <w:tc>
+          <w:tcPr>
+            <w:tcW w:w="810" w:type="dxa"/>
+            <w:vAlign w:val="center"/>
+          </w:tcPr>
+          <w:p>
+            <w:pPr>
+              <w:pStyle w:val="BodyTextIndent"/>
+              <w:ind w:firstLine="0"/>
               <w:jc w:val="center"/>
               <w:rPr>
                 <w:sz w:val="18"/>
@@ -2061,36 +2000,13 @@
                 <w:rFonts w:hint="eastAsia"/>
                 <w:sz w:val="18"/>
               </w:rPr>
-              <w:t>工作量估算</w:t>
-            </w:r>
-          </w:p>
-        </w:tc>
-        <w:tc>
-          <w:tcPr>
-            <w:tcW w:w="1066" w:type="dxa"/>
-            <w:vAlign w:val="center"/>
-          </w:tcPr>
-          <w:p>
-            <w:pPr>
-              <w:pStyle w:val="BodyTextIndent"/>
-              <w:ind w:firstLine="0"/>
-              <w:jc w:val="center"/>
-              <w:rPr>
-                <w:sz w:val="18"/>
-              </w:rPr>
-            </w:pPr>
-            <w:r>
-              <w:rPr>
-                <w:rFonts w:hint="eastAsia"/>
-                <w:sz w:val="18"/>
-              </w:rPr>
               <w:t>活动所需资源</w:t>
             </w:r>
           </w:p>
         </w:tc>
         <w:tc>
           <w:tcPr>
-            <w:tcW w:w="1066" w:type="dxa"/>
+            <w:tcW w:w="911" w:type="dxa"/>
             <w:vAlign w:val="center"/>
           </w:tcPr>
           <w:p>
@@ -2118,7 +2034,7 @@
         </w:trPr>
         <w:tc>
           <w:tcPr>
-            <w:tcW w:w="992" w:type="dxa"/>
+            <w:tcW w:w="644" w:type="dxa"/>
           </w:tcPr>
           <w:p>
             <w:pPr>
@@ -2126,17 +2042,16 @@
               <w:ind w:firstLine="0"/>
               <w:jc w:val="center"/>
               <w:rPr>
+                <w:rFonts w:ascii="宋体" w:hAnsi="宋体"/>
                 <w:b/>
-                <w:sz w:val="28"/>
-                <w:szCs w:val="28"/>
-              </w:rPr>
-            </w:pPr>
-            <w:r>
-              <w:rPr>
-                <w:rFonts w:hint="eastAsia"/>
+                <w:sz w:val="24"/>
+              </w:rPr>
+            </w:pPr>
+            <w:r>
+              <w:rPr>
+                <w:rFonts w:ascii="宋体" w:hAnsi="宋体" w:hint="eastAsia"/>
                 <w:b/>
-                <w:sz w:val="28"/>
-                <w:szCs w:val="28"/>
+                <w:sz w:val="24"/>
               </w:rPr>
               <w:t>1</w:t>
             </w:r>
@@ -2144,7 +2059,7 @@
         </w:tc>
         <w:tc>
           <w:tcPr>
-            <w:tcW w:w="1702" w:type="dxa"/>
+            <w:tcW w:w="1417" w:type="dxa"/>
             <w:vAlign w:val="center"/>
           </w:tcPr>
           <w:p>
@@ -2153,17 +2068,16 @@
               <w:ind w:firstLine="0"/>
               <w:jc w:val="center"/>
               <w:rPr>
+                <w:rFonts w:ascii="宋体" w:hAnsi="宋体"/>
                 <w:b/>
-                <w:sz w:val="28"/>
-                <w:szCs w:val="28"/>
-              </w:rPr>
-            </w:pPr>
-            <w:r>
-              <w:rPr>
-                <w:rFonts w:hint="eastAsia"/>
+                <w:sz w:val="24"/>
+              </w:rPr>
+            </w:pPr>
+            <w:r>
+              <w:rPr>
+                <w:rFonts w:ascii="宋体" w:hAnsi="宋体" w:hint="eastAsia"/>
                 <w:b/>
-                <w:sz w:val="28"/>
-                <w:szCs w:val="28"/>
+                <w:sz w:val="24"/>
               </w:rPr>
               <w:t>启动</w:t>
             </w:r>
@@ -2171,105 +2085,96 @@
         </w:tc>
         <w:tc>
           <w:tcPr>
-            <w:tcW w:w="1527" w:type="dxa"/>
-          </w:tcPr>
-          <w:p>
-            <w:pPr>
-              <w:pStyle w:val="BodyTextIndent"/>
-              <w:ind w:firstLine="0"/>
-              <w:rPr>
+            <w:tcW w:w="1620" w:type="dxa"/>
+          </w:tcPr>
+          <w:p>
+            <w:pPr>
+              <w:pStyle w:val="BodyTextIndent"/>
+              <w:ind w:firstLine="0"/>
+              <w:rPr>
+                <w:rFonts w:ascii="宋体" w:hAnsi="宋体"/>
                 <w:b/>
-                <w:sz w:val="28"/>
-                <w:szCs w:val="28"/>
-              </w:rPr>
-            </w:pPr>
-          </w:p>
-        </w:tc>
-        <w:tc>
-          <w:tcPr>
-            <w:tcW w:w="1065" w:type="dxa"/>
-          </w:tcPr>
-          <w:p>
-            <w:pPr>
-              <w:pStyle w:val="BodyTextIndent"/>
-              <w:ind w:firstLine="0"/>
-              <w:rPr>
+                <w:sz w:val="24"/>
+              </w:rPr>
+            </w:pPr>
+          </w:p>
+        </w:tc>
+        <w:tc>
+          <w:tcPr>
+            <w:tcW w:w="2340" w:type="dxa"/>
+          </w:tcPr>
+          <w:p>
+            <w:pPr>
+              <w:pStyle w:val="BodyTextIndent"/>
+              <w:ind w:firstLine="0"/>
+              <w:rPr>
+                <w:rFonts w:ascii="宋体" w:hAnsi="宋体"/>
                 <w:b/>
-                <w:sz w:val="28"/>
-                <w:szCs w:val="28"/>
-              </w:rPr>
-            </w:pPr>
-          </w:p>
-        </w:tc>
-        <w:tc>
-          <w:tcPr>
-            <w:tcW w:w="1065" w:type="dxa"/>
-          </w:tcPr>
-          <w:p>
-            <w:pPr>
-              <w:pStyle w:val="BodyTextIndent"/>
-              <w:ind w:firstLine="0"/>
-              <w:rPr>
+                <w:sz w:val="24"/>
+              </w:rPr>
+            </w:pPr>
+          </w:p>
+        </w:tc>
+        <w:tc>
+          <w:tcPr>
+            <w:tcW w:w="1080" w:type="dxa"/>
+          </w:tcPr>
+          <w:p>
+            <w:pPr>
+              <w:pStyle w:val="BodyTextIndent"/>
+              <w:ind w:firstLine="0"/>
+              <w:rPr>
+                <w:rFonts w:ascii="宋体" w:hAnsi="宋体"/>
                 <w:b/>
-                <w:sz w:val="28"/>
-                <w:szCs w:val="28"/>
-              </w:rPr>
-            </w:pPr>
-          </w:p>
-        </w:tc>
-        <w:tc>
-          <w:tcPr>
-            <w:tcW w:w="1065" w:type="dxa"/>
-          </w:tcPr>
-          <w:p>
-            <w:pPr>
-              <w:pStyle w:val="BodyTextIndent"/>
-              <w:ind w:firstLine="0"/>
-              <w:rPr>
+                <w:sz w:val="24"/>
+              </w:rPr>
+            </w:pPr>
+          </w:p>
+        </w:tc>
+        <w:tc>
+          <w:tcPr>
+            <w:tcW w:w="720" w:type="dxa"/>
+          </w:tcPr>
+          <w:p>
+            <w:pPr>
+              <w:pStyle w:val="BodyTextIndent"/>
+              <w:ind w:firstLine="0"/>
+              <w:rPr>
+                <w:rFonts w:ascii="宋体" w:hAnsi="宋体"/>
                 <w:b/>
-                <w:sz w:val="28"/>
-                <w:szCs w:val="28"/>
-              </w:rPr>
-            </w:pPr>
-            <w:r>
-              <w:rPr>
-                <w:rFonts w:hint="eastAsia"/>
+                <w:sz w:val="24"/>
+              </w:rPr>
+            </w:pPr>
+          </w:p>
+        </w:tc>
+        <w:tc>
+          <w:tcPr>
+            <w:tcW w:w="810" w:type="dxa"/>
+          </w:tcPr>
+          <w:p>
+            <w:pPr>
+              <w:pStyle w:val="BodyTextIndent"/>
+              <w:ind w:firstLine="0"/>
+              <w:rPr>
+                <w:rFonts w:ascii="宋体" w:hAnsi="宋体"/>
                 <w:b/>
-                <w:sz w:val="28"/>
-                <w:szCs w:val="28"/>
-              </w:rPr>
-              <w:t>1d</w:t>
-            </w:r>
-          </w:p>
-        </w:tc>
-        <w:tc>
-          <w:tcPr>
-            <w:tcW w:w="1066" w:type="dxa"/>
-          </w:tcPr>
-          <w:p>
-            <w:pPr>
-              <w:pStyle w:val="BodyTextIndent"/>
-              <w:ind w:firstLine="0"/>
-              <w:rPr>
+                <w:sz w:val="24"/>
+              </w:rPr>
+            </w:pPr>
+          </w:p>
+        </w:tc>
+        <w:tc>
+          <w:tcPr>
+            <w:tcW w:w="911" w:type="dxa"/>
+          </w:tcPr>
+          <w:p>
+            <w:pPr>
+              <w:pStyle w:val="BodyTextIndent"/>
+              <w:ind w:firstLine="0"/>
+              <w:rPr>
+                <w:rFonts w:ascii="宋体" w:hAnsi="宋体"/>
                 <w:b/>
-                <w:sz w:val="28"/>
-                <w:szCs w:val="28"/>
-              </w:rPr>
-            </w:pPr>
-          </w:p>
-        </w:tc>
-        <w:tc>
-          <w:tcPr>
-            <w:tcW w:w="1066" w:type="dxa"/>
-          </w:tcPr>
-          <w:p>
-            <w:pPr>
-              <w:pStyle w:val="BodyTextIndent"/>
-              <w:ind w:firstLine="0"/>
-              <w:rPr>
-                <w:b/>
-                <w:sz w:val="28"/>
-                <w:szCs w:val="28"/>
+                <w:sz w:val="24"/>
               </w:rPr>
             </w:pPr>
           </w:p>
@@ -2281,7 +2186,7 @@
         </w:trPr>
         <w:tc>
           <w:tcPr>
-            <w:tcW w:w="992" w:type="dxa"/>
+            <w:tcW w:w="644" w:type="dxa"/>
           </w:tcPr>
           <w:p>
             <w:pPr>
@@ -2303,7 +2208,7 @@
         </w:tc>
         <w:tc>
           <w:tcPr>
-            <w:tcW w:w="1702" w:type="dxa"/>
+            <w:tcW w:w="1417" w:type="dxa"/>
           </w:tcPr>
           <w:p>
             <w:pPr>
@@ -2329,49 +2234,57 @@
         </w:tc>
         <w:tc>
           <w:tcPr>
-            <w:tcW w:w="1527" w:type="dxa"/>
-          </w:tcPr>
-          <w:p>
-            <w:pPr>
-              <w:pStyle w:val="BodyTextIndent"/>
-              <w:ind w:firstLine="0"/>
-              <w:rPr>
-                <w:sz w:val="18"/>
-              </w:rPr>
-            </w:pPr>
-          </w:p>
-        </w:tc>
-        <w:tc>
-          <w:tcPr>
-            <w:tcW w:w="1065" w:type="dxa"/>
-          </w:tcPr>
-          <w:p>
-            <w:pPr>
-              <w:pStyle w:val="BodyTextIndent"/>
-              <w:ind w:firstLine="0"/>
-              <w:rPr>
-                <w:sz w:val="18"/>
-              </w:rPr>
-            </w:pPr>
-          </w:p>
-        </w:tc>
-        <w:tc>
-          <w:tcPr>
-            <w:tcW w:w="1065" w:type="dxa"/>
-          </w:tcPr>
-          <w:p>
-            <w:pPr>
-              <w:pStyle w:val="BodyTextIndent"/>
-              <w:ind w:firstLine="0"/>
-              <w:rPr>
-                <w:sz w:val="18"/>
-              </w:rPr>
-            </w:pPr>
-          </w:p>
-        </w:tc>
-        <w:tc>
-          <w:tcPr>
-            <w:tcW w:w="1065" w:type="dxa"/>
+            <w:tcW w:w="1620" w:type="dxa"/>
+          </w:tcPr>
+          <w:p>
+            <w:pPr>
+              <w:pStyle w:val="BodyTextIndent"/>
+              <w:ind w:firstLine="0"/>
+              <w:rPr>
+                <w:sz w:val="18"/>
+              </w:rPr>
+            </w:pPr>
+          </w:p>
+        </w:tc>
+        <w:tc>
+          <w:tcPr>
+            <w:tcW w:w="2340" w:type="dxa"/>
+          </w:tcPr>
+          <w:p>
+            <w:pPr>
+              <w:pStyle w:val="BodyTextIndent"/>
+              <w:ind w:firstLine="0"/>
+              <w:rPr>
+                <w:rFonts w:hint="eastAsia"/>
+                <w:sz w:val="18"/>
+              </w:rPr>
+            </w:pPr>
+            <w:r>
+              <w:rPr>
+                <w:rFonts w:hint="eastAsia"/>
+                <w:sz w:val="18"/>
+              </w:rPr>
+              <w:t>确定固定的项目成员，并分配相应的职责</w:t>
+            </w:r>
+          </w:p>
+        </w:tc>
+        <w:tc>
+          <w:tcPr>
+            <w:tcW w:w="1080" w:type="dxa"/>
+          </w:tcPr>
+          <w:p>
+            <w:pPr>
+              <w:pStyle w:val="BodyTextIndent"/>
+              <w:ind w:firstLine="0"/>
+              <w:rPr>
+                <w:sz w:val="18"/>
+              </w:rPr>
+            </w:pPr>
+          </w:p>
+        </w:tc>
+        <w:tc>
+          <w:tcPr>
+            <w:tcW w:w="720" w:type="dxa"/>
           </w:tcPr>
           <w:p>
             <w:pPr>
@@ -2392,21 +2305,21 @@
         </w:tc>
         <w:tc>
           <w:tcPr>
-            <w:tcW w:w="1066" w:type="dxa"/>
-          </w:tcPr>
-          <w:p>
-            <w:pPr>
-              <w:pStyle w:val="BodyTextIndent"/>
-              <w:ind w:firstLine="0"/>
-              <w:rPr>
-                <w:sz w:val="18"/>
-              </w:rPr>
-            </w:pPr>
-          </w:p>
-        </w:tc>
-        <w:tc>
-          <w:tcPr>
-            <w:tcW w:w="1066" w:type="dxa"/>
+            <w:tcW w:w="810" w:type="dxa"/>
+          </w:tcPr>
+          <w:p>
+            <w:pPr>
+              <w:pStyle w:val="BodyTextIndent"/>
+              <w:ind w:firstLine="0"/>
+              <w:rPr>
+                <w:sz w:val="18"/>
+              </w:rPr>
+            </w:pPr>
+          </w:p>
+        </w:tc>
+        <w:tc>
+          <w:tcPr>
+            <w:tcW w:w="911" w:type="dxa"/>
           </w:tcPr>
           <w:p>
             <w:pPr>
@@ -2425,7 +2338,7 @@
         </w:trPr>
         <w:tc>
           <w:tcPr>
-            <w:tcW w:w="992" w:type="dxa"/>
+            <w:tcW w:w="644" w:type="dxa"/>
           </w:tcPr>
           <w:p>
             <w:pPr>
@@ -2447,7 +2360,7 @@
         </w:tc>
         <w:tc>
           <w:tcPr>
-            <w:tcW w:w="1702" w:type="dxa"/>
+            <w:tcW w:w="1417" w:type="dxa"/>
           </w:tcPr>
           <w:p>
             <w:pPr>
@@ -2469,49 +2382,56 @@
         </w:tc>
         <w:tc>
           <w:tcPr>
-            <w:tcW w:w="1527" w:type="dxa"/>
-          </w:tcPr>
-          <w:p>
-            <w:pPr>
-              <w:pStyle w:val="BodyTextIndent"/>
-              <w:ind w:firstLine="0"/>
-              <w:rPr>
-                <w:sz w:val="18"/>
-              </w:rPr>
-            </w:pPr>
-          </w:p>
-        </w:tc>
-        <w:tc>
-          <w:tcPr>
-            <w:tcW w:w="1065" w:type="dxa"/>
-          </w:tcPr>
-          <w:p>
-            <w:pPr>
-              <w:pStyle w:val="BodyTextIndent"/>
-              <w:ind w:firstLine="0"/>
-              <w:rPr>
-                <w:sz w:val="18"/>
-              </w:rPr>
-            </w:pPr>
-          </w:p>
-        </w:tc>
-        <w:tc>
-          <w:tcPr>
-            <w:tcW w:w="1065" w:type="dxa"/>
-          </w:tcPr>
-          <w:p>
-            <w:pPr>
-              <w:pStyle w:val="BodyTextIndent"/>
-              <w:ind w:firstLine="0"/>
-              <w:rPr>
-                <w:sz w:val="18"/>
-              </w:rPr>
-            </w:pPr>
-          </w:p>
-        </w:tc>
-        <w:tc>
-          <w:tcPr>
-            <w:tcW w:w="1065" w:type="dxa"/>
+            <w:tcW w:w="1620" w:type="dxa"/>
+          </w:tcPr>
+          <w:p>
+            <w:pPr>
+              <w:pStyle w:val="BodyTextIndent"/>
+              <w:ind w:firstLine="0"/>
+              <w:rPr>
+                <w:sz w:val="18"/>
+              </w:rPr>
+            </w:pPr>
+          </w:p>
+        </w:tc>
+        <w:tc>
+          <w:tcPr>
+            <w:tcW w:w="2340" w:type="dxa"/>
+          </w:tcPr>
+          <w:p>
+            <w:pPr>
+              <w:pStyle w:val="BodyTextIndent"/>
+              <w:ind w:firstLine="0"/>
+              <w:rPr>
+                <w:sz w:val="18"/>
+              </w:rPr>
+            </w:pPr>
+            <w:r>
+              <w:rPr>
+                <w:rFonts w:hint="eastAsia"/>
+                <w:sz w:val="18"/>
+              </w:rPr>
+              <w:t>确定用于项目开发所使用的工作环境，包括软件和硬件环境</w:t>
+            </w:r>
+          </w:p>
+        </w:tc>
+        <w:tc>
+          <w:tcPr>
+            <w:tcW w:w="1080" w:type="dxa"/>
+          </w:tcPr>
+          <w:p>
+            <w:pPr>
+              <w:pStyle w:val="BodyTextIndent"/>
+              <w:ind w:firstLine="0"/>
+              <w:rPr>
+                <w:sz w:val="18"/>
+              </w:rPr>
+            </w:pPr>
+          </w:p>
+        </w:tc>
+        <w:tc>
+          <w:tcPr>
+            <w:tcW w:w="720" w:type="dxa"/>
           </w:tcPr>
           <w:p>
             <w:pPr>
@@ -2532,21 +2452,21 @@
         </w:tc>
         <w:tc>
           <w:tcPr>
-            <w:tcW w:w="1066" w:type="dxa"/>
-          </w:tcPr>
-          <w:p>
-            <w:pPr>
-              <w:pStyle w:val="BodyTextIndent"/>
-              <w:ind w:firstLine="0"/>
-              <w:rPr>
-                <w:sz w:val="18"/>
-              </w:rPr>
-            </w:pPr>
-          </w:p>
-        </w:tc>
-        <w:tc>
-          <w:tcPr>
-            <w:tcW w:w="1066" w:type="dxa"/>
+            <w:tcW w:w="810" w:type="dxa"/>
+          </w:tcPr>
+          <w:p>
+            <w:pPr>
+              <w:pStyle w:val="BodyTextIndent"/>
+              <w:ind w:firstLine="0"/>
+              <w:rPr>
+                <w:sz w:val="18"/>
+              </w:rPr>
+            </w:pPr>
+          </w:p>
+        </w:tc>
+        <w:tc>
+          <w:tcPr>
+            <w:tcW w:w="911" w:type="dxa"/>
           </w:tcPr>
           <w:p>
             <w:pPr>
@@ -2565,7 +2485,7 @@
         </w:trPr>
         <w:tc>
           <w:tcPr>
-            <w:tcW w:w="992" w:type="dxa"/>
+            <w:tcW w:w="644" w:type="dxa"/>
           </w:tcPr>
           <w:p>
             <w:pPr>
@@ -2587,7 +2507,7 @@
         </w:tc>
         <w:tc>
           <w:tcPr>
-            <w:tcW w:w="1702" w:type="dxa"/>
+            <w:tcW w:w="1417" w:type="dxa"/>
           </w:tcPr>
           <w:p>
             <w:pPr>
@@ -2609,49 +2529,63 @@
         </w:tc>
         <w:tc>
           <w:tcPr>
-            <w:tcW w:w="1527" w:type="dxa"/>
-          </w:tcPr>
-          <w:p>
-            <w:pPr>
-              <w:pStyle w:val="BodyTextIndent"/>
-              <w:ind w:firstLine="0"/>
-              <w:rPr>
-                <w:sz w:val="18"/>
-              </w:rPr>
-            </w:pPr>
-          </w:p>
-        </w:tc>
-        <w:tc>
-          <w:tcPr>
-            <w:tcW w:w="1065" w:type="dxa"/>
-          </w:tcPr>
-          <w:p>
-            <w:pPr>
-              <w:pStyle w:val="BodyTextIndent"/>
-              <w:ind w:firstLine="0"/>
-              <w:rPr>
-                <w:sz w:val="18"/>
-              </w:rPr>
-            </w:pPr>
-          </w:p>
-        </w:tc>
-        <w:tc>
-          <w:tcPr>
-            <w:tcW w:w="1065" w:type="dxa"/>
-          </w:tcPr>
-          <w:p>
-            <w:pPr>
-              <w:pStyle w:val="BodyTextIndent"/>
-              <w:ind w:firstLine="0"/>
-              <w:rPr>
-                <w:sz w:val="18"/>
-              </w:rPr>
-            </w:pPr>
-          </w:p>
-        </w:tc>
-        <w:tc>
-          <w:tcPr>
-            <w:tcW w:w="1065" w:type="dxa"/>
+            <w:tcW w:w="1620" w:type="dxa"/>
+          </w:tcPr>
+          <w:p>
+            <w:pPr>
+              <w:pStyle w:val="BodyTextIndent"/>
+              <w:ind w:firstLine="0"/>
+              <w:rPr>
+                <w:sz w:val="18"/>
+              </w:rPr>
+            </w:pPr>
+          </w:p>
+        </w:tc>
+        <w:tc>
+          <w:tcPr>
+            <w:tcW w:w="2340" w:type="dxa"/>
+          </w:tcPr>
+          <w:p>
+            <w:pPr>
+              <w:pStyle w:val="BodyTextIndent"/>
+              <w:ind w:firstLine="0"/>
+              <w:rPr>
+                <w:sz w:val="18"/>
+              </w:rPr>
+            </w:pPr>
+            <w:r>
+              <w:rPr>
+                <w:rFonts w:hint="eastAsia"/>
+                <w:sz w:val="18"/>
+              </w:rPr>
+              <w:t>就项目实际开发成员的确定和项目既定的目标，结合项目开发周期，确定阶段性的</w:t>
+            </w:r>
+            <w:r>
+              <w:rPr>
+                <w:rFonts w:hint="eastAsia"/>
+                <w:sz w:val="18"/>
+              </w:rPr>
+              <w:t>Milestone</w:t>
+            </w:r>
+          </w:p>
+        </w:tc>
+        <w:tc>
+          <w:tcPr>
+            <w:tcW w:w="1080" w:type="dxa"/>
+          </w:tcPr>
+          <w:p>
+            <w:pPr>
+              <w:pStyle w:val="BodyTextIndent"/>
+              <w:ind w:firstLine="0"/>
+              <w:rPr>
+                <w:sz w:val="18"/>
+              </w:rPr>
+            </w:pPr>
+          </w:p>
+        </w:tc>
+        <w:tc>
+          <w:tcPr>
+            <w:tcW w:w="720" w:type="dxa"/>
           </w:tcPr>
           <w:p>
             <w:pPr>
@@ -2672,21 +2606,21 @@
         </w:tc>
         <w:tc>
           <w:tcPr>
-            <w:tcW w:w="1066" w:type="dxa"/>
-          </w:tcPr>
-          <w:p>
-            <w:pPr>
-              <w:pStyle w:val="BodyTextIndent"/>
-              <w:ind w:firstLine="0"/>
-              <w:rPr>
-                <w:sz w:val="18"/>
-              </w:rPr>
-            </w:pPr>
-          </w:p>
-        </w:tc>
-        <w:tc>
-          <w:tcPr>
-            <w:tcW w:w="1066" w:type="dxa"/>
+            <w:tcW w:w="810" w:type="dxa"/>
+          </w:tcPr>
+          <w:p>
+            <w:pPr>
+              <w:pStyle w:val="BodyTextIndent"/>
+              <w:ind w:firstLine="0"/>
+              <w:rPr>
+                <w:sz w:val="18"/>
+              </w:rPr>
+            </w:pPr>
+          </w:p>
+        </w:tc>
+        <w:tc>
+          <w:tcPr>
+            <w:tcW w:w="911" w:type="dxa"/>
           </w:tcPr>
           <w:p>
             <w:pPr>
@@ -2705,7 +2639,7 @@
         </w:trPr>
         <w:tc>
           <w:tcPr>
-            <w:tcW w:w="992" w:type="dxa"/>
+            <w:tcW w:w="644" w:type="dxa"/>
           </w:tcPr>
           <w:p>
             <w:pPr>
@@ -2713,14 +2647,24 @@
               <w:ind w:firstLine="0"/>
               <w:jc w:val="center"/>
               <w:rPr>
-                <w:sz w:val="18"/>
-              </w:rPr>
-            </w:pPr>
-          </w:p>
-        </w:tc>
-        <w:tc>
-          <w:tcPr>
-            <w:tcW w:w="1702" w:type="dxa"/>
+                <w:rFonts w:ascii="宋体" w:hAnsi="宋体"/>
+                <w:b/>
+                <w:sz w:val="24"/>
+              </w:rPr>
+            </w:pPr>
+            <w:r>
+              <w:rPr>
+                <w:rFonts w:ascii="宋体" w:hAnsi="宋体" w:hint="eastAsia"/>
+                <w:b/>
+                <w:sz w:val="24"/>
+              </w:rPr>
+              <w:t>2</w:t>
+            </w:r>
+          </w:p>
+        </w:tc>
+        <w:tc>
+          <w:tcPr>
+            <w:tcW w:w="1417" w:type="dxa"/>
           </w:tcPr>
           <w:p>
             <w:pPr>
@@ -2728,91 +2672,119 @@
               <w:ind w:firstLine="0"/>
               <w:jc w:val="center"/>
               <w:rPr>
-                <w:sz w:val="18"/>
-              </w:rPr>
-            </w:pPr>
-          </w:p>
-        </w:tc>
-        <w:tc>
-          <w:tcPr>
-            <w:tcW w:w="1527" w:type="dxa"/>
-          </w:tcPr>
-          <w:p>
-            <w:pPr>
-              <w:pStyle w:val="BodyTextIndent"/>
-              <w:ind w:firstLine="0"/>
-              <w:rPr>
-                <w:sz w:val="18"/>
-              </w:rPr>
-            </w:pPr>
-          </w:p>
-        </w:tc>
-        <w:tc>
-          <w:tcPr>
-            <w:tcW w:w="1065" w:type="dxa"/>
-          </w:tcPr>
-          <w:p>
-            <w:pPr>
-              <w:pStyle w:val="BodyTextIndent"/>
-              <w:ind w:firstLine="0"/>
-              <w:rPr>
-                <w:sz w:val="18"/>
-              </w:rPr>
-            </w:pPr>
-          </w:p>
-        </w:tc>
-        <w:tc>
-          <w:tcPr>
-            <w:tcW w:w="1065" w:type="dxa"/>
-          </w:tcPr>
-          <w:p>
-            <w:pPr>
-              <w:pStyle w:val="BodyTextIndent"/>
-              <w:ind w:firstLine="0"/>
-              <w:rPr>
-                <w:sz w:val="18"/>
-              </w:rPr>
-            </w:pPr>
-          </w:p>
-        </w:tc>
-        <w:tc>
-          <w:tcPr>
-            <w:tcW w:w="1065" w:type="dxa"/>
-          </w:tcPr>
-          <w:p>
-            <w:pPr>
-              <w:pStyle w:val="BodyTextIndent"/>
-              <w:ind w:firstLine="0"/>
-              <w:rPr>
-                <w:sz w:val="18"/>
-              </w:rPr>
-            </w:pPr>
-          </w:p>
-        </w:tc>
-        <w:tc>
-          <w:tcPr>
-            <w:tcW w:w="1066" w:type="dxa"/>
-          </w:tcPr>
-          <w:p>
-            <w:pPr>
-              <w:pStyle w:val="BodyTextIndent"/>
-              <w:ind w:firstLine="0"/>
-              <w:rPr>
-                <w:sz w:val="18"/>
-              </w:rPr>
-            </w:pPr>
-          </w:p>
-        </w:tc>
-        <w:tc>
-          <w:tcPr>
-            <w:tcW w:w="1066" w:type="dxa"/>
-          </w:tcPr>
-          <w:p>
-            <w:pPr>
-              <w:pStyle w:val="BodyTextIndent"/>
-              <w:ind w:firstLine="0"/>
-              <w:rPr>
-                <w:sz w:val="18"/>
+                <w:rFonts w:ascii="宋体" w:hAnsi="宋体"/>
+                <w:b/>
+                <w:sz w:val="24"/>
+              </w:rPr>
+            </w:pPr>
+            <w:r>
+              <w:rPr>
+                <w:rFonts w:ascii="宋体" w:hAnsi="宋体" w:hint="eastAsia"/>
+                <w:b/>
+                <w:sz w:val="24"/>
+              </w:rPr>
+              <w:t>计划</w:t>
+            </w:r>
+          </w:p>
+        </w:tc>
+        <w:tc>
+          <w:tcPr>
+            <w:tcW w:w="1620" w:type="dxa"/>
+          </w:tcPr>
+          <w:p>
+            <w:pPr>
+              <w:pStyle w:val="BodyTextIndent"/>
+              <w:ind w:firstLine="0"/>
+              <w:jc w:val="center"/>
+              <w:rPr>
+                <w:rFonts w:ascii="宋体" w:hAnsi="宋体"/>
+                <w:b/>
+                <w:sz w:val="24"/>
+              </w:rPr>
+            </w:pPr>
+          </w:p>
+        </w:tc>
+        <w:tc>
+          <w:tcPr>
+            <w:tcW w:w="2340" w:type="dxa"/>
+          </w:tcPr>
+          <w:p>
+            <w:pPr>
+              <w:pStyle w:val="BodyTextIndent"/>
+              <w:ind w:firstLine="0"/>
+              <w:jc w:val="center"/>
+              <w:rPr>
+                <w:rFonts w:ascii="宋体" w:hAnsi="宋体"/>
+                <w:b/>
+                <w:sz w:val="24"/>
+              </w:rPr>
+            </w:pPr>
+          </w:p>
+        </w:tc>
+        <w:tc>
+          <w:tcPr>
+            <w:tcW w:w="1080" w:type="dxa"/>
+          </w:tcPr>
+          <w:p>
+            <w:pPr>
+              <w:pStyle w:val="BodyTextIndent"/>
+              <w:ind w:firstLine="0"/>
+              <w:jc w:val="center"/>
+              <w:rPr>
+                <w:rFonts w:ascii="宋体" w:hAnsi="宋体"/>
+                <w:b/>
+                <w:sz w:val="24"/>
+              </w:rPr>
+            </w:pPr>
+          </w:p>
+        </w:tc>
+        <w:tc>
+          <w:tcPr>
+            <w:tcW w:w="720" w:type="dxa"/>
+          </w:tcPr>
+          <w:p>
+            <w:pPr>
+              <w:pStyle w:val="BodyTextIndent"/>
+              <w:ind w:firstLine="0"/>
+              <w:jc w:val="center"/>
+              <w:rPr>
+                <w:rFonts w:ascii="宋体" w:hAnsi="宋体"/>
+                <w:b/>
+                <w:sz w:val="24"/>
+              </w:rPr>
+            </w:pPr>
+          </w:p>
+        </w:tc>
+        <w:tc>
+          <w:tcPr>
+            <w:tcW w:w="810" w:type="dxa"/>
+          </w:tcPr>
+          <w:p>
+            <w:pPr>
+              <w:pStyle w:val="BodyTextIndent"/>
+              <w:ind w:firstLine="0"/>
+              <w:jc w:val="center"/>
+              <w:rPr>
+                <w:rFonts w:ascii="宋体" w:hAnsi="宋体"/>
+                <w:b/>
+                <w:sz w:val="24"/>
+              </w:rPr>
+            </w:pPr>
+          </w:p>
+        </w:tc>
+        <w:tc>
+          <w:tcPr>
+            <w:tcW w:w="911" w:type="dxa"/>
+          </w:tcPr>
+          <w:p>
+            <w:pPr>
+              <w:pStyle w:val="BodyTextIndent"/>
+              <w:ind w:firstLine="0"/>
+              <w:jc w:val="center"/>
+              <w:rPr>
+                <w:rFonts w:ascii="宋体" w:hAnsi="宋体"/>
+                <w:b/>
+                <w:sz w:val="24"/>
               </w:rPr>
             </w:pPr>
           </w:p>
@@ -2824,7 +2796,7 @@
         </w:trPr>
         <w:tc>
           <w:tcPr>
-            <w:tcW w:w="992" w:type="dxa"/>
+            <w:tcW w:w="644" w:type="dxa"/>
           </w:tcPr>
           <w:p>
             <w:pPr>
@@ -2832,25 +2804,21 @@
               <w:ind w:firstLine="0"/>
               <w:jc w:val="center"/>
               <w:rPr>
-                <w:b/>
-                <w:sz w:val="28"/>
-                <w:szCs w:val="28"/>
-              </w:rPr>
-            </w:pPr>
-            <w:r>
-              <w:rPr>
-                <w:rFonts w:hint="eastAsia"/>
-                <w:b/>
-                <w:sz w:val="28"/>
-                <w:szCs w:val="28"/>
-              </w:rPr>
-              <w:t>2</w:t>
-            </w:r>
-          </w:p>
-        </w:tc>
-        <w:tc>
-          <w:tcPr>
-            <w:tcW w:w="1702" w:type="dxa"/>
+                <w:sz w:val="18"/>
+              </w:rPr>
+            </w:pPr>
+            <w:r>
+              <w:rPr>
+                <w:rFonts w:hint="eastAsia"/>
+                <w:sz w:val="18"/>
+              </w:rPr>
+              <w:t>2.1</w:t>
+            </w:r>
+          </w:p>
+        </w:tc>
+        <w:tc>
+          <w:tcPr>
+            <w:tcW w:w="1417" w:type="dxa"/>
           </w:tcPr>
           <w:p>
             <w:pPr>
@@ -2858,114 +2826,124 @@
               <w:ind w:firstLine="0"/>
               <w:jc w:val="center"/>
               <w:rPr>
-                <w:b/>
-                <w:sz w:val="28"/>
-                <w:szCs w:val="28"/>
-              </w:rPr>
-            </w:pPr>
-            <w:r>
-              <w:rPr>
-                <w:rFonts w:hint="eastAsia"/>
-                <w:b/>
-                <w:sz w:val="28"/>
-                <w:szCs w:val="28"/>
-              </w:rPr>
-              <w:t>计划</w:t>
-            </w:r>
-          </w:p>
-        </w:tc>
-        <w:tc>
-          <w:tcPr>
-            <w:tcW w:w="1527" w:type="dxa"/>
-          </w:tcPr>
-          <w:p>
-            <w:pPr>
-              <w:pStyle w:val="BodyTextIndent"/>
-              <w:ind w:firstLine="0"/>
-              <w:rPr>
-                <w:b/>
-                <w:sz w:val="28"/>
-                <w:szCs w:val="28"/>
-              </w:rPr>
-            </w:pPr>
-          </w:p>
-        </w:tc>
-        <w:tc>
-          <w:tcPr>
-            <w:tcW w:w="1065" w:type="dxa"/>
-          </w:tcPr>
-          <w:p>
-            <w:pPr>
-              <w:pStyle w:val="BodyTextIndent"/>
-              <w:ind w:firstLine="0"/>
-              <w:rPr>
-                <w:b/>
-                <w:sz w:val="28"/>
-                <w:szCs w:val="28"/>
-              </w:rPr>
-            </w:pPr>
-          </w:p>
-        </w:tc>
-        <w:tc>
-          <w:tcPr>
-            <w:tcW w:w="1065" w:type="dxa"/>
-          </w:tcPr>
-          <w:p>
-            <w:pPr>
-              <w:pStyle w:val="BodyTextIndent"/>
-              <w:ind w:firstLine="0"/>
-              <w:rPr>
-                <w:b/>
-                <w:sz w:val="28"/>
-                <w:szCs w:val="28"/>
-              </w:rPr>
-            </w:pPr>
-          </w:p>
-        </w:tc>
-        <w:tc>
-          <w:tcPr>
-            <w:tcW w:w="1065" w:type="dxa"/>
-          </w:tcPr>
-          <w:p>
-            <w:pPr>
-              <w:pStyle w:val="BodyTextIndent"/>
-              <w:ind w:firstLine="0"/>
-              <w:rPr>
-                <w:b/>
-                <w:sz w:val="28"/>
-                <w:szCs w:val="28"/>
-              </w:rPr>
-            </w:pPr>
-          </w:p>
-        </w:tc>
-        <w:tc>
-          <w:tcPr>
-            <w:tcW w:w="1066" w:type="dxa"/>
-          </w:tcPr>
-          <w:p>
-            <w:pPr>
-              <w:pStyle w:val="BodyTextIndent"/>
-              <w:ind w:firstLine="0"/>
-              <w:rPr>
-                <w:b/>
-                <w:sz w:val="28"/>
-                <w:szCs w:val="28"/>
-              </w:rPr>
-            </w:pPr>
-          </w:p>
-        </w:tc>
-        <w:tc>
-          <w:tcPr>
-            <w:tcW w:w="1066" w:type="dxa"/>
-          </w:tcPr>
-          <w:p>
-            <w:pPr>
-              <w:pStyle w:val="BodyTextIndent"/>
-              <w:ind w:firstLine="0"/>
-              <w:rPr>
-                <w:b/>
-                <w:sz w:val="28"/>
-                <w:szCs w:val="28"/>
+                <w:sz w:val="18"/>
+              </w:rPr>
+            </w:pPr>
+            <w:r>
+              <w:rPr>
+                <w:rFonts w:hint="eastAsia"/>
+                <w:sz w:val="18"/>
+              </w:rPr>
+              <w:t>制定项目章程</w:t>
+            </w:r>
+          </w:p>
+        </w:tc>
+        <w:tc>
+          <w:tcPr>
+            <w:tcW w:w="1620" w:type="dxa"/>
+          </w:tcPr>
+          <w:p>
+            <w:pPr>
+              <w:pStyle w:val="BodyTextIndent"/>
+              <w:ind w:firstLine="0"/>
+              <w:jc w:val="center"/>
+              <w:rPr>
+                <w:sz w:val="18"/>
+              </w:rPr>
+            </w:pPr>
+          </w:p>
+        </w:tc>
+        <w:tc>
+          <w:tcPr>
+            <w:tcW w:w="2340" w:type="dxa"/>
+          </w:tcPr>
+          <w:p>
+            <w:pPr>
+              <w:pStyle w:val="BodyTextIndent"/>
+              <w:ind w:firstLine="0"/>
+              <w:jc w:val="left"/>
+              <w:rPr>
+                <w:sz w:val="18"/>
+              </w:rPr>
+            </w:pPr>
+            <w:r>
+              <w:rPr>
+                <w:rFonts w:hint="eastAsia"/>
+                <w:sz w:val="18"/>
+              </w:rPr>
+              <w:t>确定整个项目应该完成的边界，给出项目该完成的职责</w:t>
+            </w:r>
+          </w:p>
+        </w:tc>
+        <w:tc>
+          <w:tcPr>
+            <w:tcW w:w="1080" w:type="dxa"/>
+          </w:tcPr>
+          <w:p>
+            <w:pPr>
+              <w:pStyle w:val="BodyTextIndent"/>
+              <w:ind w:firstLine="0"/>
+              <w:rPr>
+                <w:sz w:val="18"/>
+              </w:rPr>
+            </w:pPr>
+            <w:r>
+              <w:rPr>
+                <w:rFonts w:hint="eastAsia"/>
+                <w:sz w:val="18"/>
+              </w:rPr>
+              <w:t>项目章程</w:t>
+            </w:r>
+          </w:p>
+        </w:tc>
+        <w:tc>
+          <w:tcPr>
+            <w:tcW w:w="720" w:type="dxa"/>
+          </w:tcPr>
+          <w:p>
+            <w:pPr>
+              <w:pStyle w:val="BodyTextIndent"/>
+              <w:ind w:firstLine="0"/>
+              <w:jc w:val="center"/>
+              <w:rPr>
+                <w:sz w:val="18"/>
+              </w:rPr>
+            </w:pPr>
+            <w:r>
+              <w:rPr>
+                <w:rFonts w:hint="eastAsia"/>
+                <w:sz w:val="18"/>
+              </w:rPr>
+              <w:t>2d</w:t>
+            </w:r>
+          </w:p>
+        </w:tc>
+        <w:tc>
+          <w:tcPr>
+            <w:tcW w:w="810" w:type="dxa"/>
+          </w:tcPr>
+          <w:p>
+            <w:pPr>
+              <w:pStyle w:val="BodyTextIndent"/>
+              <w:ind w:firstLine="0"/>
+              <w:jc w:val="center"/>
+              <w:rPr>
+                <w:sz w:val="18"/>
+              </w:rPr>
+            </w:pPr>
+          </w:p>
+        </w:tc>
+        <w:tc>
+          <w:tcPr>
+            <w:tcW w:w="911" w:type="dxa"/>
+          </w:tcPr>
+          <w:p>
+            <w:pPr>
+              <w:pStyle w:val="BodyTextIndent"/>
+              <w:ind w:firstLine="0"/>
+              <w:jc w:val="center"/>
+              <w:rPr>
+                <w:sz w:val="18"/>
               </w:rPr>
             </w:pPr>
           </w:p>
@@ -2977,7 +2955,7 @@
         </w:trPr>
         <w:tc>
           <w:tcPr>
-            <w:tcW w:w="992" w:type="dxa"/>
+            <w:tcW w:w="644" w:type="dxa"/>
           </w:tcPr>
           <w:p>
             <w:pPr>
@@ -2993,13 +2971,13 @@
                 <w:rFonts w:hint="eastAsia"/>
                 <w:sz w:val="18"/>
               </w:rPr>
-              <w:t>2.1</w:t>
-            </w:r>
-          </w:p>
-        </w:tc>
-        <w:tc>
-          <w:tcPr>
-            <w:tcW w:w="1702" w:type="dxa"/>
+              <w:t>2.2</w:t>
+            </w:r>
+          </w:p>
+        </w:tc>
+        <w:tc>
+          <w:tcPr>
+            <w:tcW w:w="1417" w:type="dxa"/>
           </w:tcPr>
           <w:p>
             <w:pPr>
@@ -3007,54 +2985,27 @@
               <w:ind w:firstLine="0"/>
               <w:jc w:val="center"/>
               <w:rPr>
-                <w:sz w:val="24"/>
-              </w:rPr>
-            </w:pPr>
-            <w:r>
-              <w:rPr>
-                <w:rFonts w:hint="eastAsia"/>
-                <w:sz w:val="24"/>
-              </w:rPr>
-              <w:t>制定项目章程</w:t>
-            </w:r>
-          </w:p>
-        </w:tc>
-        <w:tc>
-          <w:tcPr>
-            <w:tcW w:w="1527" w:type="dxa"/>
-          </w:tcPr>
-          <w:p>
-            <w:pPr>
-              <w:pStyle w:val="BodyTextIndent"/>
-              <w:ind w:firstLine="0"/>
-              <w:rPr>
-                <w:sz w:val="18"/>
-              </w:rPr>
-            </w:pPr>
-          </w:p>
-        </w:tc>
-        <w:tc>
-          <w:tcPr>
-            <w:tcW w:w="1065" w:type="dxa"/>
-          </w:tcPr>
-          <w:p>
-            <w:pPr>
-              <w:pStyle w:val="BodyTextIndent"/>
-              <w:ind w:firstLine="0"/>
-              <w:rPr>
-                <w:sz w:val="18"/>
-              </w:rPr>
-            </w:pPr>
-          </w:p>
-        </w:tc>
-        <w:tc>
-          <w:tcPr>
-            <w:tcW w:w="1065" w:type="dxa"/>
-          </w:tcPr>
-          <w:p>
-            <w:pPr>
-              <w:pStyle w:val="BodyTextIndent"/>
-              <w:ind w:firstLine="0"/>
+                <w:sz w:val="18"/>
+              </w:rPr>
+            </w:pPr>
+            <w:r>
+              <w:rPr>
+                <w:rFonts w:hint="eastAsia"/>
+                <w:sz w:val="18"/>
+              </w:rPr>
+              <w:t>需求调研</w:t>
+            </w:r>
+          </w:p>
+        </w:tc>
+        <w:tc>
+          <w:tcPr>
+            <w:tcW w:w="1620" w:type="dxa"/>
+          </w:tcPr>
+          <w:p>
+            <w:pPr>
+              <w:pStyle w:val="BodyTextIndent"/>
+              <w:ind w:firstLine="0"/>
+              <w:jc w:val="center"/>
               <w:rPr>
                 <w:sz w:val="18"/>
               </w:rPr>
@@ -3070,47 +3021,101 @@
         </w:tc>
         <w:tc>
           <w:tcPr>
-            <w:tcW w:w="1065" w:type="dxa"/>
-          </w:tcPr>
-          <w:p>
-            <w:pPr>
-              <w:pStyle w:val="BodyTextIndent"/>
-              <w:ind w:firstLine="0"/>
-              <w:rPr>
-                <w:sz w:val="18"/>
-              </w:rPr>
-            </w:pPr>
-            <w:r>
-              <w:rPr>
-                <w:rFonts w:hint="eastAsia"/>
-                <w:sz w:val="18"/>
-              </w:rPr>
-              <w:t>2d</w:t>
-            </w:r>
-          </w:p>
-        </w:tc>
-        <w:tc>
-          <w:tcPr>
-            <w:tcW w:w="1066" w:type="dxa"/>
-          </w:tcPr>
-          <w:p>
-            <w:pPr>
-              <w:pStyle w:val="BodyTextIndent"/>
-              <w:ind w:firstLine="0"/>
-              <w:rPr>
-                <w:sz w:val="18"/>
-              </w:rPr>
-            </w:pPr>
-          </w:p>
-        </w:tc>
-        <w:tc>
-          <w:tcPr>
-            <w:tcW w:w="1066" w:type="dxa"/>
-          </w:tcPr>
-          <w:p>
-            <w:pPr>
-              <w:pStyle w:val="BodyTextIndent"/>
-              <w:ind w:firstLine="0"/>
+            <w:tcW w:w="2340" w:type="dxa"/>
+          </w:tcPr>
+          <w:p>
+            <w:pPr>
+              <w:pStyle w:val="BodyTextIndent"/>
+              <w:ind w:firstLine="0"/>
+              <w:jc w:val="left"/>
+              <w:rPr>
+                <w:sz w:val="18"/>
+              </w:rPr>
+            </w:pPr>
+            <w:r>
+              <w:rPr>
+                <w:rFonts w:hint="eastAsia"/>
+                <w:sz w:val="18"/>
+              </w:rPr>
+              <w:t>根据项目章程规定的项目职能范围，需要对职责进行需求调研</w:t>
+            </w:r>
+          </w:p>
+        </w:tc>
+        <w:tc>
+          <w:tcPr>
+            <w:tcW w:w="1080" w:type="dxa"/>
+          </w:tcPr>
+          <w:p>
+            <w:pPr>
+              <w:pStyle w:val="BodyTextIndent"/>
+              <w:ind w:firstLine="0"/>
+              <w:jc w:val="center"/>
+              <w:rPr>
+                <w:sz w:val="18"/>
+              </w:rPr>
+            </w:pPr>
+            <w:r>
+              <w:rPr>
+                <w:rFonts w:hint="eastAsia"/>
+                <w:sz w:val="18"/>
+              </w:rPr>
+              <w:t>需求文档</w:t>
+            </w:r>
+          </w:p>
+        </w:tc>
+        <w:tc>
+          <w:tcPr>
+            <w:tcW w:w="720" w:type="dxa"/>
+          </w:tcPr>
+          <w:p>
+            <w:pPr>
+              <w:pStyle w:val="BodyTextIndent"/>
+              <w:ind w:firstLine="0"/>
+              <w:jc w:val="center"/>
+              <w:rPr>
+                <w:sz w:val="18"/>
+              </w:rPr>
+            </w:pPr>
+            <w:r>
+              <w:rPr>
+                <w:rFonts w:hint="eastAsia"/>
+                <w:sz w:val="18"/>
+              </w:rPr>
+              <w:t>15d</w:t>
+            </w:r>
+          </w:p>
+        </w:tc>
+        <w:tc>
+          <w:tcPr>
+            <w:tcW w:w="810" w:type="dxa"/>
+          </w:tcPr>
+          <w:p>
+            <w:pPr>
+              <w:pStyle w:val="BodyTextIndent"/>
+              <w:ind w:firstLine="0"/>
+              <w:jc w:val="center"/>
+              <w:rPr>
+                <w:sz w:val="18"/>
+              </w:rPr>
+            </w:pPr>
+            <w:r>
+              <w:rPr>
+                <w:rFonts w:hint="eastAsia"/>
+                <w:sz w:val="18"/>
+              </w:rPr>
+              <w:t>相关业务负责人</w:t>
+            </w:r>
+          </w:p>
+        </w:tc>
+        <w:tc>
+          <w:tcPr>
+            <w:tcW w:w="911" w:type="dxa"/>
+          </w:tcPr>
+          <w:p>
+            <w:pPr>
+              <w:pStyle w:val="BodyTextIndent"/>
+              <w:ind w:firstLine="0"/>
+              <w:jc w:val="center"/>
               <w:rPr>
                 <w:sz w:val="18"/>
               </w:rPr>
@@ -3124,7 +3129,7 @@
         </w:trPr>
         <w:tc>
           <w:tcPr>
-            <w:tcW w:w="992" w:type="dxa"/>
+            <w:tcW w:w="644" w:type="dxa"/>
           </w:tcPr>
           <w:p>
             <w:pPr>
@@ -3140,13 +3145,20 @@
                 <w:rFonts w:hint="eastAsia"/>
                 <w:sz w:val="18"/>
               </w:rPr>
-              <w:t>2.2</w:t>
-            </w:r>
-          </w:p>
-        </w:tc>
-        <w:tc>
-          <w:tcPr>
-            <w:tcW w:w="1702" w:type="dxa"/>
+              <w:t>2</w:t>
+            </w:r>
+            <w:r>
+              <w:rPr>
+                <w:rFonts w:hint="eastAsia"/>
+                <w:sz w:val="18"/>
+              </w:rPr>
+              <w:t>.2.1</w:t>
+            </w:r>
+          </w:p>
+        </w:tc>
+        <w:tc>
+          <w:tcPr>
+            <w:tcW w:w="1417" w:type="dxa"/>
           </w:tcPr>
           <w:p>
             <w:pPr>
@@ -3154,112 +3166,112 @@
               <w:ind w:firstLine="0"/>
               <w:jc w:val="center"/>
               <w:rPr>
-                <w:sz w:val="24"/>
-              </w:rPr>
-            </w:pPr>
-            <w:r>
-              <w:rPr>
-                <w:rFonts w:hint="eastAsia"/>
-                <w:sz w:val="24"/>
-              </w:rPr>
-              <w:t>需求调研</w:t>
-            </w:r>
-          </w:p>
-        </w:tc>
-        <w:tc>
-          <w:tcPr>
-            <w:tcW w:w="1527" w:type="dxa"/>
-          </w:tcPr>
-          <w:p>
-            <w:pPr>
-              <w:pStyle w:val="BodyTextIndent"/>
-              <w:ind w:firstLine="0"/>
-              <w:rPr>
-                <w:sz w:val="18"/>
-              </w:rPr>
-            </w:pPr>
-          </w:p>
-        </w:tc>
-        <w:tc>
-          <w:tcPr>
-            <w:tcW w:w="1065" w:type="dxa"/>
-          </w:tcPr>
-          <w:p>
-            <w:pPr>
-              <w:pStyle w:val="BodyTextIndent"/>
-              <w:ind w:firstLine="0"/>
-              <w:rPr>
-                <w:sz w:val="18"/>
-              </w:rPr>
-            </w:pPr>
-          </w:p>
-        </w:tc>
-        <w:tc>
-          <w:tcPr>
-            <w:tcW w:w="1065" w:type="dxa"/>
-          </w:tcPr>
-          <w:p>
-            <w:pPr>
-              <w:pStyle w:val="BodyTextIndent"/>
-              <w:ind w:firstLine="0"/>
-              <w:rPr>
-                <w:sz w:val="18"/>
-              </w:rPr>
-            </w:pPr>
-            <w:r>
-              <w:rPr>
-                <w:rFonts w:hint="eastAsia"/>
-                <w:sz w:val="18"/>
-              </w:rPr>
-              <w:t>需求文档</w:t>
-            </w:r>
-          </w:p>
-        </w:tc>
-        <w:tc>
-          <w:tcPr>
-            <w:tcW w:w="1065" w:type="dxa"/>
-          </w:tcPr>
-          <w:p>
-            <w:pPr>
-              <w:pStyle w:val="BodyTextIndent"/>
-              <w:ind w:firstLine="0"/>
-              <w:rPr>
-                <w:sz w:val="18"/>
-              </w:rPr>
-            </w:pPr>
-            <w:r>
-              <w:rPr>
-                <w:rFonts w:hint="eastAsia"/>
-                <w:sz w:val="18"/>
-              </w:rPr>
-              <w:t>15d</w:t>
-            </w:r>
-          </w:p>
-        </w:tc>
-        <w:tc>
-          <w:tcPr>
-            <w:tcW w:w="1066" w:type="dxa"/>
-          </w:tcPr>
-          <w:p>
-            <w:pPr>
-              <w:pStyle w:val="BodyTextIndent"/>
-              <w:ind w:firstLine="0"/>
-              <w:rPr>
-                <w:sz w:val="18"/>
-              </w:rPr>
-            </w:pPr>
-            <w:r>
-              <w:rPr>
-                <w:rFonts w:hint="eastAsia"/>
-                <w:sz w:val="18"/>
-              </w:rPr>
-              <w:t>相关业务负责人</w:t>
-            </w:r>
-          </w:p>
-        </w:tc>
-        <w:tc>
-          <w:tcPr>
-            <w:tcW w:w="1066" w:type="dxa"/>
+                <w:sz w:val="18"/>
+              </w:rPr>
+            </w:pPr>
+            <w:r>
+              <w:rPr>
+                <w:rFonts w:hint="eastAsia"/>
+                <w:sz w:val="18"/>
+              </w:rPr>
+              <w:t>现有系统情况</w:t>
+            </w:r>
+          </w:p>
+        </w:tc>
+        <w:tc>
+          <w:tcPr>
+            <w:tcW w:w="1620" w:type="dxa"/>
+          </w:tcPr>
+          <w:p>
+            <w:pPr>
+              <w:pStyle w:val="BodyTextIndent"/>
+              <w:ind w:firstLine="0"/>
+              <w:rPr>
+                <w:sz w:val="18"/>
+              </w:rPr>
+            </w:pPr>
+          </w:p>
+        </w:tc>
+        <w:tc>
+          <w:tcPr>
+            <w:tcW w:w="2340" w:type="dxa"/>
+          </w:tcPr>
+          <w:p>
+            <w:pPr>
+              <w:pStyle w:val="BodyTextIndent"/>
+              <w:ind w:firstLine="0"/>
+              <w:rPr>
+                <w:sz w:val="18"/>
+              </w:rPr>
+            </w:pPr>
+            <w:r>
+              <w:rPr>
+                <w:rFonts w:hint="eastAsia"/>
+                <w:sz w:val="18"/>
+              </w:rPr>
+              <w:t>对现有系统进行深度的分析，确定功能的职责以及去除重复冗余功能</w:t>
+            </w:r>
+          </w:p>
+        </w:tc>
+        <w:tc>
+          <w:tcPr>
+            <w:tcW w:w="1080" w:type="dxa"/>
+          </w:tcPr>
+          <w:p>
+            <w:pPr>
+              <w:pStyle w:val="BodyTextIndent"/>
+              <w:ind w:firstLine="0"/>
+              <w:rPr>
+                <w:sz w:val="18"/>
+              </w:rPr>
+            </w:pPr>
+            <w:r>
+              <w:rPr>
+                <w:rFonts w:hint="eastAsia"/>
+                <w:sz w:val="18"/>
+              </w:rPr>
+              <w:t>业务系统说明书</w:t>
+            </w:r>
+          </w:p>
+        </w:tc>
+        <w:tc>
+          <w:tcPr>
+            <w:tcW w:w="720" w:type="dxa"/>
+          </w:tcPr>
+          <w:p>
+            <w:pPr>
+              <w:pStyle w:val="BodyTextIndent"/>
+              <w:ind w:firstLine="0"/>
+              <w:rPr>
+                <w:sz w:val="18"/>
+              </w:rPr>
+            </w:pPr>
+            <w:r>
+              <w:rPr>
+                <w:rFonts w:hint="eastAsia"/>
+                <w:sz w:val="18"/>
+              </w:rPr>
+              <w:t>5d</w:t>
+            </w:r>
+          </w:p>
+        </w:tc>
+        <w:tc>
+          <w:tcPr>
+            <w:tcW w:w="810" w:type="dxa"/>
+          </w:tcPr>
+          <w:p>
+            <w:pPr>
+              <w:pStyle w:val="BodyTextIndent"/>
+              <w:ind w:firstLine="0"/>
+              <w:rPr>
+                <w:sz w:val="18"/>
+              </w:rPr>
+            </w:pPr>
+          </w:p>
+        </w:tc>
+        <w:tc>
+          <w:tcPr>
+            <w:tcW w:w="911" w:type="dxa"/>
           </w:tcPr>
           <w:p>
             <w:pPr>
@@ -3278,7 +3290,7 @@
         </w:trPr>
         <w:tc>
           <w:tcPr>
-            <w:tcW w:w="992" w:type="dxa"/>
+            <w:tcW w:w="644" w:type="dxa"/>
           </w:tcPr>
           <w:p>
             <w:pPr>
@@ -3294,20 +3306,13 @@
                 <w:rFonts w:hint="eastAsia"/>
                 <w:sz w:val="18"/>
               </w:rPr>
-              <w:t>2</w:t>
-            </w:r>
-            <w:r>
-              <w:rPr>
-                <w:rFonts w:hint="eastAsia"/>
-                <w:sz w:val="18"/>
-              </w:rPr>
-              <w:t>.2.1</w:t>
-            </w:r>
-          </w:p>
-        </w:tc>
-        <w:tc>
-          <w:tcPr>
-            <w:tcW w:w="1702" w:type="dxa"/>
+              <w:t>2.2.2</w:t>
+            </w:r>
+          </w:p>
+        </w:tc>
+        <w:tc>
+          <w:tcPr>
+            <w:tcW w:w="1417" w:type="dxa"/>
           </w:tcPr>
           <w:p>
             <w:pPr>
@@ -3323,55 +3328,69 @@
                 <w:rFonts w:hint="eastAsia"/>
                 <w:sz w:val="18"/>
               </w:rPr>
-              <w:t>现有系统情况</w:t>
-            </w:r>
-          </w:p>
-        </w:tc>
-        <w:tc>
-          <w:tcPr>
-            <w:tcW w:w="1527" w:type="dxa"/>
-          </w:tcPr>
-          <w:p>
-            <w:pPr>
-              <w:pStyle w:val="BodyTextIndent"/>
-              <w:ind w:firstLine="0"/>
-              <w:rPr>
-                <w:sz w:val="18"/>
-              </w:rPr>
-            </w:pPr>
-          </w:p>
-        </w:tc>
-        <w:tc>
-          <w:tcPr>
-            <w:tcW w:w="1065" w:type="dxa"/>
-          </w:tcPr>
-          <w:p>
-            <w:pPr>
-              <w:pStyle w:val="BodyTextIndent"/>
-              <w:ind w:firstLine="0"/>
-              <w:rPr>
-                <w:sz w:val="18"/>
-              </w:rPr>
-            </w:pPr>
-          </w:p>
-        </w:tc>
-        <w:tc>
-          <w:tcPr>
-            <w:tcW w:w="1065" w:type="dxa"/>
-          </w:tcPr>
-          <w:p>
-            <w:pPr>
-              <w:pStyle w:val="BodyTextIndent"/>
-              <w:ind w:firstLine="0"/>
-              <w:rPr>
-                <w:sz w:val="18"/>
-              </w:rPr>
-            </w:pPr>
-          </w:p>
-        </w:tc>
-        <w:tc>
-          <w:tcPr>
-            <w:tcW w:w="1065" w:type="dxa"/>
+              <w:t>业务组件关系分析</w:t>
+            </w:r>
+          </w:p>
+        </w:tc>
+        <w:tc>
+          <w:tcPr>
+            <w:tcW w:w="1620" w:type="dxa"/>
+          </w:tcPr>
+          <w:p>
+            <w:pPr>
+              <w:pStyle w:val="BodyTextIndent"/>
+              <w:ind w:firstLine="0"/>
+              <w:rPr>
+                <w:sz w:val="18"/>
+              </w:rPr>
+            </w:pPr>
+          </w:p>
+        </w:tc>
+        <w:tc>
+          <w:tcPr>
+            <w:tcW w:w="2340" w:type="dxa"/>
+          </w:tcPr>
+          <w:p>
+            <w:pPr>
+              <w:pStyle w:val="BodyTextIndent"/>
+              <w:ind w:firstLine="0"/>
+              <w:rPr>
+                <w:sz w:val="18"/>
+              </w:rPr>
+            </w:pPr>
+            <w:r>
+              <w:rPr>
+                <w:rFonts w:hint="eastAsia"/>
+                <w:sz w:val="18"/>
+              </w:rPr>
+              <w:t>对现有系统业务组件间结构给出详细描述</w:t>
+            </w:r>
+          </w:p>
+        </w:tc>
+        <w:tc>
+          <w:tcPr>
+            <w:tcW w:w="1080" w:type="dxa"/>
+          </w:tcPr>
+          <w:p>
+            <w:pPr>
+              <w:pStyle w:val="BodyTextIndent"/>
+              <w:ind w:firstLine="0"/>
+              <w:rPr>
+                <w:sz w:val="18"/>
+              </w:rPr>
+            </w:pPr>
+            <w:r>
+              <w:rPr>
+                <w:rFonts w:hint="eastAsia"/>
+                <w:sz w:val="18"/>
+              </w:rPr>
+              <w:t>业务系统说明书</w:t>
+            </w:r>
+          </w:p>
+        </w:tc>
+        <w:tc>
+          <w:tcPr>
+            <w:tcW w:w="720" w:type="dxa"/>
           </w:tcPr>
           <w:p>
             <w:pPr>
@@ -3392,21 +3411,21 @@
         </w:tc>
         <w:tc>
           <w:tcPr>
-            <w:tcW w:w="1066" w:type="dxa"/>
-          </w:tcPr>
-          <w:p>
-            <w:pPr>
-              <w:pStyle w:val="BodyTextIndent"/>
-              <w:ind w:firstLine="0"/>
-              <w:rPr>
-                <w:sz w:val="18"/>
-              </w:rPr>
-            </w:pPr>
-          </w:p>
-        </w:tc>
-        <w:tc>
-          <w:tcPr>
-            <w:tcW w:w="1066" w:type="dxa"/>
+            <w:tcW w:w="810" w:type="dxa"/>
+          </w:tcPr>
+          <w:p>
+            <w:pPr>
+              <w:pStyle w:val="BodyTextIndent"/>
+              <w:ind w:firstLine="0"/>
+              <w:rPr>
+                <w:sz w:val="18"/>
+              </w:rPr>
+            </w:pPr>
+          </w:p>
+        </w:tc>
+        <w:tc>
+          <w:tcPr>
+            <w:tcW w:w="911" w:type="dxa"/>
           </w:tcPr>
           <w:p>
             <w:pPr>
@@ -3425,7 +3444,7 @@
         </w:trPr>
         <w:tc>
           <w:tcPr>
-            <w:tcW w:w="992" w:type="dxa"/>
+            <w:tcW w:w="644" w:type="dxa"/>
           </w:tcPr>
           <w:p>
             <w:pPr>
@@ -3441,13 +3460,13 @@
                 <w:rFonts w:hint="eastAsia"/>
                 <w:sz w:val="18"/>
               </w:rPr>
-              <w:t>2.2.2</w:t>
-            </w:r>
-          </w:p>
-        </w:tc>
-        <w:tc>
-          <w:tcPr>
-            <w:tcW w:w="1702" w:type="dxa"/>
+              <w:t>2.2.3</w:t>
+            </w:r>
+          </w:p>
+        </w:tc>
+        <w:tc>
+          <w:tcPr>
+            <w:tcW w:w="1417" w:type="dxa"/>
           </w:tcPr>
           <w:p>
             <w:pPr>
@@ -3463,55 +3482,69 @@
                 <w:rFonts w:hint="eastAsia"/>
                 <w:sz w:val="18"/>
               </w:rPr>
-              <w:t>收发货业务分析</w:t>
-            </w:r>
-          </w:p>
-        </w:tc>
-        <w:tc>
-          <w:tcPr>
-            <w:tcW w:w="1527" w:type="dxa"/>
-          </w:tcPr>
-          <w:p>
-            <w:pPr>
-              <w:pStyle w:val="BodyTextIndent"/>
-              <w:ind w:firstLine="0"/>
-              <w:rPr>
-                <w:sz w:val="18"/>
-              </w:rPr>
-            </w:pPr>
-          </w:p>
-        </w:tc>
-        <w:tc>
-          <w:tcPr>
-            <w:tcW w:w="1065" w:type="dxa"/>
-          </w:tcPr>
-          <w:p>
-            <w:pPr>
-              <w:pStyle w:val="BodyTextIndent"/>
-              <w:ind w:firstLine="0"/>
-              <w:rPr>
-                <w:sz w:val="18"/>
-              </w:rPr>
-            </w:pPr>
-          </w:p>
-        </w:tc>
-        <w:tc>
-          <w:tcPr>
-            <w:tcW w:w="1065" w:type="dxa"/>
-          </w:tcPr>
-          <w:p>
-            <w:pPr>
-              <w:pStyle w:val="BodyTextIndent"/>
-              <w:ind w:firstLine="0"/>
-              <w:rPr>
-                <w:sz w:val="18"/>
-              </w:rPr>
-            </w:pPr>
-          </w:p>
-        </w:tc>
-        <w:tc>
-          <w:tcPr>
-            <w:tcW w:w="1065" w:type="dxa"/>
+              <w:t>业务流程分析</w:t>
+            </w:r>
+          </w:p>
+        </w:tc>
+        <w:tc>
+          <w:tcPr>
+            <w:tcW w:w="1620" w:type="dxa"/>
+          </w:tcPr>
+          <w:p>
+            <w:pPr>
+              <w:pStyle w:val="BodyTextIndent"/>
+              <w:ind w:firstLine="0"/>
+              <w:rPr>
+                <w:sz w:val="18"/>
+              </w:rPr>
+            </w:pPr>
+          </w:p>
+        </w:tc>
+        <w:tc>
+          <w:tcPr>
+            <w:tcW w:w="2340" w:type="dxa"/>
+          </w:tcPr>
+          <w:p>
+            <w:pPr>
+              <w:pStyle w:val="BodyTextIndent"/>
+              <w:ind w:firstLine="0"/>
+              <w:rPr>
+                <w:sz w:val="18"/>
+              </w:rPr>
+            </w:pPr>
+            <w:r>
+              <w:rPr>
+                <w:rFonts w:hint="eastAsia"/>
+                <w:sz w:val="18"/>
+              </w:rPr>
+              <w:t>对业务流程进行分析，规划合理的业务流程，给出合理的业务逻辑</w:t>
+            </w:r>
+          </w:p>
+        </w:tc>
+        <w:tc>
+          <w:tcPr>
+            <w:tcW w:w="1080" w:type="dxa"/>
+          </w:tcPr>
+          <w:p>
+            <w:pPr>
+              <w:pStyle w:val="BodyTextIndent"/>
+              <w:ind w:firstLine="0"/>
+              <w:rPr>
+                <w:sz w:val="18"/>
+              </w:rPr>
+            </w:pPr>
+            <w:r>
+              <w:rPr>
+                <w:rFonts w:hint="eastAsia"/>
+                <w:sz w:val="18"/>
+              </w:rPr>
+              <w:t>业务流程图</w:t>
+            </w:r>
+          </w:p>
+        </w:tc>
+        <w:tc>
+          <w:tcPr>
+            <w:tcW w:w="720" w:type="dxa"/>
           </w:tcPr>
           <w:p>
             <w:pPr>
@@ -3532,21 +3565,21 @@
         </w:tc>
         <w:tc>
           <w:tcPr>
-            <w:tcW w:w="1066" w:type="dxa"/>
-          </w:tcPr>
-          <w:p>
-            <w:pPr>
-              <w:pStyle w:val="BodyTextIndent"/>
-              <w:ind w:firstLine="0"/>
-              <w:rPr>
-                <w:sz w:val="18"/>
-              </w:rPr>
-            </w:pPr>
-          </w:p>
-        </w:tc>
-        <w:tc>
-          <w:tcPr>
-            <w:tcW w:w="1066" w:type="dxa"/>
+            <w:tcW w:w="810" w:type="dxa"/>
+          </w:tcPr>
+          <w:p>
+            <w:pPr>
+              <w:pStyle w:val="BodyTextIndent"/>
+              <w:ind w:firstLine="0"/>
+              <w:rPr>
+                <w:sz w:val="18"/>
+              </w:rPr>
+            </w:pPr>
+          </w:p>
+        </w:tc>
+        <w:tc>
+          <w:tcPr>
+            <w:tcW w:w="911" w:type="dxa"/>
           </w:tcPr>
           <w:p>
             <w:pPr>
@@ -3565,7 +3598,7 @@
         </w:trPr>
         <w:tc>
           <w:tcPr>
-            <w:tcW w:w="992" w:type="dxa"/>
+            <w:tcW w:w="644" w:type="dxa"/>
           </w:tcPr>
           <w:p>
             <w:pPr>
@@ -3581,13 +3614,13 @@
                 <w:rFonts w:hint="eastAsia"/>
                 <w:sz w:val="18"/>
               </w:rPr>
-              <w:t>2.2.3</w:t>
-            </w:r>
-          </w:p>
-        </w:tc>
-        <w:tc>
-          <w:tcPr>
-            <w:tcW w:w="1702" w:type="dxa"/>
+              <w:t>2.3</w:t>
+            </w:r>
+          </w:p>
+        </w:tc>
+        <w:tc>
+          <w:tcPr>
+            <w:tcW w:w="1417" w:type="dxa"/>
           </w:tcPr>
           <w:p>
             <w:pPr>
@@ -3603,90 +3636,104 @@
                 <w:rFonts w:hint="eastAsia"/>
                 <w:sz w:val="18"/>
               </w:rPr>
-              <w:t>业务流程分析</w:t>
-            </w:r>
-          </w:p>
-        </w:tc>
-        <w:tc>
-          <w:tcPr>
-            <w:tcW w:w="1527" w:type="dxa"/>
-          </w:tcPr>
-          <w:p>
-            <w:pPr>
-              <w:pStyle w:val="BodyTextIndent"/>
-              <w:ind w:firstLine="0"/>
-              <w:rPr>
-                <w:sz w:val="18"/>
-              </w:rPr>
-            </w:pPr>
-          </w:p>
-        </w:tc>
-        <w:tc>
-          <w:tcPr>
-            <w:tcW w:w="1065" w:type="dxa"/>
-          </w:tcPr>
-          <w:p>
-            <w:pPr>
-              <w:pStyle w:val="BodyTextIndent"/>
-              <w:ind w:firstLine="0"/>
-              <w:rPr>
-                <w:sz w:val="18"/>
-              </w:rPr>
-            </w:pPr>
-          </w:p>
-        </w:tc>
-        <w:tc>
-          <w:tcPr>
-            <w:tcW w:w="1065" w:type="dxa"/>
-          </w:tcPr>
-          <w:p>
-            <w:pPr>
-              <w:pStyle w:val="BodyTextIndent"/>
-              <w:ind w:firstLine="0"/>
-              <w:rPr>
-                <w:sz w:val="18"/>
-              </w:rPr>
-            </w:pPr>
-          </w:p>
-        </w:tc>
-        <w:tc>
-          <w:tcPr>
-            <w:tcW w:w="1065" w:type="dxa"/>
-          </w:tcPr>
-          <w:p>
-            <w:pPr>
-              <w:pStyle w:val="BodyTextIndent"/>
-              <w:ind w:firstLine="0"/>
-              <w:rPr>
-                <w:sz w:val="18"/>
-              </w:rPr>
-            </w:pPr>
-            <w:r>
-              <w:rPr>
-                <w:rFonts w:hint="eastAsia"/>
-                <w:sz w:val="18"/>
-              </w:rPr>
-              <w:t>5d</w:t>
-            </w:r>
-          </w:p>
-        </w:tc>
-        <w:tc>
-          <w:tcPr>
-            <w:tcW w:w="1066" w:type="dxa"/>
-          </w:tcPr>
-          <w:p>
-            <w:pPr>
-              <w:pStyle w:val="BodyTextIndent"/>
-              <w:ind w:firstLine="0"/>
-              <w:rPr>
-                <w:sz w:val="18"/>
-              </w:rPr>
-            </w:pPr>
-          </w:p>
-        </w:tc>
-        <w:tc>
-          <w:tcPr>
-            <w:tcW w:w="1066" w:type="dxa"/>
+              <w:t>制定项目进度计划</w:t>
+            </w:r>
+          </w:p>
+        </w:tc>
+        <w:tc>
+          <w:tcPr>
+            <w:tcW w:w="1620" w:type="dxa"/>
+          </w:tcPr>
+          <w:p>
+            <w:pPr>
+              <w:pStyle w:val="BodyTextIndent"/>
+              <w:ind w:firstLine="0"/>
+              <w:rPr>
+                <w:sz w:val="18"/>
+              </w:rPr>
+            </w:pPr>
+          </w:p>
+        </w:tc>
+        <w:tc>
+          <w:tcPr>
+            <w:tcW w:w="2340" w:type="dxa"/>
+          </w:tcPr>
+          <w:p>
+            <w:pPr>
+              <w:pStyle w:val="BodyTextIndent"/>
+              <w:ind w:firstLine="0"/>
+              <w:rPr>
+                <w:sz w:val="18"/>
+              </w:rPr>
+            </w:pPr>
+            <w:r>
+              <w:rPr>
+                <w:rFonts w:hint="eastAsia"/>
+                <w:sz w:val="18"/>
+              </w:rPr>
+              <w:t>针对项目的流程分析，制定项目阶段性完成目标</w:t>
+            </w:r>
+          </w:p>
+        </w:tc>
+        <w:tc>
+          <w:tcPr>
+            <w:tcW w:w="1080" w:type="dxa"/>
+          </w:tcPr>
+          <w:p>
+            <w:pPr>
+              <w:pStyle w:val="BodyTextIndent"/>
+              <w:ind w:firstLine="0"/>
+              <w:rPr>
+                <w:sz w:val="18"/>
+              </w:rPr>
+            </w:pPr>
+            <w:r>
+              <w:rPr>
+                <w:rFonts w:hint="eastAsia"/>
+                <w:sz w:val="18"/>
+              </w:rPr>
+              <w:t>项目计划甘特图</w:t>
+            </w:r>
+          </w:p>
+        </w:tc>
+        <w:tc>
+          <w:tcPr>
+            <w:tcW w:w="720" w:type="dxa"/>
+          </w:tcPr>
+          <w:p>
+            <w:pPr>
+              <w:pStyle w:val="BodyTextIndent"/>
+              <w:ind w:firstLine="0"/>
+              <w:rPr>
+                <w:sz w:val="18"/>
+              </w:rPr>
+            </w:pPr>
+            <w:r>
+              <w:rPr>
+                <w:rFonts w:hint="eastAsia"/>
+                <w:sz w:val="18"/>
+              </w:rPr>
+              <w:t>1d</w:t>
+            </w:r>
+          </w:p>
+        </w:tc>
+        <w:tc>
+          <w:tcPr>
+            <w:tcW w:w="810" w:type="dxa"/>
+          </w:tcPr>
+          <w:p>
+            <w:pPr>
+              <w:pStyle w:val="BodyTextIndent"/>
+              <w:ind w:firstLine="0"/>
+              <w:rPr>
+                <w:sz w:val="18"/>
+              </w:rPr>
+            </w:pPr>
+          </w:p>
+        </w:tc>
+        <w:tc>
+          <w:tcPr>
+            <w:tcW w:w="911" w:type="dxa"/>
           </w:tcPr>
           <w:p>
             <w:pPr>
@@ -3705,7 +3752,7 @@
         </w:trPr>
         <w:tc>
           <w:tcPr>
-            <w:tcW w:w="992" w:type="dxa"/>
+            <w:tcW w:w="644" w:type="dxa"/>
           </w:tcPr>
           <w:p>
             <w:pPr>
@@ -3721,84 +3768,90 @@
                 <w:rFonts w:hint="eastAsia"/>
                 <w:sz w:val="18"/>
               </w:rPr>
-              <w:t>2.3</w:t>
-            </w:r>
-          </w:p>
-        </w:tc>
-        <w:tc>
-          <w:tcPr>
-            <w:tcW w:w="1702" w:type="dxa"/>
-          </w:tcPr>
-          <w:p>
-            <w:pPr>
-              <w:pStyle w:val="BodyTextIndent"/>
-              <w:ind w:firstLine="0"/>
-              <w:jc w:val="center"/>
-              <w:rPr>
-                <w:sz w:val="18"/>
-              </w:rPr>
-            </w:pPr>
-            <w:r>
-              <w:rPr>
-                <w:rFonts w:hint="eastAsia"/>
-                <w:sz w:val="18"/>
-              </w:rPr>
-              <w:t>制定项目进度计划</w:t>
-            </w:r>
-          </w:p>
-        </w:tc>
-        <w:tc>
-          <w:tcPr>
-            <w:tcW w:w="1527" w:type="dxa"/>
-          </w:tcPr>
-          <w:p>
-            <w:pPr>
-              <w:pStyle w:val="BodyTextIndent"/>
-              <w:ind w:firstLine="0"/>
-              <w:rPr>
-                <w:sz w:val="18"/>
-              </w:rPr>
-            </w:pPr>
-          </w:p>
-        </w:tc>
-        <w:tc>
-          <w:tcPr>
-            <w:tcW w:w="1065" w:type="dxa"/>
-          </w:tcPr>
-          <w:p>
-            <w:pPr>
-              <w:pStyle w:val="BodyTextIndent"/>
-              <w:ind w:firstLine="0"/>
-              <w:rPr>
-                <w:sz w:val="18"/>
-              </w:rPr>
-            </w:pPr>
-          </w:p>
-        </w:tc>
-        <w:tc>
-          <w:tcPr>
-            <w:tcW w:w="1065" w:type="dxa"/>
-          </w:tcPr>
-          <w:p>
-            <w:pPr>
-              <w:pStyle w:val="BodyTextIndent"/>
-              <w:ind w:firstLine="0"/>
-              <w:rPr>
-                <w:sz w:val="18"/>
-              </w:rPr>
-            </w:pPr>
-            <w:r>
-              <w:rPr>
-                <w:rFonts w:hint="eastAsia"/>
-                <w:sz w:val="18"/>
-              </w:rPr>
-              <w:t>项目计划甘特图</w:t>
-            </w:r>
-          </w:p>
-        </w:tc>
-        <w:tc>
-          <w:tcPr>
-            <w:tcW w:w="1065" w:type="dxa"/>
+              <w:t>2.4</w:t>
+            </w:r>
+          </w:p>
+        </w:tc>
+        <w:tc>
+          <w:tcPr>
+            <w:tcW w:w="1417" w:type="dxa"/>
+          </w:tcPr>
+          <w:p>
+            <w:pPr>
+              <w:pStyle w:val="BodyTextIndent"/>
+              <w:ind w:firstLine="0"/>
+              <w:rPr>
+                <w:sz w:val="18"/>
+              </w:rPr>
+            </w:pPr>
+            <w:r>
+              <w:rPr>
+                <w:rFonts w:hint="eastAsia"/>
+                <w:sz w:val="18"/>
+              </w:rPr>
+              <w:t>制定项目预算计划</w:t>
+            </w:r>
+          </w:p>
+        </w:tc>
+        <w:tc>
+          <w:tcPr>
+            <w:tcW w:w="1620" w:type="dxa"/>
+          </w:tcPr>
+          <w:p>
+            <w:pPr>
+              <w:pStyle w:val="BodyTextIndent"/>
+              <w:ind w:firstLine="0"/>
+              <w:rPr>
+                <w:sz w:val="18"/>
+              </w:rPr>
+            </w:pPr>
+          </w:p>
+        </w:tc>
+        <w:tc>
+          <w:tcPr>
+            <w:tcW w:w="2340" w:type="dxa"/>
+          </w:tcPr>
+          <w:p>
+            <w:pPr>
+              <w:pStyle w:val="BodyTextIndent"/>
+              <w:ind w:firstLine="0"/>
+              <w:rPr>
+                <w:sz w:val="18"/>
+              </w:rPr>
+            </w:pPr>
+            <w:r>
+              <w:rPr>
+                <w:rFonts w:hint="eastAsia"/>
+                <w:sz w:val="18"/>
+              </w:rPr>
+              <w:t>根据实际的开发工作量，确定开发需要的各个预算</w:t>
+            </w:r>
+          </w:p>
+        </w:tc>
+        <w:tc>
+          <w:tcPr>
+            <w:tcW w:w="1080" w:type="dxa"/>
+          </w:tcPr>
+          <w:p>
+            <w:pPr>
+              <w:pStyle w:val="BodyTextIndent"/>
+              <w:ind w:firstLine="0"/>
+              <w:rPr>
+                <w:sz w:val="18"/>
+              </w:rPr>
+            </w:pPr>
+            <w:r>
+              <w:rPr>
+                <w:rFonts w:hint="eastAsia"/>
+                <w:sz w:val="18"/>
+              </w:rPr>
+              <w:t>预算计划说明书</w:t>
+            </w:r>
+          </w:p>
+        </w:tc>
+        <w:tc>
+          <w:tcPr>
+            <w:tcW w:w="720" w:type="dxa"/>
           </w:tcPr>
           <w:p>
             <w:pPr>
@@ -3819,21 +3872,21 @@
         </w:tc>
         <w:tc>
           <w:tcPr>
-            <w:tcW w:w="1066" w:type="dxa"/>
-          </w:tcPr>
-          <w:p>
-            <w:pPr>
-              <w:pStyle w:val="BodyTextIndent"/>
-              <w:ind w:firstLine="0"/>
-              <w:rPr>
-                <w:sz w:val="18"/>
-              </w:rPr>
-            </w:pPr>
-          </w:p>
-        </w:tc>
-        <w:tc>
-          <w:tcPr>
-            <w:tcW w:w="1066" w:type="dxa"/>
+            <w:tcW w:w="810" w:type="dxa"/>
+          </w:tcPr>
+          <w:p>
+            <w:pPr>
+              <w:pStyle w:val="BodyTextIndent"/>
+              <w:ind w:firstLine="0"/>
+              <w:rPr>
+                <w:sz w:val="18"/>
+              </w:rPr>
+            </w:pPr>
+          </w:p>
+        </w:tc>
+        <w:tc>
+          <w:tcPr>
+            <w:tcW w:w="911" w:type="dxa"/>
           </w:tcPr>
           <w:p>
             <w:pPr>
@@ -3852,7 +3905,7 @@
         </w:trPr>
         <w:tc>
           <w:tcPr>
-            <w:tcW w:w="992" w:type="dxa"/>
+            <w:tcW w:w="644" w:type="dxa"/>
           </w:tcPr>
           <w:p>
             <w:pPr>
@@ -3860,133 +3913,144 @@
               <w:ind w:firstLine="0"/>
               <w:jc w:val="center"/>
               <w:rPr>
-                <w:sz w:val="18"/>
-              </w:rPr>
-            </w:pPr>
-            <w:r>
-              <w:rPr>
-                <w:rFonts w:hint="eastAsia"/>
-                <w:sz w:val="18"/>
-              </w:rPr>
-              <w:t>2.4</w:t>
-            </w:r>
-          </w:p>
-        </w:tc>
-        <w:tc>
-          <w:tcPr>
-            <w:tcW w:w="1702" w:type="dxa"/>
-          </w:tcPr>
-          <w:p>
-            <w:pPr>
-              <w:pStyle w:val="BodyTextIndent"/>
-              <w:ind w:firstLine="0"/>
-              <w:rPr>
-                <w:sz w:val="18"/>
-              </w:rPr>
-            </w:pPr>
-            <w:r>
-              <w:rPr>
-                <w:rFonts w:hint="eastAsia"/>
-                <w:sz w:val="18"/>
-              </w:rPr>
-              <w:t>制定项目预算计划</w:t>
-            </w:r>
-          </w:p>
-        </w:tc>
-        <w:tc>
-          <w:tcPr>
-            <w:tcW w:w="1527" w:type="dxa"/>
-          </w:tcPr>
-          <w:p>
-            <w:pPr>
-              <w:pStyle w:val="BodyTextIndent"/>
-              <w:ind w:firstLine="0"/>
-              <w:rPr>
-                <w:sz w:val="18"/>
-              </w:rPr>
-            </w:pPr>
-          </w:p>
-        </w:tc>
-        <w:tc>
-          <w:tcPr>
-            <w:tcW w:w="1065" w:type="dxa"/>
-          </w:tcPr>
-          <w:p>
-            <w:pPr>
-              <w:pStyle w:val="BodyTextIndent"/>
-              <w:ind w:firstLine="0"/>
-              <w:rPr>
-                <w:sz w:val="18"/>
-              </w:rPr>
-            </w:pPr>
-          </w:p>
-        </w:tc>
-        <w:tc>
-          <w:tcPr>
-            <w:tcW w:w="1065" w:type="dxa"/>
-          </w:tcPr>
-          <w:p>
-            <w:pPr>
-              <w:pStyle w:val="BodyTextIndent"/>
-              <w:ind w:firstLine="0"/>
-              <w:rPr>
-                <w:sz w:val="18"/>
-              </w:rPr>
-            </w:pPr>
-            <w:r>
-              <w:rPr>
-                <w:rFonts w:hint="eastAsia"/>
-                <w:sz w:val="18"/>
-              </w:rPr>
-              <w:t>预算计划说明书</w:t>
-            </w:r>
-          </w:p>
-        </w:tc>
-        <w:tc>
-          <w:tcPr>
-            <w:tcW w:w="1065" w:type="dxa"/>
-          </w:tcPr>
-          <w:p>
-            <w:pPr>
-              <w:pStyle w:val="BodyTextIndent"/>
-              <w:ind w:firstLine="0"/>
-              <w:rPr>
-                <w:sz w:val="18"/>
-              </w:rPr>
-            </w:pPr>
-            <w:r>
-              <w:rPr>
-                <w:rFonts w:hint="eastAsia"/>
-                <w:sz w:val="18"/>
-              </w:rPr>
-              <w:t>1d</w:t>
-            </w:r>
-          </w:p>
-        </w:tc>
-        <w:tc>
-          <w:tcPr>
-            <w:tcW w:w="1066" w:type="dxa"/>
-          </w:tcPr>
-          <w:p>
-            <w:pPr>
-              <w:pStyle w:val="BodyTextIndent"/>
-              <w:ind w:firstLine="0"/>
-              <w:rPr>
-                <w:sz w:val="18"/>
-              </w:rPr>
-            </w:pPr>
-          </w:p>
-        </w:tc>
-        <w:tc>
-          <w:tcPr>
-            <w:tcW w:w="1066" w:type="dxa"/>
-          </w:tcPr>
-          <w:p>
-            <w:pPr>
-              <w:pStyle w:val="BodyTextIndent"/>
-              <w:ind w:firstLine="0"/>
-              <w:rPr>
-                <w:sz w:val="18"/>
+                <w:rFonts w:ascii="宋体" w:hAnsi="宋体"/>
+                <w:b/>
+                <w:sz w:val="24"/>
+              </w:rPr>
+            </w:pPr>
+            <w:r>
+              <w:rPr>
+                <w:rFonts w:ascii="宋体" w:hAnsi="宋体" w:hint="eastAsia"/>
+                <w:b/>
+                <w:sz w:val="24"/>
+              </w:rPr>
+              <w:t>3</w:t>
+            </w:r>
+          </w:p>
+        </w:tc>
+        <w:tc>
+          <w:tcPr>
+            <w:tcW w:w="1417" w:type="dxa"/>
+          </w:tcPr>
+          <w:p>
+            <w:pPr>
+              <w:pStyle w:val="BodyTextIndent"/>
+              <w:ind w:firstLine="0"/>
+              <w:jc w:val="center"/>
+              <w:rPr>
+                <w:rFonts w:ascii="宋体" w:hAnsi="宋体"/>
+                <w:b/>
+                <w:sz w:val="24"/>
+              </w:rPr>
+            </w:pPr>
+            <w:r>
+              <w:rPr>
+                <w:rFonts w:ascii="宋体" w:hAnsi="宋体" w:hint="eastAsia"/>
+                <w:b/>
+                <w:sz w:val="24"/>
+              </w:rPr>
+              <w:t>实施</w:t>
+            </w:r>
+          </w:p>
+        </w:tc>
+        <w:tc>
+          <w:tcPr>
+            <w:tcW w:w="1620" w:type="dxa"/>
+          </w:tcPr>
+          <w:p>
+            <w:pPr>
+              <w:pStyle w:val="BodyTextIndent"/>
+              <w:ind w:firstLine="0"/>
+              <w:jc w:val="center"/>
+              <w:rPr>
+                <w:rFonts w:ascii="宋体" w:hAnsi="宋体"/>
+                <w:b/>
+                <w:sz w:val="24"/>
+              </w:rPr>
+            </w:pPr>
+          </w:p>
+        </w:tc>
+        <w:tc>
+          <w:tcPr>
+            <w:tcW w:w="2340" w:type="dxa"/>
+          </w:tcPr>
+          <w:p>
+            <w:pPr>
+              <w:pStyle w:val="BodyTextIndent"/>
+              <w:ind w:firstLine="0"/>
+              <w:jc w:val="center"/>
+              <w:rPr>
+                <w:rFonts w:ascii="宋体" w:hAnsi="宋体"/>
+                <w:b/>
+                <w:sz w:val="24"/>
+              </w:rPr>
+            </w:pPr>
+          </w:p>
+        </w:tc>
+        <w:tc>
+          <w:tcPr>
+            <w:tcW w:w="1080" w:type="dxa"/>
+          </w:tcPr>
+          <w:p>
+            <w:pPr>
+              <w:pStyle w:val="BodyTextIndent"/>
+              <w:ind w:firstLine="0"/>
+              <w:jc w:val="center"/>
+              <w:rPr>
+                <w:rFonts w:ascii="宋体" w:hAnsi="宋体"/>
+                <w:b/>
+                <w:sz w:val="24"/>
+              </w:rPr>
+            </w:pPr>
+          </w:p>
+        </w:tc>
+        <w:tc>
+          <w:tcPr>
+            <w:tcW w:w="720" w:type="dxa"/>
+          </w:tcPr>
+          <w:p>
+            <w:pPr>
+              <w:pStyle w:val="BodyTextIndent"/>
+              <w:ind w:firstLine="0"/>
+              <w:jc w:val="center"/>
+              <w:rPr>
+                <w:rFonts w:ascii="宋体" w:hAnsi="宋体"/>
+                <w:b/>
+                <w:sz w:val="24"/>
+              </w:rPr>
+            </w:pPr>
+          </w:p>
+        </w:tc>
+        <w:tc>
+          <w:tcPr>
+            <w:tcW w:w="810" w:type="dxa"/>
+          </w:tcPr>
+          <w:p>
+            <w:pPr>
+              <w:pStyle w:val="BodyTextIndent"/>
+              <w:ind w:firstLine="0"/>
+              <w:jc w:val="center"/>
+              <w:rPr>
+                <w:rFonts w:ascii="宋体" w:hAnsi="宋体"/>
+                <w:b/>
+                <w:sz w:val="24"/>
+              </w:rPr>
+            </w:pPr>
+          </w:p>
+        </w:tc>
+        <w:tc>
+          <w:tcPr>
+            <w:tcW w:w="911" w:type="dxa"/>
+          </w:tcPr>
+          <w:p>
+            <w:pPr>
+              <w:pStyle w:val="BodyTextIndent"/>
+              <w:ind w:firstLine="0"/>
+              <w:jc w:val="center"/>
+              <w:rPr>
+                <w:rFonts w:ascii="宋体" w:hAnsi="宋体"/>
+                <w:b/>
+                <w:sz w:val="24"/>
               </w:rPr>
             </w:pPr>
           </w:p>
@@ -3998,7 +4062,7 @@
         </w:trPr>
         <w:tc>
           <w:tcPr>
-            <w:tcW w:w="992" w:type="dxa"/>
+            <w:tcW w:w="644" w:type="dxa"/>
           </w:tcPr>
           <w:p>
             <w:pPr>
@@ -4006,140 +4070,133 @@
               <w:ind w:firstLine="0"/>
               <w:jc w:val="center"/>
               <w:rPr>
-                <w:b/>
-                <w:sz w:val="28"/>
-                <w:szCs w:val="28"/>
-              </w:rPr>
-            </w:pPr>
-            <w:r>
-              <w:rPr>
-                <w:rFonts w:hint="eastAsia"/>
-                <w:b/>
-                <w:sz w:val="28"/>
-                <w:szCs w:val="28"/>
-              </w:rPr>
-              <w:t>3</w:t>
-            </w:r>
-          </w:p>
-        </w:tc>
-        <w:tc>
-          <w:tcPr>
-            <w:tcW w:w="1702" w:type="dxa"/>
-          </w:tcPr>
-          <w:p>
-            <w:pPr>
-              <w:pStyle w:val="BodyTextIndent"/>
-              <w:ind w:firstLine="0"/>
-              <w:jc w:val="center"/>
-              <w:rPr>
-                <w:b/>
-                <w:sz w:val="28"/>
-                <w:szCs w:val="28"/>
-              </w:rPr>
-            </w:pPr>
-            <w:r>
-              <w:rPr>
-                <w:rFonts w:hint="eastAsia"/>
-                <w:b/>
-                <w:sz w:val="28"/>
-                <w:szCs w:val="28"/>
-              </w:rPr>
-              <w:t>实施</w:t>
-            </w:r>
-          </w:p>
-        </w:tc>
-        <w:tc>
-          <w:tcPr>
-            <w:tcW w:w="1527" w:type="dxa"/>
-          </w:tcPr>
-          <w:p>
-            <w:pPr>
-              <w:pStyle w:val="BodyTextIndent"/>
-              <w:ind w:firstLine="0"/>
-              <w:rPr>
-                <w:b/>
-                <w:sz w:val="28"/>
-                <w:szCs w:val="28"/>
-              </w:rPr>
-            </w:pPr>
-          </w:p>
-        </w:tc>
-        <w:tc>
-          <w:tcPr>
-            <w:tcW w:w="1065" w:type="dxa"/>
-          </w:tcPr>
-          <w:p>
-            <w:pPr>
-              <w:pStyle w:val="BodyTextIndent"/>
-              <w:ind w:firstLine="0"/>
-              <w:rPr>
-                <w:b/>
-                <w:sz w:val="28"/>
-                <w:szCs w:val="28"/>
-              </w:rPr>
-            </w:pPr>
-          </w:p>
-        </w:tc>
-        <w:tc>
-          <w:tcPr>
-            <w:tcW w:w="1065" w:type="dxa"/>
-          </w:tcPr>
-          <w:p>
-            <w:pPr>
-              <w:pStyle w:val="BodyTextIndent"/>
-              <w:ind w:firstLine="0"/>
-              <w:rPr>
-                <w:b/>
-                <w:sz w:val="28"/>
-                <w:szCs w:val="28"/>
-              </w:rPr>
-            </w:pPr>
-          </w:p>
-        </w:tc>
-        <w:tc>
-          <w:tcPr>
-            <w:tcW w:w="1065" w:type="dxa"/>
-          </w:tcPr>
-          <w:p>
-            <w:pPr>
-              <w:pStyle w:val="BodyTextIndent"/>
-              <w:ind w:firstLine="0"/>
-              <w:rPr>
-                <w:b/>
-                <w:sz w:val="28"/>
-                <w:szCs w:val="28"/>
-              </w:rPr>
-            </w:pPr>
-          </w:p>
-        </w:tc>
-        <w:tc>
-          <w:tcPr>
-            <w:tcW w:w="1066" w:type="dxa"/>
-          </w:tcPr>
-          <w:p>
-            <w:pPr>
-              <w:pStyle w:val="BodyTextIndent"/>
-              <w:ind w:firstLine="0"/>
-              <w:rPr>
-                <w:b/>
-                <w:sz w:val="28"/>
-                <w:szCs w:val="28"/>
-              </w:rPr>
-            </w:pPr>
-          </w:p>
-        </w:tc>
-        <w:tc>
-          <w:tcPr>
-            <w:tcW w:w="1066" w:type="dxa"/>
-          </w:tcPr>
-          <w:p>
-            <w:pPr>
-              <w:pStyle w:val="BodyTextIndent"/>
-              <w:ind w:firstLine="0"/>
-              <w:rPr>
-                <w:b/>
-                <w:sz w:val="28"/>
-                <w:szCs w:val="28"/>
+                <w:sz w:val="18"/>
+              </w:rPr>
+            </w:pPr>
+            <w:r>
+              <w:rPr>
+                <w:rFonts w:hint="eastAsia"/>
+                <w:sz w:val="18"/>
+              </w:rPr>
+              <w:t>3.1</w:t>
+            </w:r>
+          </w:p>
+        </w:tc>
+        <w:tc>
+          <w:tcPr>
+            <w:tcW w:w="1417" w:type="dxa"/>
+          </w:tcPr>
+          <w:p>
+            <w:pPr>
+              <w:pStyle w:val="BodyTextIndent"/>
+              <w:ind w:firstLine="0"/>
+              <w:rPr>
+                <w:sz w:val="18"/>
+              </w:rPr>
+            </w:pPr>
+            <w:r>
+              <w:rPr>
+                <w:rFonts w:hint="eastAsia"/>
+                <w:sz w:val="18"/>
+              </w:rPr>
+              <w:t>系统设计</w:t>
+            </w:r>
+          </w:p>
+        </w:tc>
+        <w:tc>
+          <w:tcPr>
+            <w:tcW w:w="1620" w:type="dxa"/>
+          </w:tcPr>
+          <w:p>
+            <w:pPr>
+              <w:pStyle w:val="BodyTextIndent"/>
+              <w:ind w:firstLine="0"/>
+              <w:rPr>
+                <w:sz w:val="18"/>
+              </w:rPr>
+            </w:pPr>
+          </w:p>
+        </w:tc>
+        <w:tc>
+          <w:tcPr>
+            <w:tcW w:w="2340" w:type="dxa"/>
+          </w:tcPr>
+          <w:p>
+            <w:pPr>
+              <w:pStyle w:val="BodyTextIndent"/>
+              <w:ind w:firstLine="0"/>
+              <w:rPr>
+                <w:sz w:val="18"/>
+              </w:rPr>
+            </w:pPr>
+          </w:p>
+        </w:tc>
+        <w:tc>
+          <w:tcPr>
+            <w:tcW w:w="1080" w:type="dxa"/>
+          </w:tcPr>
+          <w:p>
+            <w:pPr>
+              <w:pStyle w:val="BodyTextIndent"/>
+              <w:ind w:firstLine="0"/>
+              <w:rPr>
+                <w:sz w:val="18"/>
+              </w:rPr>
+            </w:pPr>
+            <w:r>
+              <w:rPr>
+                <w:rFonts w:hint="eastAsia"/>
+                <w:sz w:val="18"/>
+              </w:rPr>
+              <w:t>设计文档</w:t>
+            </w:r>
+          </w:p>
+        </w:tc>
+        <w:tc>
+          <w:tcPr>
+            <w:tcW w:w="720" w:type="dxa"/>
+          </w:tcPr>
+          <w:p>
+            <w:pPr>
+              <w:pStyle w:val="BodyTextIndent"/>
+              <w:ind w:firstLine="0"/>
+              <w:rPr>
+                <w:sz w:val="18"/>
+              </w:rPr>
+            </w:pPr>
+            <w:r>
+              <w:rPr>
+                <w:rFonts w:hint="eastAsia"/>
+                <w:sz w:val="18"/>
+              </w:rPr>
+              <w:t>5d</w:t>
+            </w:r>
+          </w:p>
+        </w:tc>
+        <w:tc>
+          <w:tcPr>
+            <w:tcW w:w="810" w:type="dxa"/>
+          </w:tcPr>
+          <w:p>
+            <w:pPr>
+              <w:pStyle w:val="BodyTextIndent"/>
+              <w:ind w:firstLine="0"/>
+              <w:rPr>
+                <w:sz w:val="18"/>
+              </w:rPr>
+            </w:pPr>
+          </w:p>
+        </w:tc>
+        <w:tc>
+          <w:tcPr>
+            <w:tcW w:w="911" w:type="dxa"/>
+          </w:tcPr>
+          <w:p>
+            <w:pPr>
+              <w:pStyle w:val="BodyTextIndent"/>
+              <w:ind w:firstLine="0"/>
+              <w:rPr>
+                <w:sz w:val="18"/>
               </w:rPr>
             </w:pPr>
           </w:p>
@@ -4151,7 +4208,7 @@
         </w:trPr>
         <w:tc>
           <w:tcPr>
-            <w:tcW w:w="992" w:type="dxa"/>
+            <w:tcW w:w="644" w:type="dxa"/>
           </w:tcPr>
           <w:p>
             <w:pPr>
@@ -4167,111 +4224,118 @@
                 <w:rFonts w:hint="eastAsia"/>
                 <w:sz w:val="18"/>
               </w:rPr>
-              <w:t>3.1</w:t>
-            </w:r>
-          </w:p>
-        </w:tc>
-        <w:tc>
-          <w:tcPr>
-            <w:tcW w:w="1702" w:type="dxa"/>
-          </w:tcPr>
-          <w:p>
-            <w:pPr>
-              <w:pStyle w:val="BodyTextIndent"/>
-              <w:ind w:firstLine="0"/>
-              <w:rPr>
-                <w:sz w:val="18"/>
-              </w:rPr>
-            </w:pPr>
-            <w:r>
-              <w:rPr>
-                <w:rFonts w:hint="eastAsia"/>
-                <w:sz w:val="18"/>
-              </w:rPr>
-              <w:t>系统设计</w:t>
-            </w:r>
-          </w:p>
-        </w:tc>
-        <w:tc>
-          <w:tcPr>
-            <w:tcW w:w="1527" w:type="dxa"/>
-          </w:tcPr>
-          <w:p>
-            <w:pPr>
-              <w:pStyle w:val="BodyTextIndent"/>
-              <w:ind w:firstLine="0"/>
-              <w:rPr>
-                <w:sz w:val="18"/>
-              </w:rPr>
-            </w:pPr>
-          </w:p>
-        </w:tc>
-        <w:tc>
-          <w:tcPr>
-            <w:tcW w:w="1065" w:type="dxa"/>
-          </w:tcPr>
-          <w:p>
-            <w:pPr>
-              <w:pStyle w:val="BodyTextIndent"/>
-              <w:ind w:firstLine="0"/>
-              <w:rPr>
-                <w:sz w:val="18"/>
-              </w:rPr>
-            </w:pPr>
-          </w:p>
-        </w:tc>
-        <w:tc>
-          <w:tcPr>
-            <w:tcW w:w="1065" w:type="dxa"/>
-          </w:tcPr>
-          <w:p>
-            <w:pPr>
-              <w:pStyle w:val="BodyTextIndent"/>
-              <w:ind w:firstLine="0"/>
-              <w:rPr>
-                <w:sz w:val="18"/>
-              </w:rPr>
-            </w:pPr>
-            <w:r>
-              <w:rPr>
-                <w:rFonts w:hint="eastAsia"/>
-                <w:sz w:val="18"/>
-              </w:rPr>
-              <w:t>设计文档</w:t>
-            </w:r>
-          </w:p>
-        </w:tc>
-        <w:tc>
-          <w:tcPr>
-            <w:tcW w:w="1065" w:type="dxa"/>
-          </w:tcPr>
-          <w:p>
-            <w:pPr>
-              <w:pStyle w:val="BodyTextIndent"/>
-              <w:ind w:firstLine="0"/>
-              <w:rPr>
-                <w:sz w:val="18"/>
-              </w:rPr>
-            </w:pPr>
-          </w:p>
-        </w:tc>
-        <w:tc>
-          <w:tcPr>
-            <w:tcW w:w="1066" w:type="dxa"/>
-          </w:tcPr>
-          <w:p>
-            <w:pPr>
-              <w:pStyle w:val="BodyTextIndent"/>
-              <w:ind w:firstLine="0"/>
-              <w:rPr>
-                <w:sz w:val="18"/>
-              </w:rPr>
-            </w:pPr>
-          </w:p>
-        </w:tc>
-        <w:tc>
-          <w:tcPr>
-            <w:tcW w:w="1066" w:type="dxa"/>
+              <w:t>3.2</w:t>
+            </w:r>
+          </w:p>
+        </w:tc>
+        <w:tc>
+          <w:tcPr>
+            <w:tcW w:w="1417" w:type="dxa"/>
+          </w:tcPr>
+          <w:p>
+            <w:pPr>
+              <w:pStyle w:val="BodyTextIndent"/>
+              <w:ind w:firstLine="0"/>
+              <w:rPr>
+                <w:sz w:val="18"/>
+              </w:rPr>
+            </w:pPr>
+            <w:r>
+              <w:rPr>
+                <w:rFonts w:hint="eastAsia"/>
+                <w:sz w:val="18"/>
+              </w:rPr>
+              <w:t>系统架构</w:t>
+            </w:r>
+          </w:p>
+        </w:tc>
+        <w:tc>
+          <w:tcPr>
+            <w:tcW w:w="1620" w:type="dxa"/>
+          </w:tcPr>
+          <w:p>
+            <w:pPr>
+              <w:pStyle w:val="BodyTextIndent"/>
+              <w:ind w:firstLine="0"/>
+              <w:rPr>
+                <w:sz w:val="18"/>
+              </w:rPr>
+            </w:pPr>
+          </w:p>
+        </w:tc>
+        <w:tc>
+          <w:tcPr>
+            <w:tcW w:w="2340" w:type="dxa"/>
+          </w:tcPr>
+          <w:p>
+            <w:pPr>
+              <w:pStyle w:val="BodyTextIndent"/>
+              <w:ind w:firstLine="0"/>
+              <w:rPr>
+                <w:sz w:val="18"/>
+              </w:rPr>
+            </w:pPr>
+          </w:p>
+        </w:tc>
+        <w:tc>
+          <w:tcPr>
+            <w:tcW w:w="1080" w:type="dxa"/>
+          </w:tcPr>
+          <w:p>
+            <w:pPr>
+              <w:pStyle w:val="BodyTextIndent"/>
+              <w:ind w:firstLine="0"/>
+              <w:rPr>
+                <w:sz w:val="18"/>
+              </w:rPr>
+            </w:pPr>
+            <w:r>
+              <w:rPr>
+                <w:rFonts w:hint="eastAsia"/>
+                <w:sz w:val="18"/>
+              </w:rPr>
+              <w:t>架构文档</w:t>
+            </w:r>
+          </w:p>
+        </w:tc>
+        <w:tc>
+          <w:tcPr>
+            <w:tcW w:w="720" w:type="dxa"/>
+          </w:tcPr>
+          <w:p>
+            <w:pPr>
+              <w:pStyle w:val="BodyTextIndent"/>
+              <w:ind w:firstLine="0"/>
+              <w:rPr>
+                <w:sz w:val="18"/>
+              </w:rPr>
+            </w:pPr>
+            <w:r>
+              <w:rPr>
+                <w:rFonts w:hint="eastAsia"/>
+                <w:sz w:val="18"/>
+              </w:rPr>
+              <w:t>5d</w:t>
+            </w:r>
+          </w:p>
+        </w:tc>
+        <w:tc>
+          <w:tcPr>
+            <w:tcW w:w="810" w:type="dxa"/>
+          </w:tcPr>
+          <w:p>
+            <w:pPr>
+              <w:pStyle w:val="BodyTextIndent"/>
+              <w:ind w:firstLine="0"/>
+              <w:rPr>
+                <w:sz w:val="18"/>
+              </w:rPr>
+            </w:pPr>
+          </w:p>
+        </w:tc>
+        <w:tc>
+          <w:tcPr>
+            <w:tcW w:w="911" w:type="dxa"/>
           </w:tcPr>
           <w:p>
             <w:pPr>
@@ -4290,7 +4354,7 @@
         </w:trPr>
         <w:tc>
           <w:tcPr>
-            <w:tcW w:w="992" w:type="dxa"/>
+            <w:tcW w:w="644" w:type="dxa"/>
           </w:tcPr>
           <w:p>
             <w:pPr>
@@ -4306,111 +4370,132 @@
                 <w:rFonts w:hint="eastAsia"/>
                 <w:sz w:val="18"/>
               </w:rPr>
-              <w:t>3.2</w:t>
-            </w:r>
-          </w:p>
-        </w:tc>
-        <w:tc>
-          <w:tcPr>
-            <w:tcW w:w="1702" w:type="dxa"/>
-          </w:tcPr>
-          <w:p>
-            <w:pPr>
-              <w:pStyle w:val="BodyTextIndent"/>
-              <w:ind w:firstLine="0"/>
-              <w:rPr>
-                <w:sz w:val="18"/>
-              </w:rPr>
-            </w:pPr>
-            <w:r>
-              <w:rPr>
-                <w:rFonts w:hint="eastAsia"/>
-                <w:sz w:val="18"/>
-              </w:rPr>
-              <w:t>系统架构</w:t>
-            </w:r>
-          </w:p>
-        </w:tc>
-        <w:tc>
-          <w:tcPr>
-            <w:tcW w:w="1527" w:type="dxa"/>
-          </w:tcPr>
-          <w:p>
-            <w:pPr>
-              <w:pStyle w:val="BodyTextIndent"/>
-              <w:ind w:firstLine="0"/>
-              <w:rPr>
-                <w:sz w:val="18"/>
-              </w:rPr>
-            </w:pPr>
-          </w:p>
-        </w:tc>
-        <w:tc>
-          <w:tcPr>
-            <w:tcW w:w="1065" w:type="dxa"/>
-          </w:tcPr>
-          <w:p>
-            <w:pPr>
-              <w:pStyle w:val="BodyTextIndent"/>
-              <w:ind w:firstLine="0"/>
-              <w:rPr>
-                <w:sz w:val="18"/>
-              </w:rPr>
-            </w:pPr>
-          </w:p>
-        </w:tc>
-        <w:tc>
-          <w:tcPr>
-            <w:tcW w:w="1065" w:type="dxa"/>
-          </w:tcPr>
-          <w:p>
-            <w:pPr>
-              <w:pStyle w:val="BodyTextIndent"/>
-              <w:ind w:firstLine="0"/>
-              <w:rPr>
-                <w:sz w:val="18"/>
-              </w:rPr>
-            </w:pPr>
-            <w:r>
-              <w:rPr>
-                <w:rFonts w:hint="eastAsia"/>
-                <w:sz w:val="18"/>
-              </w:rPr>
-              <w:t>架构文档</w:t>
-            </w:r>
-          </w:p>
-        </w:tc>
-        <w:tc>
-          <w:tcPr>
-            <w:tcW w:w="1065" w:type="dxa"/>
-          </w:tcPr>
-          <w:p>
-            <w:pPr>
-              <w:pStyle w:val="BodyTextIndent"/>
-              <w:ind w:firstLine="0"/>
-              <w:rPr>
-                <w:sz w:val="18"/>
-              </w:rPr>
-            </w:pPr>
-          </w:p>
-        </w:tc>
-        <w:tc>
-          <w:tcPr>
-            <w:tcW w:w="1066" w:type="dxa"/>
-          </w:tcPr>
-          <w:p>
-            <w:pPr>
-              <w:pStyle w:val="BodyTextIndent"/>
-              <w:ind w:firstLine="0"/>
-              <w:rPr>
-                <w:sz w:val="18"/>
-              </w:rPr>
-            </w:pPr>
-          </w:p>
-        </w:tc>
-        <w:tc>
-          <w:tcPr>
-            <w:tcW w:w="1066" w:type="dxa"/>
+              <w:t>3.3</w:t>
+            </w:r>
+          </w:p>
+        </w:tc>
+        <w:tc>
+          <w:tcPr>
+            <w:tcW w:w="1417" w:type="dxa"/>
+          </w:tcPr>
+          <w:p>
+            <w:pPr>
+              <w:pStyle w:val="BodyTextIndent"/>
+              <w:ind w:firstLine="0"/>
+              <w:rPr>
+                <w:sz w:val="18"/>
+              </w:rPr>
+            </w:pPr>
+            <w:r>
+              <w:rPr>
+                <w:rFonts w:hint="eastAsia"/>
+                <w:sz w:val="18"/>
+              </w:rPr>
+              <w:t>系统开发</w:t>
+            </w:r>
+          </w:p>
+        </w:tc>
+        <w:tc>
+          <w:tcPr>
+            <w:tcW w:w="1620" w:type="dxa"/>
+          </w:tcPr>
+          <w:p>
+            <w:pPr>
+              <w:pStyle w:val="BodyTextIndent"/>
+              <w:ind w:firstLine="0"/>
+              <w:rPr>
+                <w:sz w:val="18"/>
+              </w:rPr>
+            </w:pPr>
+          </w:p>
+        </w:tc>
+        <w:tc>
+          <w:tcPr>
+            <w:tcW w:w="2340" w:type="dxa"/>
+          </w:tcPr>
+          <w:p>
+            <w:pPr>
+              <w:pStyle w:val="BodyTextIndent"/>
+              <w:ind w:firstLine="0"/>
+              <w:rPr>
+                <w:sz w:val="18"/>
+              </w:rPr>
+            </w:pPr>
+          </w:p>
+        </w:tc>
+        <w:tc>
+          <w:tcPr>
+            <w:tcW w:w="1080" w:type="dxa"/>
+          </w:tcPr>
+          <w:p>
+            <w:pPr>
+              <w:pStyle w:val="BodyTextIndent"/>
+              <w:ind w:firstLine="0"/>
+              <w:rPr>
+                <w:sz w:val="18"/>
+              </w:rPr>
+            </w:pPr>
+            <w:r>
+              <w:rPr>
+                <w:rFonts w:hint="eastAsia"/>
+                <w:sz w:val="18"/>
+              </w:rPr>
+              <w:t>开发文档</w:t>
+            </w:r>
+            <w:r>
+              <w:rPr>
+                <w:rFonts w:hint="eastAsia"/>
+                <w:sz w:val="18"/>
+              </w:rPr>
+              <w:t>/</w:t>
+            </w:r>
+            <w:r>
+              <w:rPr>
+                <w:rFonts w:hint="eastAsia"/>
+                <w:sz w:val="18"/>
+              </w:rPr>
+              <w:t>软件包</w:t>
+            </w:r>
+          </w:p>
+        </w:tc>
+        <w:tc>
+          <w:tcPr>
+            <w:tcW w:w="720" w:type="dxa"/>
+          </w:tcPr>
+          <w:p>
+            <w:pPr>
+              <w:pStyle w:val="BodyTextIndent"/>
+              <w:ind w:firstLine="0"/>
+              <w:rPr>
+                <w:sz w:val="18"/>
+              </w:rPr>
+            </w:pPr>
+            <w:r>
+              <w:rPr>
+                <w:rFonts w:hint="eastAsia"/>
+                <w:sz w:val="18"/>
+              </w:rPr>
+              <w:t>60d</w:t>
+            </w:r>
+          </w:p>
+        </w:tc>
+        <w:tc>
+          <w:tcPr>
+            <w:tcW w:w="810" w:type="dxa"/>
+          </w:tcPr>
+          <w:p>
+            <w:pPr>
+              <w:pStyle w:val="BodyTextIndent"/>
+              <w:ind w:firstLine="0"/>
+              <w:rPr>
+                <w:sz w:val="18"/>
+              </w:rPr>
+            </w:pPr>
+          </w:p>
+        </w:tc>
+        <w:tc>
+          <w:tcPr>
+            <w:tcW w:w="911" w:type="dxa"/>
           </w:tcPr>
           <w:p>
             <w:pPr>
@@ -4429,7 +4514,7 @@
         </w:trPr>
         <w:tc>
           <w:tcPr>
-            <w:tcW w:w="992" w:type="dxa"/>
+            <w:tcW w:w="644" w:type="dxa"/>
           </w:tcPr>
           <w:p>
             <w:pPr>
@@ -4445,125 +4530,119 @@
                 <w:rFonts w:hint="eastAsia"/>
                 <w:sz w:val="18"/>
               </w:rPr>
-              <w:t>3.3</w:t>
-            </w:r>
-          </w:p>
-        </w:tc>
-        <w:tc>
-          <w:tcPr>
-            <w:tcW w:w="1702" w:type="dxa"/>
-          </w:tcPr>
-          <w:p>
-            <w:pPr>
-              <w:pStyle w:val="BodyTextIndent"/>
-              <w:ind w:firstLine="0"/>
-              <w:rPr>
-                <w:sz w:val="18"/>
-              </w:rPr>
-            </w:pPr>
-            <w:r>
-              <w:rPr>
-                <w:rFonts w:hint="eastAsia"/>
-                <w:sz w:val="18"/>
-              </w:rPr>
-              <w:t>系统开发</w:t>
-            </w:r>
-          </w:p>
-        </w:tc>
-        <w:tc>
-          <w:tcPr>
-            <w:tcW w:w="1527" w:type="dxa"/>
-          </w:tcPr>
-          <w:p>
-            <w:pPr>
-              <w:pStyle w:val="BodyTextIndent"/>
-              <w:ind w:firstLine="0"/>
-              <w:rPr>
-                <w:sz w:val="18"/>
-              </w:rPr>
-            </w:pPr>
-          </w:p>
-        </w:tc>
-        <w:tc>
-          <w:tcPr>
-            <w:tcW w:w="1065" w:type="dxa"/>
-          </w:tcPr>
-          <w:p>
-            <w:pPr>
-              <w:pStyle w:val="BodyTextIndent"/>
-              <w:ind w:firstLine="0"/>
-              <w:rPr>
-                <w:sz w:val="18"/>
-              </w:rPr>
-            </w:pPr>
-          </w:p>
-        </w:tc>
-        <w:tc>
-          <w:tcPr>
-            <w:tcW w:w="1065" w:type="dxa"/>
-          </w:tcPr>
-          <w:p>
-            <w:pPr>
-              <w:pStyle w:val="BodyTextIndent"/>
-              <w:ind w:firstLine="0"/>
-              <w:rPr>
-                <w:sz w:val="18"/>
-              </w:rPr>
-            </w:pPr>
-            <w:r>
-              <w:rPr>
-                <w:rFonts w:hint="eastAsia"/>
-                <w:sz w:val="18"/>
-              </w:rPr>
-              <w:t>开发文档</w:t>
-            </w:r>
-            <w:r>
-              <w:rPr>
-                <w:rFonts w:hint="eastAsia"/>
-                <w:sz w:val="18"/>
-              </w:rPr>
-              <w:t>/</w:t>
-            </w:r>
-            <w:r>
-              <w:rPr>
-                <w:rFonts w:hint="eastAsia"/>
-                <w:sz w:val="18"/>
-              </w:rPr>
-              <w:t>软件包</w:t>
-            </w:r>
-          </w:p>
-        </w:tc>
-        <w:tc>
-          <w:tcPr>
-            <w:tcW w:w="1065" w:type="dxa"/>
-          </w:tcPr>
-          <w:p>
-            <w:pPr>
-              <w:pStyle w:val="BodyTextIndent"/>
-              <w:ind w:firstLine="0"/>
-              <w:rPr>
-                <w:sz w:val="18"/>
-              </w:rPr>
-            </w:pPr>
-          </w:p>
-        </w:tc>
-        <w:tc>
-          <w:tcPr>
-            <w:tcW w:w="1066" w:type="dxa"/>
-          </w:tcPr>
-          <w:p>
-            <w:pPr>
-              <w:pStyle w:val="BodyTextIndent"/>
-              <w:ind w:firstLine="0"/>
-              <w:rPr>
-                <w:sz w:val="18"/>
-              </w:rPr>
-            </w:pPr>
-          </w:p>
-        </w:tc>
-        <w:tc>
-          <w:tcPr>
-            <w:tcW w:w="1066" w:type="dxa"/>
+              <w:lastRenderedPageBreak/>
+              <w:t>3.4</w:t>
+            </w:r>
+          </w:p>
+        </w:tc>
+        <w:tc>
+          <w:tcPr>
+            <w:tcW w:w="1417" w:type="dxa"/>
+          </w:tcPr>
+          <w:p>
+            <w:pPr>
+              <w:pStyle w:val="BodyTextIndent"/>
+              <w:ind w:firstLine="0"/>
+              <w:rPr>
+                <w:sz w:val="18"/>
+              </w:rPr>
+            </w:pPr>
+            <w:r>
+              <w:rPr>
+                <w:rFonts w:hint="eastAsia"/>
+                <w:sz w:val="18"/>
+              </w:rPr>
+              <w:t>系统测试</w:t>
+            </w:r>
+          </w:p>
+        </w:tc>
+        <w:tc>
+          <w:tcPr>
+            <w:tcW w:w="1620" w:type="dxa"/>
+          </w:tcPr>
+          <w:p>
+            <w:pPr>
+              <w:pStyle w:val="BodyTextIndent"/>
+              <w:ind w:firstLine="0"/>
+              <w:rPr>
+                <w:sz w:val="18"/>
+              </w:rPr>
+            </w:pPr>
+          </w:p>
+        </w:tc>
+        <w:tc>
+          <w:tcPr>
+            <w:tcW w:w="2340" w:type="dxa"/>
+          </w:tcPr>
+          <w:p>
+            <w:pPr>
+              <w:pStyle w:val="BodyTextIndent"/>
+              <w:ind w:firstLine="0"/>
+              <w:rPr>
+                <w:sz w:val="18"/>
+              </w:rPr>
+            </w:pPr>
+          </w:p>
+        </w:tc>
+        <w:tc>
+          <w:tcPr>
+            <w:tcW w:w="1080" w:type="dxa"/>
+          </w:tcPr>
+          <w:p>
+            <w:pPr>
+              <w:pStyle w:val="BodyTextIndent"/>
+              <w:ind w:firstLine="0"/>
+              <w:rPr>
+                <w:sz w:val="18"/>
+              </w:rPr>
+            </w:pPr>
+            <w:r>
+              <w:rPr>
+                <w:rFonts w:hint="eastAsia"/>
+                <w:sz w:val="18"/>
+              </w:rPr>
+              <w:t>测试文档</w:t>
+            </w:r>
+          </w:p>
+        </w:tc>
+        <w:tc>
+          <w:tcPr>
+            <w:tcW w:w="720" w:type="dxa"/>
+          </w:tcPr>
+          <w:p>
+            <w:pPr>
+              <w:pStyle w:val="BodyTextIndent"/>
+              <w:ind w:firstLine="0"/>
+              <w:rPr>
+                <w:sz w:val="18"/>
+              </w:rPr>
+            </w:pPr>
+            <w:r>
+              <w:rPr>
+                <w:rFonts w:hint="eastAsia"/>
+                <w:sz w:val="18"/>
+              </w:rPr>
+              <w:t>15d</w:t>
+            </w:r>
+          </w:p>
+        </w:tc>
+        <w:tc>
+          <w:tcPr>
+            <w:tcW w:w="810" w:type="dxa"/>
+          </w:tcPr>
+          <w:p>
+            <w:pPr>
+              <w:pStyle w:val="BodyTextIndent"/>
+              <w:ind w:firstLine="0"/>
+              <w:rPr>
+                <w:sz w:val="18"/>
+              </w:rPr>
+            </w:pPr>
+          </w:p>
+        </w:tc>
+        <w:tc>
+          <w:tcPr>
+            <w:tcW w:w="911" w:type="dxa"/>
           </w:tcPr>
           <w:p>
             <w:pPr>
@@ -4582,7 +4661,7 @@
         </w:trPr>
         <w:tc>
           <w:tcPr>
-            <w:tcW w:w="992" w:type="dxa"/>
+            <w:tcW w:w="644" w:type="dxa"/>
           </w:tcPr>
           <w:p>
             <w:pPr>
@@ -4598,111 +4677,118 @@
                 <w:rFonts w:hint="eastAsia"/>
                 <w:sz w:val="18"/>
               </w:rPr>
-              <w:t>3.4</w:t>
-            </w:r>
-          </w:p>
-        </w:tc>
-        <w:tc>
-          <w:tcPr>
-            <w:tcW w:w="1702" w:type="dxa"/>
-          </w:tcPr>
-          <w:p>
-            <w:pPr>
-              <w:pStyle w:val="BodyTextIndent"/>
-              <w:ind w:firstLine="0"/>
-              <w:rPr>
-                <w:sz w:val="18"/>
-              </w:rPr>
-            </w:pPr>
-            <w:r>
-              <w:rPr>
-                <w:rFonts w:hint="eastAsia"/>
-                <w:sz w:val="18"/>
-              </w:rPr>
-              <w:t>系统测试</w:t>
-            </w:r>
-          </w:p>
-        </w:tc>
-        <w:tc>
-          <w:tcPr>
-            <w:tcW w:w="1527" w:type="dxa"/>
-          </w:tcPr>
-          <w:p>
-            <w:pPr>
-              <w:pStyle w:val="BodyTextIndent"/>
-              <w:ind w:firstLine="0"/>
-              <w:rPr>
-                <w:sz w:val="18"/>
-              </w:rPr>
-            </w:pPr>
-          </w:p>
-        </w:tc>
-        <w:tc>
-          <w:tcPr>
-            <w:tcW w:w="1065" w:type="dxa"/>
-          </w:tcPr>
-          <w:p>
-            <w:pPr>
-              <w:pStyle w:val="BodyTextIndent"/>
-              <w:ind w:firstLine="0"/>
-              <w:rPr>
-                <w:sz w:val="18"/>
-              </w:rPr>
-            </w:pPr>
-          </w:p>
-        </w:tc>
-        <w:tc>
-          <w:tcPr>
-            <w:tcW w:w="1065" w:type="dxa"/>
-          </w:tcPr>
-          <w:p>
-            <w:pPr>
-              <w:pStyle w:val="BodyTextIndent"/>
-              <w:ind w:firstLine="0"/>
-              <w:rPr>
-                <w:sz w:val="18"/>
-              </w:rPr>
-            </w:pPr>
-            <w:r>
-              <w:rPr>
-                <w:rFonts w:hint="eastAsia"/>
-                <w:sz w:val="18"/>
-              </w:rPr>
-              <w:t>测试文档</w:t>
-            </w:r>
-          </w:p>
-        </w:tc>
-        <w:tc>
-          <w:tcPr>
-            <w:tcW w:w="1065" w:type="dxa"/>
-          </w:tcPr>
-          <w:p>
-            <w:pPr>
-              <w:pStyle w:val="BodyTextIndent"/>
-              <w:ind w:firstLine="0"/>
-              <w:rPr>
-                <w:sz w:val="18"/>
-              </w:rPr>
-            </w:pPr>
-          </w:p>
-        </w:tc>
-        <w:tc>
-          <w:tcPr>
-            <w:tcW w:w="1066" w:type="dxa"/>
-          </w:tcPr>
-          <w:p>
-            <w:pPr>
-              <w:pStyle w:val="BodyTextIndent"/>
-              <w:ind w:firstLine="0"/>
-              <w:rPr>
-                <w:sz w:val="18"/>
-              </w:rPr>
-            </w:pPr>
-          </w:p>
-        </w:tc>
-        <w:tc>
-          <w:tcPr>
-            <w:tcW w:w="1066" w:type="dxa"/>
+              <w:t>3.5</w:t>
+            </w:r>
+          </w:p>
+        </w:tc>
+        <w:tc>
+          <w:tcPr>
+            <w:tcW w:w="1417" w:type="dxa"/>
+          </w:tcPr>
+          <w:p>
+            <w:pPr>
+              <w:pStyle w:val="BodyTextIndent"/>
+              <w:ind w:firstLine="0"/>
+              <w:rPr>
+                <w:sz w:val="18"/>
+              </w:rPr>
+            </w:pPr>
+            <w:r>
+              <w:rPr>
+                <w:rFonts w:hint="eastAsia"/>
+                <w:sz w:val="18"/>
+              </w:rPr>
+              <w:t>系统上线</w:t>
+            </w:r>
+          </w:p>
+        </w:tc>
+        <w:tc>
+          <w:tcPr>
+            <w:tcW w:w="1620" w:type="dxa"/>
+          </w:tcPr>
+          <w:p>
+            <w:pPr>
+              <w:pStyle w:val="BodyTextIndent"/>
+              <w:ind w:firstLine="0"/>
+              <w:rPr>
+                <w:sz w:val="18"/>
+              </w:rPr>
+            </w:pPr>
+          </w:p>
+        </w:tc>
+        <w:tc>
+          <w:tcPr>
+            <w:tcW w:w="2340" w:type="dxa"/>
+          </w:tcPr>
+          <w:p>
+            <w:pPr>
+              <w:pStyle w:val="BodyTextIndent"/>
+              <w:ind w:firstLine="0"/>
+              <w:rPr>
+                <w:sz w:val="18"/>
+              </w:rPr>
+            </w:pPr>
+          </w:p>
+        </w:tc>
+        <w:tc>
+          <w:tcPr>
+            <w:tcW w:w="1080" w:type="dxa"/>
+          </w:tcPr>
+          <w:p>
+            <w:pPr>
+              <w:pStyle w:val="BodyTextIndent"/>
+              <w:ind w:firstLine="0"/>
+              <w:rPr>
+                <w:sz w:val="18"/>
+              </w:rPr>
+            </w:pPr>
+            <w:r>
+              <w:rPr>
+                <w:rFonts w:hint="eastAsia"/>
+                <w:sz w:val="18"/>
+              </w:rPr>
+              <w:t>使用问题记录表</w:t>
+            </w:r>
+          </w:p>
+        </w:tc>
+        <w:tc>
+          <w:tcPr>
+            <w:tcW w:w="720" w:type="dxa"/>
+          </w:tcPr>
+          <w:p>
+            <w:pPr>
+              <w:pStyle w:val="BodyTextIndent"/>
+              <w:ind w:firstLine="0"/>
+              <w:rPr>
+                <w:sz w:val="18"/>
+              </w:rPr>
+            </w:pPr>
+            <w:r>
+              <w:rPr>
+                <w:rFonts w:hint="eastAsia"/>
+                <w:sz w:val="18"/>
+              </w:rPr>
+              <w:t>3d</w:t>
+            </w:r>
+          </w:p>
+        </w:tc>
+        <w:tc>
+          <w:tcPr>
+            <w:tcW w:w="810" w:type="dxa"/>
+          </w:tcPr>
+          <w:p>
+            <w:pPr>
+              <w:pStyle w:val="BodyTextIndent"/>
+              <w:ind w:firstLine="0"/>
+              <w:rPr>
+                <w:sz w:val="18"/>
+              </w:rPr>
+            </w:pPr>
+          </w:p>
+        </w:tc>
+        <w:tc>
+          <w:tcPr>
+            <w:tcW w:w="911" w:type="dxa"/>
           </w:tcPr>
           <w:p>
             <w:pPr>
@@ -4721,7 +4807,7 @@
         </w:trPr>
         <w:tc>
           <w:tcPr>
-            <w:tcW w:w="992" w:type="dxa"/>
+            <w:tcW w:w="644" w:type="dxa"/>
           </w:tcPr>
           <w:p>
             <w:pPr>
@@ -4729,126 +4815,144 @@
               <w:ind w:firstLine="0"/>
               <w:jc w:val="center"/>
               <w:rPr>
-                <w:sz w:val="18"/>
-              </w:rPr>
-            </w:pPr>
-            <w:r>
-              <w:rPr>
-                <w:rFonts w:hint="eastAsia"/>
-                <w:sz w:val="18"/>
-              </w:rPr>
-              <w:t>3.5</w:t>
-            </w:r>
-          </w:p>
-        </w:tc>
-        <w:tc>
-          <w:tcPr>
-            <w:tcW w:w="1702" w:type="dxa"/>
-          </w:tcPr>
-          <w:p>
-            <w:pPr>
-              <w:pStyle w:val="BodyTextIndent"/>
-              <w:ind w:firstLine="0"/>
-              <w:rPr>
-                <w:sz w:val="18"/>
-              </w:rPr>
-            </w:pPr>
-            <w:r>
-              <w:rPr>
-                <w:rFonts w:hint="eastAsia"/>
-                <w:sz w:val="18"/>
-              </w:rPr>
-              <w:t>系统上线</w:t>
-            </w:r>
-          </w:p>
-        </w:tc>
-        <w:tc>
-          <w:tcPr>
-            <w:tcW w:w="1527" w:type="dxa"/>
-          </w:tcPr>
-          <w:p>
-            <w:pPr>
-              <w:pStyle w:val="BodyTextIndent"/>
-              <w:ind w:firstLine="0"/>
-              <w:rPr>
-                <w:sz w:val="18"/>
-              </w:rPr>
-            </w:pPr>
-          </w:p>
-        </w:tc>
-        <w:tc>
-          <w:tcPr>
-            <w:tcW w:w="1065" w:type="dxa"/>
-          </w:tcPr>
-          <w:p>
-            <w:pPr>
-              <w:pStyle w:val="BodyTextIndent"/>
-              <w:ind w:firstLine="0"/>
-              <w:rPr>
-                <w:sz w:val="18"/>
-              </w:rPr>
-            </w:pPr>
-          </w:p>
-        </w:tc>
-        <w:tc>
-          <w:tcPr>
-            <w:tcW w:w="1065" w:type="dxa"/>
-          </w:tcPr>
-          <w:p>
-            <w:pPr>
-              <w:pStyle w:val="BodyTextIndent"/>
-              <w:ind w:firstLine="0"/>
-              <w:rPr>
-                <w:sz w:val="18"/>
-              </w:rPr>
-            </w:pPr>
-            <w:r>
-              <w:rPr>
-                <w:rFonts w:hint="eastAsia"/>
-                <w:sz w:val="18"/>
-              </w:rPr>
-              <w:t>使用问题记录表</w:t>
-            </w:r>
-          </w:p>
-        </w:tc>
-        <w:tc>
-          <w:tcPr>
-            <w:tcW w:w="1065" w:type="dxa"/>
-          </w:tcPr>
-          <w:p>
-            <w:pPr>
-              <w:pStyle w:val="BodyTextIndent"/>
-              <w:ind w:firstLine="0"/>
-              <w:rPr>
-                <w:sz w:val="18"/>
-              </w:rPr>
-            </w:pPr>
-          </w:p>
-        </w:tc>
-        <w:tc>
-          <w:tcPr>
-            <w:tcW w:w="1066" w:type="dxa"/>
-          </w:tcPr>
-          <w:p>
-            <w:pPr>
-              <w:pStyle w:val="BodyTextIndent"/>
-              <w:ind w:firstLine="0"/>
-              <w:rPr>
-                <w:sz w:val="18"/>
-              </w:rPr>
-            </w:pPr>
-          </w:p>
-        </w:tc>
-        <w:tc>
-          <w:tcPr>
-            <w:tcW w:w="1066" w:type="dxa"/>
-          </w:tcPr>
-          <w:p>
-            <w:pPr>
-              <w:pStyle w:val="BodyTextIndent"/>
-              <w:ind w:firstLine="0"/>
-              <w:rPr>
-                <w:sz w:val="18"/>
+                <w:rFonts w:ascii="宋体" w:hAnsi="宋体"/>
+                <w:b/>
+                <w:sz w:val="24"/>
+              </w:rPr>
+            </w:pPr>
+            <w:r>
+              <w:rPr>
+                <w:rFonts w:ascii="宋体" w:hAnsi="宋体" w:hint="eastAsia"/>
+                <w:b/>
+                <w:sz w:val="24"/>
+              </w:rPr>
+              <w:t>4</w:t>
+            </w:r>
+          </w:p>
+        </w:tc>
+        <w:tc>
+          <w:tcPr>
+            <w:tcW w:w="1417" w:type="dxa"/>
+          </w:tcPr>
+          <w:p>
+            <w:pPr>
+              <w:pStyle w:val="BodyTextIndent"/>
+              <w:ind w:firstLine="0"/>
+              <w:jc w:val="center"/>
+              <w:rPr>
+                <w:rFonts w:ascii="宋体" w:hAnsi="宋体"/>
+                <w:b/>
+                <w:sz w:val="24"/>
+              </w:rPr>
+            </w:pPr>
+            <w:r>
+              <w:rPr>
+                <w:rFonts w:ascii="宋体" w:hAnsi="宋体" w:hint="eastAsia"/>
+                <w:b/>
+                <w:sz w:val="24"/>
+              </w:rPr>
+              <w:t>控制</w:t>
+            </w:r>
+          </w:p>
+        </w:tc>
+        <w:tc>
+          <w:tcPr>
+            <w:tcW w:w="1620" w:type="dxa"/>
+          </w:tcPr>
+          <w:p>
+            <w:pPr>
+              <w:pStyle w:val="BodyTextIndent"/>
+              <w:ind w:firstLine="0"/>
+              <w:jc w:val="center"/>
+              <w:rPr>
+                <w:rFonts w:ascii="宋体" w:hAnsi="宋体"/>
+                <w:b/>
+                <w:sz w:val="24"/>
+              </w:rPr>
+            </w:pPr>
+          </w:p>
+        </w:tc>
+        <w:tc>
+          <w:tcPr>
+            <w:tcW w:w="2340" w:type="dxa"/>
+          </w:tcPr>
+          <w:p>
+            <w:pPr>
+              <w:pStyle w:val="BodyTextIndent"/>
+              <w:ind w:firstLine="0"/>
+              <w:jc w:val="center"/>
+              <w:rPr>
+                <w:rFonts w:ascii="宋体" w:hAnsi="宋体"/>
+                <w:b/>
+                <w:sz w:val="24"/>
+              </w:rPr>
+            </w:pPr>
+          </w:p>
+        </w:tc>
+        <w:tc>
+          <w:tcPr>
+            <w:tcW w:w="1080" w:type="dxa"/>
+          </w:tcPr>
+          <w:p>
+            <w:pPr>
+              <w:pStyle w:val="BodyTextIndent"/>
+              <w:ind w:firstLine="0"/>
+              <w:jc w:val="center"/>
+              <w:rPr>
+                <w:rFonts w:ascii="宋体" w:hAnsi="宋体"/>
+                <w:b/>
+                <w:sz w:val="24"/>
+              </w:rPr>
+            </w:pPr>
+          </w:p>
+        </w:tc>
+        <w:tc>
+          <w:tcPr>
+            <w:tcW w:w="720" w:type="dxa"/>
+          </w:tcPr>
+          <w:p>
+            <w:pPr>
+              <w:pStyle w:val="BodyTextIndent"/>
+              <w:ind w:firstLine="0"/>
+              <w:jc w:val="center"/>
+              <w:rPr>
+                <w:rFonts w:ascii="宋体" w:hAnsi="宋体"/>
+                <w:b/>
+                <w:sz w:val="24"/>
+              </w:rPr>
+            </w:pPr>
+          </w:p>
+        </w:tc>
+        <w:tc>
+          <w:tcPr>
+            <w:tcW w:w="810" w:type="dxa"/>
+          </w:tcPr>
+          <w:p>
+            <w:pPr>
+              <w:pStyle w:val="BodyTextIndent"/>
+              <w:ind w:firstLine="0"/>
+              <w:jc w:val="center"/>
+              <w:rPr>
+                <w:rFonts w:ascii="宋体" w:hAnsi="宋体"/>
+                <w:b/>
+                <w:sz w:val="24"/>
+              </w:rPr>
+            </w:pPr>
+          </w:p>
+        </w:tc>
+        <w:tc>
+          <w:tcPr>
+            <w:tcW w:w="911" w:type="dxa"/>
+          </w:tcPr>
+          <w:p>
+            <w:pPr>
+              <w:pStyle w:val="BodyTextIndent"/>
+              <w:ind w:firstLine="0"/>
+              <w:jc w:val="center"/>
+              <w:rPr>
+                <w:rFonts w:ascii="宋体" w:hAnsi="宋体"/>
+                <w:b/>
+                <w:sz w:val="24"/>
               </w:rPr>
             </w:pPr>
           </w:p>
@@ -4860,148 +4964,147 @@
         </w:trPr>
         <w:tc>
           <w:tcPr>
-            <w:tcW w:w="992" w:type="dxa"/>
-          </w:tcPr>
-          <w:p>
-            <w:pPr>
-              <w:pStyle w:val="BodyTextIndent"/>
-              <w:ind w:firstLine="0"/>
-              <w:jc w:val="center"/>
-              <w:rPr>
-                <w:b/>
-                <w:sz w:val="28"/>
-                <w:szCs w:val="28"/>
-              </w:rPr>
-            </w:pPr>
-            <w:r>
-              <w:rPr>
-                <w:rFonts w:hint="eastAsia"/>
-                <w:b/>
-                <w:sz w:val="28"/>
-                <w:szCs w:val="28"/>
-              </w:rPr>
-              <w:t>4</w:t>
-            </w:r>
-          </w:p>
-        </w:tc>
-        <w:tc>
-          <w:tcPr>
-            <w:tcW w:w="1702" w:type="dxa"/>
-          </w:tcPr>
-          <w:p>
-            <w:pPr>
-              <w:pStyle w:val="BodyTextIndent"/>
-              <w:ind w:firstLine="0"/>
-              <w:jc w:val="center"/>
-              <w:rPr>
-                <w:b/>
-                <w:sz w:val="28"/>
-                <w:szCs w:val="28"/>
-              </w:rPr>
-            </w:pPr>
-            <w:r>
-              <w:rPr>
-                <w:rFonts w:hint="eastAsia"/>
-                <w:b/>
-                <w:sz w:val="28"/>
-                <w:szCs w:val="28"/>
-              </w:rPr>
-              <w:t>控制</w:t>
-            </w:r>
-          </w:p>
-        </w:tc>
-        <w:tc>
-          <w:tcPr>
-            <w:tcW w:w="1527" w:type="dxa"/>
-          </w:tcPr>
-          <w:p>
-            <w:pPr>
-              <w:pStyle w:val="BodyTextIndent"/>
-              <w:ind w:firstLine="0"/>
-              <w:rPr>
-                <w:b/>
-                <w:sz w:val="28"/>
-                <w:szCs w:val="28"/>
-              </w:rPr>
-            </w:pPr>
-          </w:p>
-        </w:tc>
-        <w:tc>
-          <w:tcPr>
-            <w:tcW w:w="1065" w:type="dxa"/>
-          </w:tcPr>
-          <w:p>
-            <w:pPr>
-              <w:pStyle w:val="BodyTextIndent"/>
-              <w:ind w:firstLine="0"/>
-              <w:rPr>
-                <w:b/>
-                <w:sz w:val="28"/>
-                <w:szCs w:val="28"/>
-              </w:rPr>
-            </w:pPr>
-          </w:p>
-        </w:tc>
-        <w:tc>
-          <w:tcPr>
-            <w:tcW w:w="1065" w:type="dxa"/>
-          </w:tcPr>
-          <w:p>
-            <w:pPr>
-              <w:pStyle w:val="BodyTextIndent"/>
-              <w:ind w:firstLine="0"/>
-              <w:rPr>
-                <w:b/>
-                <w:sz w:val="28"/>
-                <w:szCs w:val="28"/>
-              </w:rPr>
-            </w:pPr>
-          </w:p>
-        </w:tc>
-        <w:tc>
-          <w:tcPr>
-            <w:tcW w:w="1065" w:type="dxa"/>
-          </w:tcPr>
-          <w:p>
-            <w:pPr>
-              <w:pStyle w:val="BodyTextIndent"/>
-              <w:ind w:firstLine="0"/>
-              <w:rPr>
-                <w:b/>
-                <w:sz w:val="28"/>
-                <w:szCs w:val="28"/>
-              </w:rPr>
-            </w:pPr>
-          </w:p>
-        </w:tc>
-        <w:tc>
-          <w:tcPr>
-            <w:tcW w:w="1066" w:type="dxa"/>
-          </w:tcPr>
-          <w:p>
-            <w:pPr>
-              <w:pStyle w:val="BodyTextIndent"/>
-              <w:ind w:firstLine="0"/>
-              <w:rPr>
-                <w:b/>
-                <w:sz w:val="28"/>
-                <w:szCs w:val="28"/>
-              </w:rPr>
-            </w:pPr>
-          </w:p>
-        </w:tc>
-        <w:tc>
-          <w:tcPr>
-            <w:tcW w:w="1066" w:type="dxa"/>
-          </w:tcPr>
-          <w:p>
-            <w:pPr>
-              <w:pStyle w:val="BodyTextIndent"/>
-              <w:ind w:firstLine="0"/>
-              <w:rPr>
-                <w:b/>
-                <w:sz w:val="28"/>
-                <w:szCs w:val="28"/>
+            <w:tcW w:w="644" w:type="dxa"/>
+          </w:tcPr>
+          <w:p>
+            <w:pPr>
+              <w:pStyle w:val="BodyTextIndent"/>
+              <w:ind w:firstLine="0"/>
+              <w:rPr>
+                <w:sz w:val="18"/>
+              </w:rPr>
+            </w:pPr>
+            <w:r>
+              <w:rPr>
+                <w:rFonts w:hint="eastAsia"/>
+                <w:sz w:val="18"/>
+              </w:rPr>
+              <w:t>4.1</w:t>
+            </w:r>
+          </w:p>
+        </w:tc>
+        <w:tc>
+          <w:tcPr>
+            <w:tcW w:w="1417" w:type="dxa"/>
+          </w:tcPr>
+          <w:p>
+            <w:pPr>
+              <w:pStyle w:val="BodyTextIndent"/>
+              <w:ind w:firstLine="0"/>
+              <w:rPr>
+                <w:sz w:val="18"/>
+              </w:rPr>
+            </w:pPr>
+            <w:r>
+              <w:rPr>
+                <w:rFonts w:hint="eastAsia"/>
+                <w:sz w:val="18"/>
+              </w:rPr>
+              <w:t>里程碑</w:t>
+            </w:r>
+            <w:r>
+              <w:rPr>
+                <w:rFonts w:hint="eastAsia"/>
+                <w:sz w:val="18"/>
+              </w:rPr>
+              <w:t>1:</w:t>
+            </w:r>
+            <w:r>
+              <w:rPr>
+                <w:rFonts w:hint="eastAsia"/>
+                <w:sz w:val="18"/>
+              </w:rPr>
+              <w:t>设计文档交付</w:t>
+            </w:r>
+          </w:p>
+        </w:tc>
+        <w:tc>
+          <w:tcPr>
+            <w:tcW w:w="1620" w:type="dxa"/>
+          </w:tcPr>
+          <w:p>
+            <w:pPr>
+              <w:pStyle w:val="BodyTextIndent"/>
+              <w:ind w:firstLine="0"/>
+              <w:rPr>
+                <w:sz w:val="18"/>
+              </w:rPr>
+            </w:pPr>
+          </w:p>
+        </w:tc>
+        <w:tc>
+          <w:tcPr>
+            <w:tcW w:w="2340" w:type="dxa"/>
+          </w:tcPr>
+          <w:p>
+            <w:pPr>
+              <w:pStyle w:val="BodyTextIndent"/>
+              <w:ind w:firstLine="0"/>
+              <w:rPr>
+                <w:sz w:val="18"/>
+              </w:rPr>
+            </w:pPr>
+          </w:p>
+        </w:tc>
+        <w:tc>
+          <w:tcPr>
+            <w:tcW w:w="1080" w:type="dxa"/>
+          </w:tcPr>
+          <w:p>
+            <w:pPr>
+              <w:pStyle w:val="BodyTextIndent"/>
+              <w:ind w:firstLine="0"/>
+              <w:rPr>
+                <w:sz w:val="18"/>
+              </w:rPr>
+            </w:pPr>
+            <w:r>
+              <w:rPr>
+                <w:rFonts w:hint="eastAsia"/>
+                <w:sz w:val="18"/>
+              </w:rPr>
+              <w:t>设计文档</w:t>
+            </w:r>
+          </w:p>
+        </w:tc>
+        <w:tc>
+          <w:tcPr>
+            <w:tcW w:w="720" w:type="dxa"/>
+          </w:tcPr>
+          <w:p>
+            <w:pPr>
+              <w:pStyle w:val="BodyTextIndent"/>
+              <w:ind w:firstLine="0"/>
+              <w:rPr>
+                <w:sz w:val="18"/>
+              </w:rPr>
+            </w:pPr>
+          </w:p>
+        </w:tc>
+        <w:tc>
+          <w:tcPr>
+            <w:tcW w:w="810" w:type="dxa"/>
+          </w:tcPr>
+          <w:p>
+            <w:pPr>
+              <w:pStyle w:val="BodyTextIndent"/>
+              <w:ind w:firstLine="0"/>
+              <w:rPr>
+                <w:sz w:val="18"/>
+              </w:rPr>
+            </w:pPr>
+          </w:p>
+        </w:tc>
+        <w:tc>
+          <w:tcPr>
+            <w:tcW w:w="911" w:type="dxa"/>
+          </w:tcPr>
+          <w:p>
+            <w:pPr>
+              <w:pStyle w:val="BodyTextIndent"/>
+              <w:ind w:firstLine="0"/>
+              <w:rPr>
+                <w:sz w:val="18"/>
               </w:rPr>
             </w:pPr>
           </w:p>
@@ -5013,28 +5116,28 @@
         </w:trPr>
         <w:tc>
           <w:tcPr>
-            <w:tcW w:w="992" w:type="dxa"/>
-          </w:tcPr>
-          <w:p>
-            <w:pPr>
-              <w:pStyle w:val="BodyTextIndent"/>
-              <w:ind w:firstLine="0"/>
-              <w:rPr>
-                <w:sz w:val="18"/>
-              </w:rPr>
-            </w:pPr>
-            <w:r>
-              <w:rPr>
-                <w:rFonts w:hint="eastAsia"/>
-                <w:sz w:val="18"/>
-              </w:rPr>
-              <w:t>4.1</w:t>
-            </w:r>
-          </w:p>
-        </w:tc>
-        <w:tc>
-          <w:tcPr>
-            <w:tcW w:w="1702" w:type="dxa"/>
+            <w:tcW w:w="644" w:type="dxa"/>
+          </w:tcPr>
+          <w:p>
+            <w:pPr>
+              <w:pStyle w:val="BodyTextIndent"/>
+              <w:ind w:firstLine="0"/>
+              <w:rPr>
+                <w:sz w:val="18"/>
+              </w:rPr>
+            </w:pPr>
+            <w:r>
+              <w:rPr>
+                <w:rFonts w:hint="eastAsia"/>
+                <w:sz w:val="18"/>
+              </w:rPr>
+              <w:t>4.2</w:t>
+            </w:r>
+          </w:p>
+        </w:tc>
+        <w:tc>
+          <w:tcPr>
+            <w:tcW w:w="1417" w:type="dxa"/>
           </w:tcPr>
           <w:p>
             <w:pPr>
@@ -5056,97 +5159,97 @@
                 <w:rFonts w:hint="eastAsia"/>
                 <w:sz w:val="18"/>
               </w:rPr>
-              <w:t>1:</w:t>
-            </w:r>
-            <w:r>
-              <w:rPr>
-                <w:rFonts w:hint="eastAsia"/>
-                <w:sz w:val="18"/>
-              </w:rPr>
-              <w:t>设计文档交付</w:t>
-            </w:r>
-          </w:p>
-        </w:tc>
-        <w:tc>
-          <w:tcPr>
-            <w:tcW w:w="1527" w:type="dxa"/>
-          </w:tcPr>
-          <w:p>
-            <w:pPr>
-              <w:pStyle w:val="BodyTextIndent"/>
-              <w:ind w:firstLine="0"/>
-              <w:rPr>
-                <w:sz w:val="18"/>
-              </w:rPr>
-            </w:pPr>
-          </w:p>
-        </w:tc>
-        <w:tc>
-          <w:tcPr>
-            <w:tcW w:w="1065" w:type="dxa"/>
-          </w:tcPr>
-          <w:p>
-            <w:pPr>
-              <w:pStyle w:val="BodyTextIndent"/>
-              <w:ind w:firstLine="0"/>
-              <w:rPr>
-                <w:sz w:val="18"/>
-              </w:rPr>
-            </w:pPr>
-          </w:p>
-        </w:tc>
-        <w:tc>
-          <w:tcPr>
-            <w:tcW w:w="1065" w:type="dxa"/>
-          </w:tcPr>
-          <w:p>
-            <w:pPr>
-              <w:pStyle w:val="BodyTextIndent"/>
-              <w:ind w:firstLine="0"/>
-              <w:rPr>
-                <w:sz w:val="18"/>
-              </w:rPr>
-            </w:pPr>
-            <w:r>
-              <w:rPr>
-                <w:rFonts w:hint="eastAsia"/>
-                <w:sz w:val="18"/>
-              </w:rPr>
-              <w:t>设计文档</w:t>
-            </w:r>
-          </w:p>
-        </w:tc>
-        <w:tc>
-          <w:tcPr>
-            <w:tcW w:w="1065" w:type="dxa"/>
-          </w:tcPr>
-          <w:p>
-            <w:pPr>
-              <w:pStyle w:val="BodyTextIndent"/>
-              <w:ind w:firstLine="0"/>
-              <w:rPr>
-                <w:sz w:val="18"/>
-              </w:rPr>
-            </w:pPr>
-          </w:p>
-        </w:tc>
-        <w:tc>
-          <w:tcPr>
-            <w:tcW w:w="1066" w:type="dxa"/>
-          </w:tcPr>
-          <w:p>
-            <w:pPr>
-              <w:pStyle w:val="BodyTextIndent"/>
-              <w:ind w:firstLine="0"/>
-              <w:rPr>
-                <w:sz w:val="18"/>
-              </w:rPr>
-            </w:pPr>
-          </w:p>
-        </w:tc>
-        <w:tc>
-          <w:tcPr>
-            <w:tcW w:w="1066" w:type="dxa"/>
+              <w:t>2:</w:t>
+            </w:r>
+            <w:r>
+              <w:rPr>
+                <w:rFonts w:hint="eastAsia"/>
+                <w:sz w:val="18"/>
+              </w:rPr>
+              <w:t>开发文档交付</w:t>
+            </w:r>
+          </w:p>
+        </w:tc>
+        <w:tc>
+          <w:tcPr>
+            <w:tcW w:w="1620" w:type="dxa"/>
+          </w:tcPr>
+          <w:p>
+            <w:pPr>
+              <w:pStyle w:val="BodyTextIndent"/>
+              <w:ind w:firstLine="0"/>
+              <w:rPr>
+                <w:sz w:val="18"/>
+              </w:rPr>
+            </w:pPr>
+          </w:p>
+        </w:tc>
+        <w:tc>
+          <w:tcPr>
+            <w:tcW w:w="2340" w:type="dxa"/>
+          </w:tcPr>
+          <w:p>
+            <w:pPr>
+              <w:pStyle w:val="BodyTextIndent"/>
+              <w:ind w:firstLine="0"/>
+              <w:rPr>
+                <w:sz w:val="18"/>
+              </w:rPr>
+            </w:pPr>
+          </w:p>
+        </w:tc>
+        <w:tc>
+          <w:tcPr>
+            <w:tcW w:w="1080" w:type="dxa"/>
+          </w:tcPr>
+          <w:p>
+            <w:pPr>
+              <w:pStyle w:val="BodyTextIndent"/>
+              <w:ind w:firstLine="0"/>
+              <w:rPr>
+                <w:sz w:val="18"/>
+              </w:rPr>
+            </w:pPr>
+            <w:r>
+              <w:rPr>
+                <w:rFonts w:hint="eastAsia"/>
+                <w:sz w:val="18"/>
+              </w:rPr>
+              <w:t>开发文档</w:t>
+            </w:r>
+          </w:p>
+        </w:tc>
+        <w:tc>
+          <w:tcPr>
+            <w:tcW w:w="720" w:type="dxa"/>
+          </w:tcPr>
+          <w:p>
+            <w:pPr>
+              <w:pStyle w:val="BodyTextIndent"/>
+              <w:ind w:firstLine="0"/>
+              <w:rPr>
+                <w:sz w:val="18"/>
+              </w:rPr>
+            </w:pPr>
+          </w:p>
+        </w:tc>
+        <w:tc>
+          <w:tcPr>
+            <w:tcW w:w="810" w:type="dxa"/>
+          </w:tcPr>
+          <w:p>
+            <w:pPr>
+              <w:pStyle w:val="BodyTextIndent"/>
+              <w:ind w:firstLine="0"/>
+              <w:rPr>
+                <w:sz w:val="18"/>
+              </w:rPr>
+            </w:pPr>
+          </w:p>
+        </w:tc>
+        <w:tc>
+          <w:tcPr>
+            <w:tcW w:w="911" w:type="dxa"/>
           </w:tcPr>
           <w:p>
             <w:pPr>
@@ -5165,28 +5268,28 @@
         </w:trPr>
         <w:tc>
           <w:tcPr>
-            <w:tcW w:w="992" w:type="dxa"/>
-          </w:tcPr>
-          <w:p>
-            <w:pPr>
-              <w:pStyle w:val="BodyTextIndent"/>
-              <w:ind w:firstLine="0"/>
-              <w:rPr>
-                <w:sz w:val="18"/>
-              </w:rPr>
-            </w:pPr>
-            <w:r>
-              <w:rPr>
-                <w:rFonts w:hint="eastAsia"/>
-                <w:sz w:val="18"/>
-              </w:rPr>
-              <w:t>4.2</w:t>
-            </w:r>
-          </w:p>
-        </w:tc>
-        <w:tc>
-          <w:tcPr>
-            <w:tcW w:w="1702" w:type="dxa"/>
+            <w:tcW w:w="644" w:type="dxa"/>
+          </w:tcPr>
+          <w:p>
+            <w:pPr>
+              <w:pStyle w:val="BodyTextIndent"/>
+              <w:ind w:firstLine="0"/>
+              <w:rPr>
+                <w:sz w:val="18"/>
+              </w:rPr>
+            </w:pPr>
+            <w:r>
+              <w:rPr>
+                <w:rFonts w:hint="eastAsia"/>
+                <w:sz w:val="18"/>
+              </w:rPr>
+              <w:t>4.3</w:t>
+            </w:r>
+          </w:p>
+        </w:tc>
+        <w:tc>
+          <w:tcPr>
+            <w:tcW w:w="1417" w:type="dxa"/>
           </w:tcPr>
           <w:p>
             <w:pPr>
@@ -5208,97 +5311,97 @@
                 <w:rFonts w:hint="eastAsia"/>
                 <w:sz w:val="18"/>
               </w:rPr>
-              <w:t>2:</w:t>
-            </w:r>
-            <w:r>
-              <w:rPr>
-                <w:rFonts w:hint="eastAsia"/>
-                <w:sz w:val="18"/>
-              </w:rPr>
-              <w:t>开发文档交付</w:t>
-            </w:r>
-          </w:p>
-        </w:tc>
-        <w:tc>
-          <w:tcPr>
-            <w:tcW w:w="1527" w:type="dxa"/>
-          </w:tcPr>
-          <w:p>
-            <w:pPr>
-              <w:pStyle w:val="BodyTextIndent"/>
-              <w:ind w:firstLine="0"/>
-              <w:rPr>
-                <w:sz w:val="18"/>
-              </w:rPr>
-            </w:pPr>
-          </w:p>
-        </w:tc>
-        <w:tc>
-          <w:tcPr>
-            <w:tcW w:w="1065" w:type="dxa"/>
-          </w:tcPr>
-          <w:p>
-            <w:pPr>
-              <w:pStyle w:val="BodyTextIndent"/>
-              <w:ind w:firstLine="0"/>
-              <w:rPr>
-                <w:sz w:val="18"/>
-              </w:rPr>
-            </w:pPr>
-          </w:p>
-        </w:tc>
-        <w:tc>
-          <w:tcPr>
-            <w:tcW w:w="1065" w:type="dxa"/>
-          </w:tcPr>
-          <w:p>
-            <w:pPr>
-              <w:pStyle w:val="BodyTextIndent"/>
-              <w:ind w:firstLine="0"/>
-              <w:rPr>
-                <w:sz w:val="18"/>
-              </w:rPr>
-            </w:pPr>
-            <w:r>
-              <w:rPr>
-                <w:rFonts w:hint="eastAsia"/>
-                <w:sz w:val="18"/>
-              </w:rPr>
-              <w:t>开发文档</w:t>
-            </w:r>
-          </w:p>
-        </w:tc>
-        <w:tc>
-          <w:tcPr>
-            <w:tcW w:w="1065" w:type="dxa"/>
-          </w:tcPr>
-          <w:p>
-            <w:pPr>
-              <w:pStyle w:val="BodyTextIndent"/>
-              <w:ind w:firstLine="0"/>
-              <w:rPr>
-                <w:sz w:val="18"/>
-              </w:rPr>
-            </w:pPr>
-          </w:p>
-        </w:tc>
-        <w:tc>
-          <w:tcPr>
-            <w:tcW w:w="1066" w:type="dxa"/>
-          </w:tcPr>
-          <w:p>
-            <w:pPr>
-              <w:pStyle w:val="BodyTextIndent"/>
-              <w:ind w:firstLine="0"/>
-              <w:rPr>
-                <w:sz w:val="18"/>
-              </w:rPr>
-            </w:pPr>
-          </w:p>
-        </w:tc>
-        <w:tc>
-          <w:tcPr>
-            <w:tcW w:w="1066" w:type="dxa"/>
+              <w:t>3:</w:t>
+            </w:r>
+            <w:r>
+              <w:rPr>
+                <w:rFonts w:hint="eastAsia"/>
+                <w:sz w:val="18"/>
+              </w:rPr>
+              <w:t>软件测试文档交付</w:t>
+            </w:r>
+          </w:p>
+        </w:tc>
+        <w:tc>
+          <w:tcPr>
+            <w:tcW w:w="1620" w:type="dxa"/>
+          </w:tcPr>
+          <w:p>
+            <w:pPr>
+              <w:pStyle w:val="BodyTextIndent"/>
+              <w:ind w:firstLine="0"/>
+              <w:rPr>
+                <w:sz w:val="18"/>
+              </w:rPr>
+            </w:pPr>
+          </w:p>
+        </w:tc>
+        <w:tc>
+          <w:tcPr>
+            <w:tcW w:w="2340" w:type="dxa"/>
+          </w:tcPr>
+          <w:p>
+            <w:pPr>
+              <w:pStyle w:val="BodyTextIndent"/>
+              <w:ind w:firstLine="0"/>
+              <w:rPr>
+                <w:sz w:val="18"/>
+              </w:rPr>
+            </w:pPr>
+          </w:p>
+        </w:tc>
+        <w:tc>
+          <w:tcPr>
+            <w:tcW w:w="1080" w:type="dxa"/>
+          </w:tcPr>
+          <w:p>
+            <w:pPr>
+              <w:pStyle w:val="BodyTextIndent"/>
+              <w:ind w:firstLine="0"/>
+              <w:rPr>
+                <w:sz w:val="18"/>
+              </w:rPr>
+            </w:pPr>
+            <w:r>
+              <w:rPr>
+                <w:rFonts w:hint="eastAsia"/>
+                <w:sz w:val="18"/>
+              </w:rPr>
+              <w:t>测试验收报告</w:t>
+            </w:r>
+          </w:p>
+        </w:tc>
+        <w:tc>
+          <w:tcPr>
+            <w:tcW w:w="720" w:type="dxa"/>
+          </w:tcPr>
+          <w:p>
+            <w:pPr>
+              <w:pStyle w:val="BodyTextIndent"/>
+              <w:ind w:firstLine="0"/>
+              <w:rPr>
+                <w:sz w:val="18"/>
+              </w:rPr>
+            </w:pPr>
+          </w:p>
+        </w:tc>
+        <w:tc>
+          <w:tcPr>
+            <w:tcW w:w="810" w:type="dxa"/>
+          </w:tcPr>
+          <w:p>
+            <w:pPr>
+              <w:pStyle w:val="BodyTextIndent"/>
+              <w:ind w:firstLine="0"/>
+              <w:rPr>
+                <w:sz w:val="18"/>
+              </w:rPr>
+            </w:pPr>
+          </w:p>
+        </w:tc>
+        <w:tc>
+          <w:tcPr>
+            <w:tcW w:w="911" w:type="dxa"/>
           </w:tcPr>
           <w:p>
             <w:pPr>
@@ -5317,28 +5420,28 @@
         </w:trPr>
         <w:tc>
           <w:tcPr>
-            <w:tcW w:w="992" w:type="dxa"/>
-          </w:tcPr>
-          <w:p>
-            <w:pPr>
-              <w:pStyle w:val="BodyTextIndent"/>
-              <w:ind w:firstLine="0"/>
-              <w:rPr>
-                <w:sz w:val="18"/>
-              </w:rPr>
-            </w:pPr>
-            <w:r>
-              <w:rPr>
-                <w:rFonts w:hint="eastAsia"/>
-                <w:sz w:val="18"/>
-              </w:rPr>
-              <w:t>4.3</w:t>
-            </w:r>
-          </w:p>
-        </w:tc>
-        <w:tc>
-          <w:tcPr>
-            <w:tcW w:w="1702" w:type="dxa"/>
+            <w:tcW w:w="644" w:type="dxa"/>
+          </w:tcPr>
+          <w:p>
+            <w:pPr>
+              <w:pStyle w:val="BodyTextIndent"/>
+              <w:ind w:firstLine="0"/>
+              <w:rPr>
+                <w:sz w:val="18"/>
+              </w:rPr>
+            </w:pPr>
+            <w:r>
+              <w:rPr>
+                <w:rFonts w:hint="eastAsia"/>
+                <w:sz w:val="18"/>
+              </w:rPr>
+              <w:t>4.4</w:t>
+            </w:r>
+          </w:p>
+        </w:tc>
+        <w:tc>
+          <w:tcPr>
+            <w:tcW w:w="1417" w:type="dxa"/>
           </w:tcPr>
           <w:p>
             <w:pPr>
@@ -5360,97 +5463,111 @@
                 <w:rFonts w:hint="eastAsia"/>
                 <w:sz w:val="18"/>
               </w:rPr>
-              <w:t>3:</w:t>
-            </w:r>
-            <w:r>
-              <w:rPr>
-                <w:rFonts w:hint="eastAsia"/>
-                <w:sz w:val="18"/>
-              </w:rPr>
-              <w:t>软件测试文档交付</w:t>
-            </w:r>
-          </w:p>
-        </w:tc>
-        <w:tc>
-          <w:tcPr>
-            <w:tcW w:w="1527" w:type="dxa"/>
-          </w:tcPr>
-          <w:p>
-            <w:pPr>
-              <w:pStyle w:val="BodyTextIndent"/>
-              <w:ind w:firstLine="0"/>
-              <w:rPr>
-                <w:sz w:val="18"/>
-              </w:rPr>
-            </w:pPr>
-          </w:p>
-        </w:tc>
-        <w:tc>
-          <w:tcPr>
-            <w:tcW w:w="1065" w:type="dxa"/>
-          </w:tcPr>
-          <w:p>
-            <w:pPr>
-              <w:pStyle w:val="BodyTextIndent"/>
-              <w:ind w:firstLine="0"/>
-              <w:rPr>
-                <w:sz w:val="18"/>
-              </w:rPr>
-            </w:pPr>
-          </w:p>
-        </w:tc>
-        <w:tc>
-          <w:tcPr>
-            <w:tcW w:w="1065" w:type="dxa"/>
-          </w:tcPr>
-          <w:p>
-            <w:pPr>
-              <w:pStyle w:val="BodyTextIndent"/>
-              <w:ind w:firstLine="0"/>
-              <w:rPr>
-                <w:sz w:val="18"/>
-              </w:rPr>
-            </w:pPr>
-            <w:r>
-              <w:rPr>
-                <w:rFonts w:hint="eastAsia"/>
-                <w:sz w:val="18"/>
-              </w:rPr>
-              <w:t>测试验收报告</w:t>
-            </w:r>
-          </w:p>
-        </w:tc>
-        <w:tc>
-          <w:tcPr>
-            <w:tcW w:w="1065" w:type="dxa"/>
-          </w:tcPr>
-          <w:p>
-            <w:pPr>
-              <w:pStyle w:val="BodyTextIndent"/>
-              <w:ind w:firstLine="0"/>
-              <w:rPr>
-                <w:sz w:val="18"/>
-              </w:rPr>
-            </w:pPr>
-          </w:p>
-        </w:tc>
-        <w:tc>
-          <w:tcPr>
-            <w:tcW w:w="1066" w:type="dxa"/>
-          </w:tcPr>
-          <w:p>
-            <w:pPr>
-              <w:pStyle w:val="BodyTextIndent"/>
-              <w:ind w:firstLine="0"/>
-              <w:rPr>
-                <w:sz w:val="18"/>
-              </w:rPr>
-            </w:pPr>
-          </w:p>
-        </w:tc>
-        <w:tc>
-          <w:tcPr>
-            <w:tcW w:w="1066" w:type="dxa"/>
+              <w:t>4::</w:t>
+            </w:r>
+            <w:r>
+              <w:rPr>
+                <w:rFonts w:hint="eastAsia"/>
+                <w:sz w:val="18"/>
+              </w:rPr>
+              <w:t>软件安装包交付</w:t>
+            </w:r>
+          </w:p>
+        </w:tc>
+        <w:tc>
+          <w:tcPr>
+            <w:tcW w:w="1620" w:type="dxa"/>
+          </w:tcPr>
+          <w:p>
+            <w:pPr>
+              <w:pStyle w:val="BodyTextIndent"/>
+              <w:ind w:firstLine="0"/>
+              <w:rPr>
+                <w:sz w:val="18"/>
+              </w:rPr>
+            </w:pPr>
+          </w:p>
+        </w:tc>
+        <w:tc>
+          <w:tcPr>
+            <w:tcW w:w="2340" w:type="dxa"/>
+          </w:tcPr>
+          <w:p>
+            <w:pPr>
+              <w:pStyle w:val="BodyTextIndent"/>
+              <w:ind w:firstLine="0"/>
+              <w:rPr>
+                <w:sz w:val="18"/>
+              </w:rPr>
+            </w:pPr>
+          </w:p>
+        </w:tc>
+        <w:tc>
+          <w:tcPr>
+            <w:tcW w:w="1080" w:type="dxa"/>
+          </w:tcPr>
+          <w:p>
+            <w:pPr>
+              <w:pStyle w:val="BodyTextIndent"/>
+              <w:ind w:firstLine="0"/>
+              <w:rPr>
+                <w:sz w:val="18"/>
+              </w:rPr>
+            </w:pPr>
+            <w:r>
+              <w:rPr>
+                <w:rFonts w:hint="eastAsia"/>
+                <w:sz w:val="18"/>
+              </w:rPr>
+              <w:t>安装说明书</w:t>
+            </w:r>
+            <w:r>
+              <w:rPr>
+                <w:rFonts w:hint="eastAsia"/>
+                <w:sz w:val="18"/>
+              </w:rPr>
+              <w:t>/</w:t>
+            </w:r>
+            <w:r>
+              <w:rPr>
+                <w:rFonts w:hint="eastAsia"/>
+                <w:sz w:val="18"/>
+              </w:rPr>
+              <w:t>软件安装包</w:t>
+            </w:r>
+          </w:p>
+        </w:tc>
+        <w:tc>
+          <w:tcPr>
+            <w:tcW w:w="720" w:type="dxa"/>
+          </w:tcPr>
+          <w:p>
+            <w:pPr>
+              <w:pStyle w:val="BodyTextIndent"/>
+              <w:ind w:firstLine="0"/>
+              <w:rPr>
+                <w:sz w:val="18"/>
+              </w:rPr>
+            </w:pPr>
+          </w:p>
+        </w:tc>
+        <w:tc>
+          <w:tcPr>
+            <w:tcW w:w="810" w:type="dxa"/>
+          </w:tcPr>
+          <w:p>
+            <w:pPr>
+              <w:pStyle w:val="BodyTextIndent"/>
+              <w:ind w:firstLine="0"/>
+              <w:rPr>
+                <w:sz w:val="18"/>
+              </w:rPr>
+            </w:pPr>
+          </w:p>
+        </w:tc>
+        <w:tc>
+          <w:tcPr>
+            <w:tcW w:w="911" w:type="dxa"/>
           </w:tcPr>
           <w:p>
             <w:pPr>
@@ -5469,28 +5586,28 @@
         </w:trPr>
         <w:tc>
           <w:tcPr>
-            <w:tcW w:w="992" w:type="dxa"/>
-          </w:tcPr>
-          <w:p>
-            <w:pPr>
-              <w:pStyle w:val="BodyTextIndent"/>
-              <w:ind w:firstLine="0"/>
-              <w:rPr>
-                <w:sz w:val="18"/>
-              </w:rPr>
-            </w:pPr>
-            <w:r>
-              <w:rPr>
-                <w:rFonts w:hint="eastAsia"/>
-                <w:sz w:val="18"/>
-              </w:rPr>
-              <w:t>4.4</w:t>
-            </w:r>
-          </w:p>
-        </w:tc>
-        <w:tc>
-          <w:tcPr>
-            <w:tcW w:w="1702" w:type="dxa"/>
+            <w:tcW w:w="644" w:type="dxa"/>
+          </w:tcPr>
+          <w:p>
+            <w:pPr>
+              <w:pStyle w:val="BodyTextIndent"/>
+              <w:ind w:firstLine="0"/>
+              <w:rPr>
+                <w:sz w:val="18"/>
+              </w:rPr>
+            </w:pPr>
+            <w:r>
+              <w:rPr>
+                <w:rFonts w:hint="eastAsia"/>
+                <w:sz w:val="18"/>
+              </w:rPr>
+              <w:t>4.5</w:t>
+            </w:r>
+          </w:p>
+        </w:tc>
+        <w:tc>
+          <w:tcPr>
+            <w:tcW w:w="1417" w:type="dxa"/>
           </w:tcPr>
           <w:p>
             <w:pPr>
@@ -5512,172 +5629,6 @@
                 <w:rFonts w:hint="eastAsia"/>
                 <w:sz w:val="18"/>
               </w:rPr>
-              <w:t>4::</w:t>
-            </w:r>
-            <w:r>
-              <w:rPr>
-                <w:rFonts w:hint="eastAsia"/>
-                <w:sz w:val="18"/>
-              </w:rPr>
-              <w:t>软件安装包交付</w:t>
-            </w:r>
-          </w:p>
-        </w:tc>
-        <w:tc>
-          <w:tcPr>
-            <w:tcW w:w="1527" w:type="dxa"/>
-          </w:tcPr>
-          <w:p>
-            <w:pPr>
-              <w:pStyle w:val="BodyTextIndent"/>
-              <w:ind w:firstLine="0"/>
-              <w:rPr>
-                <w:sz w:val="18"/>
-              </w:rPr>
-            </w:pPr>
-          </w:p>
-        </w:tc>
-        <w:tc>
-          <w:tcPr>
-            <w:tcW w:w="1065" w:type="dxa"/>
-          </w:tcPr>
-          <w:p>
-            <w:pPr>
-              <w:pStyle w:val="BodyTextIndent"/>
-              <w:ind w:firstLine="0"/>
-              <w:rPr>
-                <w:sz w:val="18"/>
-              </w:rPr>
-            </w:pPr>
-          </w:p>
-        </w:tc>
-        <w:tc>
-          <w:tcPr>
-            <w:tcW w:w="1065" w:type="dxa"/>
-          </w:tcPr>
-          <w:p>
-            <w:pPr>
-              <w:pStyle w:val="BodyTextIndent"/>
-              <w:ind w:firstLine="0"/>
-              <w:rPr>
-                <w:sz w:val="18"/>
-              </w:rPr>
-            </w:pPr>
-            <w:r>
-              <w:rPr>
-                <w:rFonts w:hint="eastAsia"/>
-                <w:sz w:val="18"/>
-              </w:rPr>
-              <w:t>安装说明书</w:t>
-            </w:r>
-            <w:r>
-              <w:rPr>
-                <w:rFonts w:hint="eastAsia"/>
-                <w:sz w:val="18"/>
-              </w:rPr>
-              <w:t>/</w:t>
-            </w:r>
-            <w:r>
-              <w:rPr>
-                <w:rFonts w:hint="eastAsia"/>
-                <w:sz w:val="18"/>
-              </w:rPr>
-              <w:t>软件安装包</w:t>
-            </w:r>
-          </w:p>
-        </w:tc>
-        <w:tc>
-          <w:tcPr>
-            <w:tcW w:w="1065" w:type="dxa"/>
-          </w:tcPr>
-          <w:p>
-            <w:pPr>
-              <w:pStyle w:val="BodyTextIndent"/>
-              <w:ind w:firstLine="0"/>
-              <w:rPr>
-                <w:sz w:val="18"/>
-              </w:rPr>
-            </w:pPr>
-          </w:p>
-        </w:tc>
-        <w:tc>
-          <w:tcPr>
-            <w:tcW w:w="1066" w:type="dxa"/>
-          </w:tcPr>
-          <w:p>
-            <w:pPr>
-              <w:pStyle w:val="BodyTextIndent"/>
-              <w:ind w:firstLine="0"/>
-              <w:rPr>
-                <w:sz w:val="18"/>
-              </w:rPr>
-            </w:pPr>
-          </w:p>
-        </w:tc>
-        <w:tc>
-          <w:tcPr>
-            <w:tcW w:w="1066" w:type="dxa"/>
-          </w:tcPr>
-          <w:p>
-            <w:pPr>
-              <w:pStyle w:val="BodyTextIndent"/>
-              <w:ind w:firstLine="0"/>
-              <w:rPr>
-                <w:sz w:val="18"/>
-              </w:rPr>
-            </w:pPr>
-          </w:p>
-        </w:tc>
-      </w:tr>
-      <w:tr>
-        <w:trPr>
-          <w:jc w:val="center"/>
-        </w:trPr>
-        <w:tc>
-          <w:tcPr>
-            <w:tcW w:w="992" w:type="dxa"/>
-          </w:tcPr>
-          <w:p>
-            <w:pPr>
-              <w:pStyle w:val="BodyTextIndent"/>
-              <w:ind w:firstLine="0"/>
-              <w:rPr>
-                <w:sz w:val="18"/>
-              </w:rPr>
-            </w:pPr>
-            <w:r>
-              <w:rPr>
-                <w:rFonts w:hint="eastAsia"/>
-                <w:sz w:val="18"/>
-              </w:rPr>
-              <w:t>4.5</w:t>
-            </w:r>
-          </w:p>
-        </w:tc>
-        <w:tc>
-          <w:tcPr>
-            <w:tcW w:w="1702" w:type="dxa"/>
-          </w:tcPr>
-          <w:p>
-            <w:pPr>
-              <w:pStyle w:val="BodyTextIndent"/>
-              <w:ind w:firstLine="0"/>
-              <w:rPr>
-                <w:sz w:val="18"/>
-              </w:rPr>
-            </w:pPr>
-            <w:r>
-              <w:rPr>
-                <w:rFonts w:hint="eastAsia"/>
-                <w:sz w:val="18"/>
-              </w:rPr>
-              <w:t>里程碑</w:t>
-            </w:r>
-            <w:r>
-              <w:rPr>
-                <w:rFonts w:hint="eastAsia"/>
-                <w:sz w:val="18"/>
-              </w:rPr>
               <w:t>5:</w:t>
             </w:r>
             <w:r>
@@ -5691,35 +5642,35 @@
         </w:tc>
         <w:tc>
           <w:tcPr>
-            <w:tcW w:w="1527" w:type="dxa"/>
-          </w:tcPr>
-          <w:p>
-            <w:pPr>
-              <w:pStyle w:val="BodyTextIndent"/>
-              <w:ind w:firstLine="0"/>
-              <w:rPr>
-                <w:sz w:val="18"/>
-              </w:rPr>
-            </w:pPr>
-          </w:p>
-        </w:tc>
-        <w:tc>
-          <w:tcPr>
-            <w:tcW w:w="1065" w:type="dxa"/>
-          </w:tcPr>
-          <w:p>
-            <w:pPr>
-              <w:pStyle w:val="BodyTextIndent"/>
-              <w:ind w:firstLine="0"/>
-              <w:rPr>
-                <w:sz w:val="18"/>
-              </w:rPr>
-            </w:pPr>
-          </w:p>
-        </w:tc>
-        <w:tc>
-          <w:tcPr>
-            <w:tcW w:w="1065" w:type="dxa"/>
+            <w:tcW w:w="1620" w:type="dxa"/>
+          </w:tcPr>
+          <w:p>
+            <w:pPr>
+              <w:pStyle w:val="BodyTextIndent"/>
+              <w:ind w:firstLine="0"/>
+              <w:rPr>
+                <w:sz w:val="18"/>
+              </w:rPr>
+            </w:pPr>
+          </w:p>
+        </w:tc>
+        <w:tc>
+          <w:tcPr>
+            <w:tcW w:w="2340" w:type="dxa"/>
+          </w:tcPr>
+          <w:p>
+            <w:pPr>
+              <w:pStyle w:val="BodyTextIndent"/>
+              <w:ind w:firstLine="0"/>
+              <w:rPr>
+                <w:sz w:val="18"/>
+              </w:rPr>
+            </w:pPr>
+          </w:p>
+        </w:tc>
+        <w:tc>
+          <w:tcPr>
+            <w:tcW w:w="1080" w:type="dxa"/>
           </w:tcPr>
           <w:p>
             <w:pPr>
@@ -5740,35 +5691,35 @@
         </w:tc>
         <w:tc>
           <w:tcPr>
-            <w:tcW w:w="1065" w:type="dxa"/>
-          </w:tcPr>
-          <w:p>
-            <w:pPr>
-              <w:pStyle w:val="BodyTextIndent"/>
-              <w:ind w:firstLine="0"/>
-              <w:rPr>
-                <w:sz w:val="18"/>
-              </w:rPr>
-            </w:pPr>
-          </w:p>
-        </w:tc>
-        <w:tc>
-          <w:tcPr>
-            <w:tcW w:w="1066" w:type="dxa"/>
-          </w:tcPr>
-          <w:p>
-            <w:pPr>
-              <w:pStyle w:val="BodyTextIndent"/>
-              <w:ind w:firstLine="0"/>
-              <w:rPr>
-                <w:sz w:val="18"/>
-              </w:rPr>
-            </w:pPr>
-          </w:p>
-        </w:tc>
-        <w:tc>
-          <w:tcPr>
-            <w:tcW w:w="1066" w:type="dxa"/>
+            <w:tcW w:w="720" w:type="dxa"/>
+          </w:tcPr>
+          <w:p>
+            <w:pPr>
+              <w:pStyle w:val="BodyTextIndent"/>
+              <w:ind w:firstLine="0"/>
+              <w:rPr>
+                <w:sz w:val="18"/>
+              </w:rPr>
+            </w:pPr>
+          </w:p>
+        </w:tc>
+        <w:tc>
+          <w:tcPr>
+            <w:tcW w:w="810" w:type="dxa"/>
+          </w:tcPr>
+          <w:p>
+            <w:pPr>
+              <w:pStyle w:val="BodyTextIndent"/>
+              <w:ind w:firstLine="0"/>
+              <w:rPr>
+                <w:sz w:val="18"/>
+              </w:rPr>
+            </w:pPr>
+          </w:p>
+        </w:tc>
+        <w:tc>
+          <w:tcPr>
+            <w:tcW w:w="911" w:type="dxa"/>
           </w:tcPr>
           <w:p>
             <w:pPr>
@@ -5788,7 +5739,7 @@
         </w:trPr>
         <w:tc>
           <w:tcPr>
-            <w:tcW w:w="992" w:type="dxa"/>
+            <w:tcW w:w="644" w:type="dxa"/>
           </w:tcPr>
           <w:p>
             <w:pPr>
@@ -5796,17 +5747,16 @@
               <w:ind w:firstLine="0"/>
               <w:jc w:val="center"/>
               <w:rPr>
+                <w:rFonts w:ascii="宋体" w:hAnsi="宋体"/>
                 <w:b/>
-                <w:sz w:val="28"/>
-                <w:szCs w:val="28"/>
-              </w:rPr>
-            </w:pPr>
-            <w:r>
-              <w:rPr>
-                <w:rFonts w:hint="eastAsia"/>
+                <w:sz w:val="24"/>
+              </w:rPr>
+            </w:pPr>
+            <w:r>
+              <w:rPr>
+                <w:rFonts w:ascii="宋体" w:hAnsi="宋体" w:hint="eastAsia"/>
                 <w:b/>
-                <w:sz w:val="28"/>
-                <w:szCs w:val="28"/>
+                <w:sz w:val="24"/>
               </w:rPr>
               <w:t>5</w:t>
             </w:r>
@@ -5814,7 +5764,7 @@
         </w:tc>
         <w:tc>
           <w:tcPr>
-            <w:tcW w:w="1702" w:type="dxa"/>
+            <w:tcW w:w="1417" w:type="dxa"/>
           </w:tcPr>
           <w:p>
             <w:pPr>
@@ -5822,17 +5772,16 @@
               <w:ind w:firstLine="0"/>
               <w:jc w:val="center"/>
               <w:rPr>
+                <w:rFonts w:ascii="宋体" w:hAnsi="宋体"/>
                 <w:b/>
-                <w:sz w:val="28"/>
-                <w:szCs w:val="28"/>
-              </w:rPr>
-            </w:pPr>
-            <w:r>
-              <w:rPr>
-                <w:rFonts w:hint="eastAsia"/>
+                <w:sz w:val="24"/>
+              </w:rPr>
+            </w:pPr>
+            <w:r>
+              <w:rPr>
+                <w:rFonts w:ascii="宋体" w:hAnsi="宋体" w:hint="eastAsia"/>
                 <w:b/>
-                <w:sz w:val="28"/>
-                <w:szCs w:val="28"/>
+                <w:sz w:val="24"/>
               </w:rPr>
               <w:t>收尾</w:t>
             </w:r>
@@ -5840,96 +5789,102 @@
         </w:tc>
         <w:tc>
           <w:tcPr>
-            <w:tcW w:w="1527" w:type="dxa"/>
-          </w:tcPr>
-          <w:p>
-            <w:pPr>
-              <w:pStyle w:val="BodyTextIndent"/>
-              <w:ind w:firstLine="0"/>
-              <w:rPr>
+            <w:tcW w:w="1620" w:type="dxa"/>
+          </w:tcPr>
+          <w:p>
+            <w:pPr>
+              <w:pStyle w:val="BodyTextIndent"/>
+              <w:ind w:firstLine="0"/>
+              <w:jc w:val="center"/>
+              <w:rPr>
+                <w:rFonts w:ascii="宋体" w:hAnsi="宋体"/>
                 <w:b/>
-                <w:sz w:val="28"/>
-                <w:szCs w:val="28"/>
-              </w:rPr>
-            </w:pPr>
-          </w:p>
-        </w:tc>
-        <w:tc>
-          <w:tcPr>
-            <w:tcW w:w="1065" w:type="dxa"/>
-          </w:tcPr>
-          <w:p>
-            <w:pPr>
-              <w:pStyle w:val="BodyTextIndent"/>
-              <w:ind w:firstLine="0"/>
-              <w:rPr>
+                <w:sz w:val="24"/>
+              </w:rPr>
+            </w:pPr>
+          </w:p>
+        </w:tc>
+        <w:tc>
+          <w:tcPr>
+            <w:tcW w:w="2340" w:type="dxa"/>
+          </w:tcPr>
+          <w:p>
+            <w:pPr>
+              <w:pStyle w:val="BodyTextIndent"/>
+              <w:ind w:firstLine="0"/>
+              <w:jc w:val="center"/>
+              <w:rPr>
+                <w:rFonts w:ascii="宋体" w:hAnsi="宋体"/>
                 <w:b/>
-                <w:sz w:val="28"/>
-                <w:szCs w:val="28"/>
-              </w:rPr>
-            </w:pPr>
-          </w:p>
-        </w:tc>
-        <w:tc>
-          <w:tcPr>
-            <w:tcW w:w="1065" w:type="dxa"/>
-          </w:tcPr>
-          <w:p>
-            <w:pPr>
-              <w:pStyle w:val="BodyTextIndent"/>
-              <w:ind w:firstLine="0"/>
-              <w:rPr>
+                <w:sz w:val="24"/>
+              </w:rPr>
+            </w:pPr>
+          </w:p>
+        </w:tc>
+        <w:tc>
+          <w:tcPr>
+            <w:tcW w:w="1080" w:type="dxa"/>
+          </w:tcPr>
+          <w:p>
+            <w:pPr>
+              <w:pStyle w:val="BodyTextIndent"/>
+              <w:ind w:firstLine="0"/>
+              <w:jc w:val="center"/>
+              <w:rPr>
+                <w:rFonts w:ascii="宋体" w:hAnsi="宋体"/>
                 <w:b/>
-                <w:sz w:val="28"/>
-                <w:szCs w:val="28"/>
-              </w:rPr>
-            </w:pPr>
-          </w:p>
-        </w:tc>
-        <w:tc>
-          <w:tcPr>
-            <w:tcW w:w="1065" w:type="dxa"/>
-          </w:tcPr>
-          <w:p>
-            <w:pPr>
-              <w:pStyle w:val="BodyTextIndent"/>
-              <w:ind w:firstLine="0"/>
-              <w:rPr>
+                <w:sz w:val="24"/>
+              </w:rPr>
+            </w:pPr>
+          </w:p>
+        </w:tc>
+        <w:tc>
+          <w:tcPr>
+            <w:tcW w:w="720" w:type="dxa"/>
+          </w:tcPr>
+          <w:p>
+            <w:pPr>
+              <w:pStyle w:val="BodyTextIndent"/>
+              <w:ind w:firstLine="0"/>
+              <w:jc w:val="center"/>
+              <w:rPr>
+                <w:rFonts w:ascii="宋体" w:hAnsi="宋体"/>
                 <w:b/>
-                <w:sz w:val="28"/>
-                <w:szCs w:val="28"/>
-              </w:rPr>
-            </w:pPr>
-          </w:p>
-        </w:tc>
-        <w:tc>
-          <w:tcPr>
-            <w:tcW w:w="1066" w:type="dxa"/>
-          </w:tcPr>
-          <w:p>
-            <w:pPr>
-              <w:pStyle w:val="BodyTextIndent"/>
-              <w:ind w:firstLine="0"/>
-              <w:rPr>
+                <w:sz w:val="24"/>
+              </w:rPr>
+            </w:pPr>
+          </w:p>
+        </w:tc>
+        <w:tc>
+          <w:tcPr>
+            <w:tcW w:w="810" w:type="dxa"/>
+          </w:tcPr>
+          <w:p>
+            <w:pPr>
+              <w:pStyle w:val="BodyTextIndent"/>
+              <w:ind w:firstLine="0"/>
+              <w:jc w:val="center"/>
+              <w:rPr>
+                <w:rFonts w:ascii="宋体" w:hAnsi="宋体"/>
                 <w:b/>
-                <w:sz w:val="28"/>
-                <w:szCs w:val="28"/>
-              </w:rPr>
-            </w:pPr>
-          </w:p>
-        </w:tc>
-        <w:tc>
-          <w:tcPr>
-            <w:tcW w:w="1066" w:type="dxa"/>
-          </w:tcPr>
-          <w:p>
-            <w:pPr>
-              <w:pStyle w:val="BodyTextIndent"/>
-              <w:ind w:firstLine="0"/>
-              <w:rPr>
+                <w:sz w:val="24"/>
+              </w:rPr>
+            </w:pPr>
+          </w:p>
+        </w:tc>
+        <w:tc>
+          <w:tcPr>
+            <w:tcW w:w="911" w:type="dxa"/>
+          </w:tcPr>
+          <w:p>
+            <w:pPr>
+              <w:pStyle w:val="BodyTextIndent"/>
+              <w:ind w:firstLine="0"/>
+              <w:jc w:val="center"/>
+              <w:rPr>
+                <w:rFonts w:ascii="宋体" w:hAnsi="宋体"/>
                 <w:b/>
-                <w:sz w:val="28"/>
-                <w:szCs w:val="28"/>
+                <w:sz w:val="24"/>
               </w:rPr>
             </w:pPr>
           </w:p>
@@ -5942,7 +5897,7 @@
         </w:trPr>
         <w:tc>
           <w:tcPr>
-            <w:tcW w:w="992" w:type="dxa"/>
+            <w:tcW w:w="644" w:type="dxa"/>
           </w:tcPr>
           <w:p>
             <w:pPr>
@@ -5963,7 +5918,7 @@
         </w:tc>
         <w:tc>
           <w:tcPr>
-            <w:tcW w:w="1702" w:type="dxa"/>
+            <w:tcW w:w="1417" w:type="dxa"/>
           </w:tcPr>
           <w:p>
             <w:pPr>
@@ -5984,35 +5939,35 @@
         </w:tc>
         <w:tc>
           <w:tcPr>
-            <w:tcW w:w="1527" w:type="dxa"/>
-          </w:tcPr>
-          <w:p>
-            <w:pPr>
-              <w:pStyle w:val="BodyTextIndent"/>
-              <w:ind w:firstLine="0"/>
-              <w:rPr>
-                <w:sz w:val="18"/>
-              </w:rPr>
-            </w:pPr>
-          </w:p>
-        </w:tc>
-        <w:tc>
-          <w:tcPr>
-            <w:tcW w:w="1065" w:type="dxa"/>
-          </w:tcPr>
-          <w:p>
-            <w:pPr>
-              <w:pStyle w:val="BodyTextIndent"/>
-              <w:ind w:firstLine="0"/>
-              <w:rPr>
-                <w:sz w:val="18"/>
-              </w:rPr>
-            </w:pPr>
-          </w:p>
-        </w:tc>
-        <w:tc>
-          <w:tcPr>
-            <w:tcW w:w="1065" w:type="dxa"/>
+            <w:tcW w:w="1620" w:type="dxa"/>
+          </w:tcPr>
+          <w:p>
+            <w:pPr>
+              <w:pStyle w:val="BodyTextIndent"/>
+              <w:ind w:firstLine="0"/>
+              <w:rPr>
+                <w:sz w:val="18"/>
+              </w:rPr>
+            </w:pPr>
+          </w:p>
+        </w:tc>
+        <w:tc>
+          <w:tcPr>
+            <w:tcW w:w="2340" w:type="dxa"/>
+          </w:tcPr>
+          <w:p>
+            <w:pPr>
+              <w:pStyle w:val="BodyTextIndent"/>
+              <w:ind w:firstLine="0"/>
+              <w:rPr>
+                <w:sz w:val="18"/>
+              </w:rPr>
+            </w:pPr>
+          </w:p>
+        </w:tc>
+        <w:tc>
+          <w:tcPr>
+            <w:tcW w:w="1080" w:type="dxa"/>
           </w:tcPr>
           <w:p>
             <w:pPr>
@@ -6033,35 +5988,35 @@
         </w:tc>
         <w:tc>
           <w:tcPr>
-            <w:tcW w:w="1065" w:type="dxa"/>
-          </w:tcPr>
-          <w:p>
-            <w:pPr>
-              <w:pStyle w:val="BodyTextIndent"/>
-              <w:ind w:firstLine="0"/>
-              <w:rPr>
-                <w:sz w:val="18"/>
-              </w:rPr>
-            </w:pPr>
-          </w:p>
-        </w:tc>
-        <w:tc>
-          <w:tcPr>
-            <w:tcW w:w="1066" w:type="dxa"/>
-          </w:tcPr>
-          <w:p>
-            <w:pPr>
-              <w:pStyle w:val="BodyTextIndent"/>
-              <w:ind w:firstLine="0"/>
-              <w:rPr>
-                <w:sz w:val="18"/>
-              </w:rPr>
-            </w:pPr>
-          </w:p>
-        </w:tc>
-        <w:tc>
-          <w:tcPr>
-            <w:tcW w:w="1066" w:type="dxa"/>
+            <w:tcW w:w="720" w:type="dxa"/>
+          </w:tcPr>
+          <w:p>
+            <w:pPr>
+              <w:pStyle w:val="BodyTextIndent"/>
+              <w:ind w:firstLine="0"/>
+              <w:rPr>
+                <w:sz w:val="18"/>
+              </w:rPr>
+            </w:pPr>
+          </w:p>
+        </w:tc>
+        <w:tc>
+          <w:tcPr>
+            <w:tcW w:w="810" w:type="dxa"/>
+          </w:tcPr>
+          <w:p>
+            <w:pPr>
+              <w:pStyle w:val="BodyTextIndent"/>
+              <w:ind w:firstLine="0"/>
+              <w:rPr>
+                <w:sz w:val="18"/>
+              </w:rPr>
+            </w:pPr>
+          </w:p>
+        </w:tc>
+        <w:tc>
+          <w:tcPr>
+            <w:tcW w:w="911" w:type="dxa"/>
           </w:tcPr>
           <w:p>
             <w:pPr>
@@ -6081,7 +6036,7 @@
         </w:trPr>
         <w:tc>
           <w:tcPr>
-            <w:tcW w:w="992" w:type="dxa"/>
+            <w:tcW w:w="644" w:type="dxa"/>
           </w:tcPr>
           <w:p>
             <w:pPr>
@@ -6102,7 +6057,7 @@
         </w:tc>
         <w:tc>
           <w:tcPr>
-            <w:tcW w:w="1702" w:type="dxa"/>
+            <w:tcW w:w="1417" w:type="dxa"/>
           </w:tcPr>
           <w:p>
             <w:pPr>
@@ -6123,35 +6078,35 @@
         </w:tc>
         <w:tc>
           <w:tcPr>
-            <w:tcW w:w="1527" w:type="dxa"/>
-          </w:tcPr>
-          <w:p>
-            <w:pPr>
-              <w:pStyle w:val="BodyTextIndent"/>
-              <w:ind w:firstLine="0"/>
-              <w:rPr>
-                <w:sz w:val="18"/>
-              </w:rPr>
-            </w:pPr>
-          </w:p>
-        </w:tc>
-        <w:tc>
-          <w:tcPr>
-            <w:tcW w:w="1065" w:type="dxa"/>
-          </w:tcPr>
-          <w:p>
-            <w:pPr>
-              <w:pStyle w:val="BodyTextIndent"/>
-              <w:ind w:firstLine="0"/>
-              <w:rPr>
-                <w:sz w:val="18"/>
-              </w:rPr>
-            </w:pPr>
-          </w:p>
-        </w:tc>
-        <w:tc>
-          <w:tcPr>
-            <w:tcW w:w="1065" w:type="dxa"/>
+            <w:tcW w:w="1620" w:type="dxa"/>
+          </w:tcPr>
+          <w:p>
+            <w:pPr>
+              <w:pStyle w:val="BodyTextIndent"/>
+              <w:ind w:firstLine="0"/>
+              <w:rPr>
+                <w:sz w:val="18"/>
+              </w:rPr>
+            </w:pPr>
+          </w:p>
+        </w:tc>
+        <w:tc>
+          <w:tcPr>
+            <w:tcW w:w="2340" w:type="dxa"/>
+          </w:tcPr>
+          <w:p>
+            <w:pPr>
+              <w:pStyle w:val="BodyTextIndent"/>
+              <w:ind w:firstLine="0"/>
+              <w:rPr>
+                <w:sz w:val="18"/>
+              </w:rPr>
+            </w:pPr>
+          </w:p>
+        </w:tc>
+        <w:tc>
+          <w:tcPr>
+            <w:tcW w:w="1080" w:type="dxa"/>
           </w:tcPr>
           <w:p>
             <w:pPr>
@@ -6172,35 +6127,35 @@
         </w:tc>
         <w:tc>
           <w:tcPr>
-            <w:tcW w:w="1065" w:type="dxa"/>
-          </w:tcPr>
-          <w:p>
-            <w:pPr>
-              <w:pStyle w:val="BodyTextIndent"/>
-              <w:ind w:firstLine="0"/>
-              <w:rPr>
-                <w:sz w:val="18"/>
-              </w:rPr>
-            </w:pPr>
-          </w:p>
-        </w:tc>
-        <w:tc>
-          <w:tcPr>
-            <w:tcW w:w="1066" w:type="dxa"/>
-          </w:tcPr>
-          <w:p>
-            <w:pPr>
-              <w:pStyle w:val="BodyTextIndent"/>
-              <w:ind w:firstLine="0"/>
-              <w:rPr>
-                <w:sz w:val="18"/>
-              </w:rPr>
-            </w:pPr>
-          </w:p>
-        </w:tc>
-        <w:tc>
-          <w:tcPr>
-            <w:tcW w:w="1066" w:type="dxa"/>
+            <w:tcW w:w="720" w:type="dxa"/>
+          </w:tcPr>
+          <w:p>
+            <w:pPr>
+              <w:pStyle w:val="BodyTextIndent"/>
+              <w:ind w:firstLine="0"/>
+              <w:rPr>
+                <w:sz w:val="18"/>
+              </w:rPr>
+            </w:pPr>
+          </w:p>
+        </w:tc>
+        <w:tc>
+          <w:tcPr>
+            <w:tcW w:w="810" w:type="dxa"/>
+          </w:tcPr>
+          <w:p>
+            <w:pPr>
+              <w:pStyle w:val="BodyTextIndent"/>
+              <w:ind w:firstLine="0"/>
+              <w:rPr>
+                <w:sz w:val="18"/>
+              </w:rPr>
+            </w:pPr>
+          </w:p>
+        </w:tc>
+        <w:tc>
+          <w:tcPr>
+            <w:tcW w:w="911" w:type="dxa"/>
           </w:tcPr>
           <w:p>
             <w:pPr>
@@ -6220,61 +6175,16 @@
       <w:pPr>
         <w:pStyle w:val="Heading2"/>
       </w:pPr>
-      <w:bookmarkStart w:id="15" w:name="_Toc354403479"/>
+      <w:bookmarkStart w:id="14" w:name="_Toc354403479"/>
+      <w:proofErr w:type="spellStart"/>
       <w:r>
         <w:rPr>
           <w:rFonts w:hint="eastAsia"/>
         </w:rPr>
         <w:t>工作分解结构图</w:t>
       </w:r>
-      <w:r>
-        <w:rPr>
-          <w:rFonts w:hint="eastAsia"/>
-          <w:lang w:eastAsia="zh-CN"/>
-        </w:rPr>
-        <w:t xml:space="preserve"> (</w:t>
-      </w:r>
-      <w:r>
-        <w:rPr>
-          <w:rFonts w:hint="eastAsia"/>
-          <w:lang w:eastAsia="zh-CN"/>
-        </w:rPr>
-        <w:t>例</w:t>
-      </w:r>
-      <w:r>
-        <w:rPr>
-          <w:rFonts w:hint="eastAsia"/>
-          <w:lang w:eastAsia="zh-CN"/>
-        </w:rPr>
-        <w:t>2</w:t>
-      </w:r>
-      <w:r>
-        <w:rPr>
-          <w:lang w:eastAsia="zh-CN"/>
-        </w:rPr>
-        <w:t xml:space="preserve">: </w:t>
-      </w:r>
-      <w:r>
-        <w:rPr>
-          <w:rFonts w:hint="eastAsia"/>
-          <w:lang w:eastAsia="zh-CN"/>
-        </w:rPr>
-        <w:t>租房</w:t>
-      </w:r>
-      <w:r>
-        <w:rPr>
-          <w:lang w:eastAsia="zh-CN"/>
-        </w:rPr>
-        <w:t>网系统</w:t>
-      </w:r>
-      <w:r>
-        <w:rPr>
-          <w:rFonts w:hint="eastAsia"/>
-          <w:lang w:eastAsia="zh-CN"/>
-        </w:rPr>
-        <w:t>)</w:t>
-      </w:r>
-      <w:bookmarkEnd w:id="15"/>
+      <w:bookmarkEnd w:id="14"/>
+      <w:proofErr w:type="spellEnd"/>
     </w:p>
     <w:p>
       <w:pPr>
@@ -6289,12 +6199,11 @@
         <w:rPr>
           <w:rFonts w:ascii="宋体" w:hAnsi="宋体" w:cs="宋体"/>
           <w:noProof/>
-          <w:lang w:eastAsia="en-US"/>
         </w:rPr>
         <w:drawing>
-          <wp:inline distT="0" distB="0" distL="0" distR="0" wp14:anchorId="48086CAB" wp14:editId="063DB61D">
-            <wp:extent cx="5270500" cy="4400712"/>
-            <wp:effectExtent l="0" t="0" r="0" b="0"/>
+          <wp:inline distT="0" distB="0" distL="0" distR="0" wp14:anchorId="48086CAB" wp14:editId="72676DD2">
+            <wp:extent cx="5091882" cy="3019820"/>
+            <wp:effectExtent l="0" t="0" r="0" b="9525"/>
             <wp:docPr id="18" name="Picture 18"/>
             <wp:cNvGraphicFramePr>
               <a:graphicFrameLocks xmlns:a="http://schemas.openxmlformats.org/drawingml/2006/main" noChangeAspect="1"/>
@@ -6316,7 +6225,6 @@
                         </a:ext>
                       </a:extLst>
                     </a:blip>
-                    <a:srcRect/>
                     <a:stretch>
                       <a:fillRect/>
                     </a:stretch>
@@ -6324,7 +6232,7 @@
                   <pic:spPr bwMode="auto">
                     <a:xfrm>
                       <a:off x="0" y="0"/>
-                      <a:ext cx="5270500" cy="4400712"/>
+                      <a:ext cx="5091882" cy="3019820"/>
                     </a:xfrm>
                     <a:prstGeom prst="rect">
                       <a:avLst/>
@@ -6340,6 +6248,8 @@
           </wp:inline>
         </w:drawing>
       </w:r>
+      <w:bookmarkStart w:id="15" w:name="_GoBack"/>
+      <w:bookmarkEnd w:id="15"/>
     </w:p>
     <w:p>
       <w:pPr>
@@ -6360,7 +6270,7 @@
 </file>
 
 <file path=word/numbering.xml><?xml version="1.0" encoding="utf-8"?>
-<w:numbering xmlns:wpc="http://schemas.microsoft.com/office/word/2010/wordprocessingCanvas" xmlns:mo="http://schemas.microsoft.com/office/mac/office/2008/main" xmlns:mc="http://schemas.openxmlformats.org/markup-compatibility/2006" xmlns:mv="urn:schemas-microsoft-com:mac:vml" xmlns:o="urn:schemas-microsoft-com:office:office" xmlns:r="http://schemas.openxmlformats.org/officeDocument/2006/relationships" xmlns:m="http://schemas.openxmlformats.org/officeDocument/2006/math" xmlns:v="urn:schemas-microsoft-com:vml" xmlns:wp14="http://schemas.microsoft.com/office/word/2010/wordprocessingDrawing" xmlns:wp="http://schemas.openxmlformats.org/drawingml/2006/wordprocessingDrawing" xmlns:w10="urn:schemas-microsoft-com:office:word" xmlns:w="http://schemas.openxmlformats.org/wordprocessingml/2006/main" xmlns:w14="http://schemas.microsoft.com/office/word/2010/wordml" xmlns:wpg="http://schemas.microsoft.com/office/word/2010/wordprocessingGroup" xmlns:wpi="http://schemas.microsoft.com/office/word/2010/wordprocessingInk" xmlns:wne="http://schemas.microsoft.com/office/word/2006/wordml" xmlns:wps="http://schemas.microsoft.com/office/word/2010/wordprocessingShape" mc:Ignorable="w14 wp14">
+<w:numbering xmlns:wpc="http://schemas.microsoft.com/office/word/2010/wordprocessingCanvas" xmlns:mc="http://schemas.openxmlformats.org/markup-compatibility/2006" xmlns:o="urn:schemas-microsoft-com:office:office" xmlns:r="http://schemas.openxmlformats.org/officeDocument/2006/relationships" xmlns:m="http://schemas.openxmlformats.org/officeDocument/2006/math" xmlns:v="urn:schemas-microsoft-com:vml" xmlns:wp14="http://schemas.microsoft.com/office/word/2010/wordprocessingDrawing" xmlns:wp="http://schemas.openxmlformats.org/drawingml/2006/wordprocessingDrawing" xmlns:w10="urn:schemas-microsoft-com:office:word" xmlns:w="http://schemas.openxmlformats.org/wordprocessingml/2006/main" xmlns:w14="http://schemas.microsoft.com/office/word/2010/wordml" xmlns:wpg="http://schemas.microsoft.com/office/word/2010/wordprocessingGroup" xmlns:wpi="http://schemas.microsoft.com/office/word/2010/wordprocessingInk" xmlns:wne="http://schemas.microsoft.com/office/word/2006/wordml" xmlns:wps="http://schemas.microsoft.com/office/word/2010/wordprocessingShape" mc:Ignorable="w14 wp14">
   <w:abstractNum w:abstractNumId="0">
     <w:nsid w:val="08345646"/>
     <w:multiLevelType w:val="hybridMultilevel"/>
@@ -7463,7 +7373,7 @@
     </w:rPrDefault>
     <w:pPrDefault/>
   </w:docDefaults>
-  <w:latentStyles w:defLockedState="0" w:defUIPriority="99" w:defSemiHidden="1" w:defUnhideWhenUsed="1" w:defQFormat="0" w:count="276">
+  <w:latentStyles w:defLockedState="0" w:defUIPriority="99" w:defSemiHidden="1" w:defUnhideWhenUsed="1" w:defQFormat="0" w:count="267">
     <w:lsdException w:name="Normal" w:semiHidden="0" w:uiPriority="0" w:unhideWhenUsed="0" w:qFormat="1"/>
     <w:lsdException w:name="heading 1" w:semiHidden="0" w:uiPriority="0" w:unhideWhenUsed="0" w:qFormat="1"/>
     <w:lsdException w:name="heading 2" w:uiPriority="0" w:qFormat="1"/>
@@ -7897,7 +7807,7 @@
 </file>
 
 <file path=word/stylesWithEffects.xml><?xml version="1.0" encoding="utf-8"?>
-<w:styles xmlns:wpc="http://schemas.microsoft.com/office/word/2010/wordprocessingCanvas" xmlns:mo="http://schemas.microsoft.com/office/mac/office/2008/main" xmlns:mc="http://schemas.openxmlformats.org/markup-compatibility/2006" xmlns:mv="urn:schemas-microsoft-com:mac:vml" xmlns:o="urn:schemas-microsoft-com:office:office" xmlns:r="http://schemas.openxmlformats.org/officeDocument/2006/relationships" xmlns:m="http://schemas.openxmlformats.org/officeDocument/2006/math" xmlns:v="urn:schemas-microsoft-com:vml" xmlns:wp14="http://schemas.microsoft.com/office/word/2010/wordprocessingDrawing" xmlns:wp="http://schemas.openxmlformats.org/drawingml/2006/wordprocessingDrawing" xmlns:w10="urn:schemas-microsoft-com:office:word" xmlns:w="http://schemas.openxmlformats.org/wordprocessingml/2006/main" xmlns:w14="http://schemas.microsoft.com/office/word/2010/wordml" xmlns:wpg="http://schemas.microsoft.com/office/word/2010/wordprocessingGroup" xmlns:wpi="http://schemas.microsoft.com/office/word/2010/wordprocessingInk" xmlns:wne="http://schemas.microsoft.com/office/word/2006/wordml" xmlns:wps="http://schemas.microsoft.com/office/word/2010/wordprocessingShape" mc:Ignorable="w14 wp14">
+<w:styles xmlns:wpc="http://schemas.microsoft.com/office/word/2010/wordprocessingCanvas" xmlns:mc="http://schemas.openxmlformats.org/markup-compatibility/2006" xmlns:o="urn:schemas-microsoft-com:office:office" xmlns:r="http://schemas.openxmlformats.org/officeDocument/2006/relationships" xmlns:m="http://schemas.openxmlformats.org/officeDocument/2006/math" xmlns:v="urn:schemas-microsoft-com:vml" xmlns:wp14="http://schemas.microsoft.com/office/word/2010/wordprocessingDrawing" xmlns:wp="http://schemas.openxmlformats.org/drawingml/2006/wordprocessingDrawing" xmlns:w10="urn:schemas-microsoft-com:office:word" xmlns:w="http://schemas.openxmlformats.org/wordprocessingml/2006/main" xmlns:w14="http://schemas.microsoft.com/office/word/2010/wordml" xmlns:wpg="http://schemas.microsoft.com/office/word/2010/wordprocessingGroup" xmlns:wpi="http://schemas.microsoft.com/office/word/2010/wordprocessingInk" xmlns:wne="http://schemas.microsoft.com/office/word/2006/wordml" xmlns:wps="http://schemas.microsoft.com/office/word/2010/wordprocessingShape" mc:Ignorable="w14 wp14">
   <w:docDefaults>
     <w:rPrDefault>
       <w:rPr>
@@ -7909,7 +7819,7 @@
     </w:rPrDefault>
     <w:pPrDefault/>
   </w:docDefaults>
-  <w:latentStyles w:defLockedState="0" w:defUIPriority="99" w:defSemiHidden="1" w:defUnhideWhenUsed="1" w:defQFormat="0" w:count="276">
+  <w:latentStyles w:defLockedState="0" w:defUIPriority="99" w:defSemiHidden="1" w:defUnhideWhenUsed="1" w:defQFormat="0" w:count="267">
     <w:lsdException w:name="Normal" w:semiHidden="0" w:uiPriority="0" w:unhideWhenUsed="0" w:qFormat="1"/>
     <w:lsdException w:name="heading 1" w:semiHidden="0" w:uiPriority="0" w:unhideWhenUsed="0" w:qFormat="1"/>
     <w:lsdException w:name="heading 2" w:uiPriority="0" w:qFormat="1"/>
@@ -8667,7 +8577,7 @@
 </file>
 
 <file path=customXml/itemProps1.xml><?xml version="1.0" encoding="utf-8"?>
-<ds:datastoreItem xmlns:ds="http://schemas.openxmlformats.org/officeDocument/2006/customXml" ds:itemID="{5DE3D7CF-126B-4E48-A7B5-DF65FBE2830D}">
+<ds:datastoreItem xmlns:ds="http://schemas.openxmlformats.org/officeDocument/2006/customXml" ds:itemID="{DDFE5B13-95D7-4099-9689-A7C870F793E1}">
   <ds:schemaRefs>
     <ds:schemaRef ds:uri="http://schemas.openxmlformats.org/officeDocument/2006/bibliography"/>
   </ds:schemaRefs>

--- a/项目管理课程/项目范围管理/范围管理计划_初稿.docx
+++ b/项目管理课程/项目范围管理/范围管理计划_初稿.docx
@@ -1,6 +1,6 @@
 
 <file path=word/document.xml><?xml version="1.0" encoding="utf-8"?>
-<w:document xmlns:wpc="http://schemas.microsoft.com/office/word/2010/wordprocessingCanvas" xmlns:mc="http://schemas.openxmlformats.org/markup-compatibility/2006" xmlns:o="urn:schemas-microsoft-com:office:office" xmlns:r="http://schemas.openxmlformats.org/officeDocument/2006/relationships" xmlns:m="http://schemas.openxmlformats.org/officeDocument/2006/math" xmlns:v="urn:schemas-microsoft-com:vml" xmlns:wp14="http://schemas.microsoft.com/office/word/2010/wordprocessingDrawing" xmlns:wp="http://schemas.openxmlformats.org/drawingml/2006/wordprocessingDrawing" xmlns:w10="urn:schemas-microsoft-com:office:word" xmlns:w="http://schemas.openxmlformats.org/wordprocessingml/2006/main" xmlns:w14="http://schemas.microsoft.com/office/word/2010/wordml" xmlns:wpg="http://schemas.microsoft.com/office/word/2010/wordprocessingGroup" xmlns:wpi="http://schemas.microsoft.com/office/word/2010/wordprocessingInk" xmlns:wne="http://schemas.microsoft.com/office/word/2006/wordml" xmlns:wps="http://schemas.microsoft.com/office/word/2010/wordprocessingShape" mc:Ignorable="w14 wp14">
+<w:document xmlns:wpc="http://schemas.microsoft.com/office/word/2010/wordprocessingCanvas" xmlns:mo="http://schemas.microsoft.com/office/mac/office/2008/main" xmlns:mc="http://schemas.openxmlformats.org/markup-compatibility/2006" xmlns:mv="urn:schemas-microsoft-com:mac:vml" xmlns:o="urn:schemas-microsoft-com:office:office" xmlns:r="http://schemas.openxmlformats.org/officeDocument/2006/relationships" xmlns:m="http://schemas.openxmlformats.org/officeDocument/2006/math" xmlns:v="urn:schemas-microsoft-com:vml" xmlns:wp14="http://schemas.microsoft.com/office/word/2010/wordprocessingDrawing" xmlns:wp="http://schemas.openxmlformats.org/drawingml/2006/wordprocessingDrawing" xmlns:w10="urn:schemas-microsoft-com:office:word" xmlns:w="http://schemas.openxmlformats.org/wordprocessingml/2006/main" xmlns:w14="http://schemas.microsoft.com/office/word/2010/wordml" xmlns:wpg="http://schemas.microsoft.com/office/word/2010/wordprocessingGroup" xmlns:wpi="http://schemas.microsoft.com/office/word/2010/wordprocessingInk" xmlns:wne="http://schemas.microsoft.com/office/word/2006/wordml" xmlns:wps="http://schemas.microsoft.com/office/word/2010/wordprocessingShape" mc:Ignorable="w14 wp14">
   <w:body>
     <w:p>
       <w:pPr>
@@ -208,6 +208,7 @@
           <w:noProof/>
           <w:sz w:val="28"/>
           <w:szCs w:val="28"/>
+          <w:lang w:eastAsia="en-US"/>
         </w:rPr>
         <w:drawing>
           <wp:inline distT="0" distB="0" distL="0" distR="0" wp14:anchorId="2A823ACA" wp14:editId="137AF30F">
@@ -831,7 +832,18 @@
     <w:p>
       <w:pPr>
         <w:pStyle w:val="NormalIndent"/>
-      </w:pPr>
+        <w:rPr>
+          <w:rFonts w:ascii="宋体" w:hAnsi="宋体" w:cs="宋体" w:hint="eastAsia"/>
+        </w:rPr>
+      </w:pPr>
+      <w:r>
+        <w:rPr>
+          <w:rFonts w:ascii="宋体" w:hAnsi="宋体" w:cs="宋体" w:hint="eastAsia"/>
+        </w:rPr>
+        <w:t>本产品主要实现的功能在需求章节已经明确定义。不包括网银，支付平台等外部接口的实现。</w:t>
+      </w:r>
+      <w:bookmarkStart w:id="8" w:name="_GoBack"/>
+      <w:bookmarkEnd w:id="8"/>
     </w:p>
     <w:bookmarkEnd w:id="7"/>
     <w:p>
@@ -909,7 +921,7 @@
           <w:lang w:val="x-none" w:eastAsia="x-none"/>
         </w:rPr>
       </w:pPr>
-      <w:bookmarkStart w:id="8" w:name="_Toc354403474"/>
+      <w:bookmarkStart w:id="9" w:name="_Toc354403474"/>
       <w:r>
         <w:rPr>
           <w:rFonts w:hint="eastAsia"/>
@@ -931,7 +943,7 @@
       <w:bookmarkEnd w:id="4"/>
       <w:bookmarkEnd w:id="5"/>
       <w:bookmarkEnd w:id="6"/>
-      <w:bookmarkEnd w:id="8"/>
+      <w:bookmarkEnd w:id="9"/>
       <w:r>
         <w:rPr>
           <w:rFonts w:ascii="黑体" w:hAnsi="黑体" w:cs="黑体" w:hint="eastAsia"/>
@@ -1577,20 +1589,19 @@
       <w:pPr>
         <w:pStyle w:val="Heading3"/>
       </w:pPr>
-      <w:bookmarkStart w:id="9" w:name="_Toc354403475"/>
-      <w:bookmarkStart w:id="10" w:name="_Toc194477622"/>
-      <w:bookmarkStart w:id="11" w:name="_Toc342754668"/>
-      <w:r>
-        <w:rPr>
-          <w:rFonts w:hint="eastAsia"/>
-        </w:rPr>
-        <w:lastRenderedPageBreak/>
+      <w:bookmarkStart w:id="10" w:name="_Toc354403475"/>
+      <w:bookmarkStart w:id="11" w:name="_Toc194477622"/>
+      <w:bookmarkStart w:id="12" w:name="_Toc342754668"/>
+      <w:r>
+        <w:rPr>
+          <w:rFonts w:hint="eastAsia"/>
+        </w:rPr>
         <w:t>项目</w:t>
       </w:r>
       <w:r>
         <w:t>的除外责任</w:t>
       </w:r>
-      <w:bookmarkEnd w:id="9"/>
+      <w:bookmarkEnd w:id="10"/>
     </w:p>
     <w:p>
       <w:pPr>
@@ -1614,7 +1625,7 @@
           <w:lang w:val="x-none" w:eastAsia="x-none"/>
         </w:rPr>
       </w:pPr>
-      <w:bookmarkStart w:id="12" w:name="_Toc354403476"/>
+      <w:bookmarkStart w:id="13" w:name="_Toc354403476"/>
       <w:r>
         <w:rPr>
           <w:rFonts w:hint="eastAsia"/>
@@ -1624,7 +1635,7 @@
       <w:r>
         <w:t>的制约因素</w:t>
       </w:r>
-      <w:bookmarkEnd w:id="12"/>
+      <w:bookmarkEnd w:id="13"/>
     </w:p>
     <w:p>
       <w:pPr>
@@ -1769,8 +1780,8 @@
         <w:pStyle w:val="NormalIndent"/>
       </w:pPr>
     </w:p>
-    <w:bookmarkEnd w:id="10"/>
     <w:bookmarkEnd w:id="11"/>
+    <w:bookmarkEnd w:id="12"/>
     <w:p>
       <w:pPr>
         <w:ind w:leftChars="200" w:left="420"/>
@@ -1791,7 +1802,7 @@
       <w:pPr>
         <w:pStyle w:val="Heading2"/>
       </w:pPr>
-      <w:bookmarkStart w:id="13" w:name="_Toc354403478"/>
+      <w:bookmarkStart w:id="14" w:name="_Toc354403478"/>
       <w:r>
         <w:rPr>
           <w:rFonts w:hint="eastAsia"/>
@@ -1805,7 +1816,7 @@
         </w:rPr>
         <w:t xml:space="preserve"> </w:t>
       </w:r>
-      <w:bookmarkEnd w:id="13"/>
+      <w:bookmarkEnd w:id="14"/>
     </w:p>
     <w:tbl>
       <w:tblPr>
@@ -2255,7 +2266,6 @@
               <w:pStyle w:val="BodyTextIndent"/>
               <w:ind w:firstLine="0"/>
               <w:rPr>
-                <w:rFonts w:hint="eastAsia"/>
                 <w:sz w:val="18"/>
               </w:rPr>
             </w:pPr>
@@ -4224,6 +4234,7 @@
                 <w:rFonts w:hint="eastAsia"/>
                 <w:sz w:val="18"/>
               </w:rPr>
+              <w:lastRenderedPageBreak/>
               <w:t>3.2</w:t>
             </w:r>
           </w:p>
@@ -4530,7 +4541,6 @@
                 <w:rFonts w:hint="eastAsia"/>
                 <w:sz w:val="18"/>
               </w:rPr>
-              <w:lastRenderedPageBreak/>
               <w:t>3.4</w:t>
             </w:r>
           </w:p>
@@ -6175,16 +6185,14 @@
       <w:pPr>
         <w:pStyle w:val="Heading2"/>
       </w:pPr>
-      <w:bookmarkStart w:id="14" w:name="_Toc354403479"/>
-      <w:proofErr w:type="spellStart"/>
+      <w:bookmarkStart w:id="15" w:name="_Toc354403479"/>
       <w:r>
         <w:rPr>
           <w:rFonts w:hint="eastAsia"/>
         </w:rPr>
         <w:t>工作分解结构图</w:t>
       </w:r>
-      <w:bookmarkEnd w:id="14"/>
-      <w:proofErr w:type="spellEnd"/>
+      <w:bookmarkEnd w:id="15"/>
     </w:p>
     <w:p>
       <w:pPr>
@@ -6199,6 +6207,7 @@
         <w:rPr>
           <w:rFonts w:ascii="宋体" w:hAnsi="宋体" w:cs="宋体"/>
           <w:noProof/>
+          <w:lang w:eastAsia="en-US"/>
         </w:rPr>
         <w:drawing>
           <wp:inline distT="0" distB="0" distL="0" distR="0" wp14:anchorId="48086CAB" wp14:editId="72676DD2">
@@ -6248,8 +6257,6 @@
           </wp:inline>
         </w:drawing>
       </w:r>
-      <w:bookmarkStart w:id="15" w:name="_GoBack"/>
-      <w:bookmarkEnd w:id="15"/>
     </w:p>
     <w:p>
       <w:pPr>
@@ -6270,7 +6277,7 @@
 </file>
 
 <file path=word/numbering.xml><?xml version="1.0" encoding="utf-8"?>
-<w:numbering xmlns:wpc="http://schemas.microsoft.com/office/word/2010/wordprocessingCanvas" xmlns:mc="http://schemas.openxmlformats.org/markup-compatibility/2006" xmlns:o="urn:schemas-microsoft-com:office:office" xmlns:r="http://schemas.openxmlformats.org/officeDocument/2006/relationships" xmlns:m="http://schemas.openxmlformats.org/officeDocument/2006/math" xmlns:v="urn:schemas-microsoft-com:vml" xmlns:wp14="http://schemas.microsoft.com/office/word/2010/wordprocessingDrawing" xmlns:wp="http://schemas.openxmlformats.org/drawingml/2006/wordprocessingDrawing" xmlns:w10="urn:schemas-microsoft-com:office:word" xmlns:w="http://schemas.openxmlformats.org/wordprocessingml/2006/main" xmlns:w14="http://schemas.microsoft.com/office/word/2010/wordml" xmlns:wpg="http://schemas.microsoft.com/office/word/2010/wordprocessingGroup" xmlns:wpi="http://schemas.microsoft.com/office/word/2010/wordprocessingInk" xmlns:wne="http://schemas.microsoft.com/office/word/2006/wordml" xmlns:wps="http://schemas.microsoft.com/office/word/2010/wordprocessingShape" mc:Ignorable="w14 wp14">
+<w:numbering xmlns:wpc="http://schemas.microsoft.com/office/word/2010/wordprocessingCanvas" xmlns:mo="http://schemas.microsoft.com/office/mac/office/2008/main" xmlns:mc="http://schemas.openxmlformats.org/markup-compatibility/2006" xmlns:mv="urn:schemas-microsoft-com:mac:vml" xmlns:o="urn:schemas-microsoft-com:office:office" xmlns:r="http://schemas.openxmlformats.org/officeDocument/2006/relationships" xmlns:m="http://schemas.openxmlformats.org/officeDocument/2006/math" xmlns:v="urn:schemas-microsoft-com:vml" xmlns:wp14="http://schemas.microsoft.com/office/word/2010/wordprocessingDrawing" xmlns:wp="http://schemas.openxmlformats.org/drawingml/2006/wordprocessingDrawing" xmlns:w10="urn:schemas-microsoft-com:office:word" xmlns:w="http://schemas.openxmlformats.org/wordprocessingml/2006/main" xmlns:w14="http://schemas.microsoft.com/office/word/2010/wordml" xmlns:wpg="http://schemas.microsoft.com/office/word/2010/wordprocessingGroup" xmlns:wpi="http://schemas.microsoft.com/office/word/2010/wordprocessingInk" xmlns:wne="http://schemas.microsoft.com/office/word/2006/wordml" xmlns:wps="http://schemas.microsoft.com/office/word/2010/wordprocessingShape" mc:Ignorable="w14 wp14">
   <w:abstractNum w:abstractNumId="0">
     <w:nsid w:val="08345646"/>
     <w:multiLevelType w:val="hybridMultilevel"/>
@@ -7373,7 +7380,7 @@
     </w:rPrDefault>
     <w:pPrDefault/>
   </w:docDefaults>
-  <w:latentStyles w:defLockedState="0" w:defUIPriority="99" w:defSemiHidden="1" w:defUnhideWhenUsed="1" w:defQFormat="0" w:count="267">
+  <w:latentStyles w:defLockedState="0" w:defUIPriority="99" w:defSemiHidden="1" w:defUnhideWhenUsed="1" w:defQFormat="0" w:count="276">
     <w:lsdException w:name="Normal" w:semiHidden="0" w:uiPriority="0" w:unhideWhenUsed="0" w:qFormat="1"/>
     <w:lsdException w:name="heading 1" w:semiHidden="0" w:uiPriority="0" w:unhideWhenUsed="0" w:qFormat="1"/>
     <w:lsdException w:name="heading 2" w:uiPriority="0" w:qFormat="1"/>
@@ -7807,7 +7814,7 @@
 </file>
 
 <file path=word/stylesWithEffects.xml><?xml version="1.0" encoding="utf-8"?>
-<w:styles xmlns:wpc="http://schemas.microsoft.com/office/word/2010/wordprocessingCanvas" xmlns:mc="http://schemas.openxmlformats.org/markup-compatibility/2006" xmlns:o="urn:schemas-microsoft-com:office:office" xmlns:r="http://schemas.openxmlformats.org/officeDocument/2006/relationships" xmlns:m="http://schemas.openxmlformats.org/officeDocument/2006/math" xmlns:v="urn:schemas-microsoft-com:vml" xmlns:wp14="http://schemas.microsoft.com/office/word/2010/wordprocessingDrawing" xmlns:wp="http://schemas.openxmlformats.org/drawingml/2006/wordprocessingDrawing" xmlns:w10="urn:schemas-microsoft-com:office:word" xmlns:w="http://schemas.openxmlformats.org/wordprocessingml/2006/main" xmlns:w14="http://schemas.microsoft.com/office/word/2010/wordml" xmlns:wpg="http://schemas.microsoft.com/office/word/2010/wordprocessingGroup" xmlns:wpi="http://schemas.microsoft.com/office/word/2010/wordprocessingInk" xmlns:wne="http://schemas.microsoft.com/office/word/2006/wordml" xmlns:wps="http://schemas.microsoft.com/office/word/2010/wordprocessingShape" mc:Ignorable="w14 wp14">
+<w:styles xmlns:wpc="http://schemas.microsoft.com/office/word/2010/wordprocessingCanvas" xmlns:mo="http://schemas.microsoft.com/office/mac/office/2008/main" xmlns:mc="http://schemas.openxmlformats.org/markup-compatibility/2006" xmlns:mv="urn:schemas-microsoft-com:mac:vml" xmlns:o="urn:schemas-microsoft-com:office:office" xmlns:r="http://schemas.openxmlformats.org/officeDocument/2006/relationships" xmlns:m="http://schemas.openxmlformats.org/officeDocument/2006/math" xmlns:v="urn:schemas-microsoft-com:vml" xmlns:wp14="http://schemas.microsoft.com/office/word/2010/wordprocessingDrawing" xmlns:wp="http://schemas.openxmlformats.org/drawingml/2006/wordprocessingDrawing" xmlns:w10="urn:schemas-microsoft-com:office:word" xmlns:w="http://schemas.openxmlformats.org/wordprocessingml/2006/main" xmlns:w14="http://schemas.microsoft.com/office/word/2010/wordml" xmlns:wpg="http://schemas.microsoft.com/office/word/2010/wordprocessingGroup" xmlns:wpi="http://schemas.microsoft.com/office/word/2010/wordprocessingInk" xmlns:wne="http://schemas.microsoft.com/office/word/2006/wordml" xmlns:wps="http://schemas.microsoft.com/office/word/2010/wordprocessingShape" mc:Ignorable="w14 wp14">
   <w:docDefaults>
     <w:rPrDefault>
       <w:rPr>
@@ -7819,7 +7826,7 @@
     </w:rPrDefault>
     <w:pPrDefault/>
   </w:docDefaults>
-  <w:latentStyles w:defLockedState="0" w:defUIPriority="99" w:defSemiHidden="1" w:defUnhideWhenUsed="1" w:defQFormat="0" w:count="267">
+  <w:latentStyles w:defLockedState="0" w:defUIPriority="99" w:defSemiHidden="1" w:defUnhideWhenUsed="1" w:defQFormat="0" w:count="276">
     <w:lsdException w:name="Normal" w:semiHidden="0" w:uiPriority="0" w:unhideWhenUsed="0" w:qFormat="1"/>
     <w:lsdException w:name="heading 1" w:semiHidden="0" w:uiPriority="0" w:unhideWhenUsed="0" w:qFormat="1"/>
     <w:lsdException w:name="heading 2" w:uiPriority="0" w:qFormat="1"/>
@@ -8577,7 +8584,7 @@
 </file>
 
 <file path=customXml/itemProps1.xml><?xml version="1.0" encoding="utf-8"?>
-<ds:datastoreItem xmlns:ds="http://schemas.openxmlformats.org/officeDocument/2006/customXml" ds:itemID="{DDFE5B13-95D7-4099-9689-A7C870F793E1}">
+<ds:datastoreItem xmlns:ds="http://schemas.openxmlformats.org/officeDocument/2006/customXml" ds:itemID="{0935A5D8-9D28-E14D-9AA7-FA0D724D9DB6}">
   <ds:schemaRefs>
     <ds:schemaRef ds:uri="http://schemas.openxmlformats.org/officeDocument/2006/bibliography"/>
   </ds:schemaRefs>
